--- a/笔记-5、并发容器.docx
+++ b/笔记-5、并发容器.docx
@@ -4,6 +4,16 @@
   <w:body>
     <w:sdt>
       <w:sdtPr>
+        <w:rPr>
+          <w:lang w:val="zh-CN"/>
+        </w:rPr>
+        <w:id w:val="148842814"/>
+        <w:docPartObj>
+          <w:docPartGallery w:val="Table of Contents"/>
+          <w:docPartUnique/>
+        </w:docPartObj>
+      </w:sdtPr>
+      <w:sdtEndPr>
         <w:rPr>
           <w:rFonts w:asciiTheme="minorHAnsi" w:eastAsiaTheme="minorEastAsia" w:hAnsiTheme="minorHAnsi" w:cstheme="minorBidi"/>
           <w:b w:val="0"/>
@@ -12,16 +22,6 @@
           <w:kern w:val="2"/>
           <w:sz w:val="21"/>
           <w:szCs w:val="22"/>
-          <w:lang w:val="zh-CN"/>
-        </w:rPr>
-        <w:id w:val="148842814"/>
-        <w:docPartObj>
-          <w:docPartGallery w:val="Table of Contents"/>
-          <w:docPartUnique/>
-        </w:docPartObj>
-      </w:sdtPr>
-      <w:sdtEndPr>
-        <w:rPr>
           <w:lang w:val="en-US"/>
         </w:rPr>
       </w:sdtEndPr>
@@ -57,7 +57,7 @@
           <w:r>
             <w:fldChar w:fldCharType="separate"/>
           </w:r>
-          <w:hyperlink w:anchor="_Toc514678859" w:history="1">
+          <w:hyperlink w:anchor="_Toc514407233" w:history="1">
             <w:r>
               <w:rPr>
                 <w:rStyle w:val="a7"/>
@@ -84,7 +84,7 @@
                 <w:noProof/>
                 <w:webHidden/>
               </w:rPr>
-              <w:instrText xml:space="preserve"> PAGEREF _Toc514678859 \h </w:instrText>
+              <w:instrText xml:space="preserve"> PAGEREF _Toc514407233 \h </w:instrText>
             </w:r>
             <w:r>
               <w:rPr>
@@ -104,7 +104,7 @@
                 <w:noProof/>
                 <w:webHidden/>
               </w:rPr>
-              <w:t>2</w:t>
+              <w:t>1</w:t>
             </w:r>
             <w:r>
               <w:rPr>
@@ -125,7 +125,7 @@
               <w:noProof/>
             </w:rPr>
           </w:pPr>
-          <w:hyperlink w:anchor="_Toc514678860" w:history="1">
+          <w:hyperlink w:anchor="_Toc514407234" w:history="1">
             <w:r>
               <w:rPr>
                 <w:rStyle w:val="a7"/>
@@ -153,7 +153,7 @@
                 <w:noProof/>
                 <w:webHidden/>
               </w:rPr>
-              <w:instrText xml:space="preserve"> PAGEREF _Toc514678860 \h </w:instrText>
+              <w:instrText xml:space="preserve"> PAGEREF _Toc514407234 \h </w:instrText>
             </w:r>
             <w:r>
               <w:rPr>
@@ -194,7 +194,7 @@
               <w:noProof/>
             </w:rPr>
           </w:pPr>
-          <w:hyperlink w:anchor="_Toc514678861" w:history="1">
+          <w:hyperlink w:anchor="_Toc514407235" w:history="1">
             <w:r>
               <w:rPr>
                 <w:rStyle w:val="a7"/>
@@ -221,7 +221,7 @@
                 <w:noProof/>
                 <w:webHidden/>
               </w:rPr>
-              <w:instrText xml:space="preserve"> PAGEREF _Toc514678861 \h </w:instrText>
+              <w:instrText xml:space="preserve"> PAGEREF _Toc514407235 \h </w:instrText>
             </w:r>
             <w:r>
               <w:rPr>
@@ -262,7 +262,7 @@
               <w:noProof/>
             </w:rPr>
           </w:pPr>
-          <w:hyperlink w:anchor="_Toc514678862" w:history="1">
+          <w:hyperlink w:anchor="_Toc514407236" w:history="1">
             <w:r>
               <w:rPr>
                 <w:rStyle w:val="a7"/>
@@ -290,7 +290,7 @@
                 <w:noProof/>
                 <w:webHidden/>
               </w:rPr>
-              <w:instrText xml:space="preserve"> PAGEREF _Toc514678862 \h </w:instrText>
+              <w:instrText xml:space="preserve"> PAGEREF _Toc514407236 \h </w:instrText>
             </w:r>
             <w:r>
               <w:rPr>
@@ -331,7 +331,7 @@
               <w:noProof/>
             </w:rPr>
           </w:pPr>
-          <w:hyperlink w:anchor="_Toc514678863" w:history="1">
+          <w:hyperlink w:anchor="_Toc514407237" w:history="1">
             <w:r>
               <w:rPr>
                 <w:rStyle w:val="a7"/>
@@ -366,7 +366,7 @@
                 <w:noProof/>
                 <w:webHidden/>
               </w:rPr>
-              <w:instrText xml:space="preserve"> PAGEREF _Toc514678863 \h </w:instrText>
+              <w:instrText xml:space="preserve"> PAGEREF _Toc514407237 \h </w:instrText>
             </w:r>
             <w:r>
               <w:rPr>
@@ -407,7 +407,7 @@
               <w:noProof/>
             </w:rPr>
           </w:pPr>
-          <w:hyperlink w:anchor="_Toc514678864" w:history="1">
+          <w:hyperlink w:anchor="_Toc514407238" w:history="1">
             <w:r>
               <w:rPr>
                 <w:rStyle w:val="a7"/>
@@ -442,7 +442,7 @@
                 <w:noProof/>
                 <w:webHidden/>
               </w:rPr>
-              <w:instrText xml:space="preserve"> PAGEREF _Toc514678864 \h </w:instrText>
+              <w:instrText xml:space="preserve"> PAGEREF _Toc514407238 \h </w:instrText>
             </w:r>
             <w:r>
               <w:rPr>
@@ -483,7 +483,7 @@
               <w:noProof/>
             </w:rPr>
           </w:pPr>
-          <w:hyperlink w:anchor="_Toc514678865" w:history="1">
+          <w:hyperlink w:anchor="_Toc514407239" w:history="1">
             <w:r>
               <w:rPr>
                 <w:rStyle w:val="a7"/>
@@ -511,7 +511,7 @@
                 <w:noProof/>
                 <w:webHidden/>
               </w:rPr>
-              <w:instrText xml:space="preserve"> PAGEREF _Toc514678865 \h </w:instrText>
+              <w:instrText xml:space="preserve"> PAGEREF _Toc514407239 \h </w:instrText>
             </w:r>
             <w:r>
               <w:rPr>
@@ -531,7 +531,7 @@
                 <w:noProof/>
                 <w:webHidden/>
               </w:rPr>
-              <w:t>4</w:t>
+              <w:t>3</w:t>
             </w:r>
             <w:r>
               <w:rPr>
@@ -552,7 +552,7 @@
               <w:noProof/>
             </w:rPr>
           </w:pPr>
-          <w:hyperlink w:anchor="_Toc514678866" w:history="1">
+          <w:hyperlink w:anchor="_Toc514407240" w:history="1">
             <w:r>
               <w:rPr>
                 <w:rStyle w:val="a7"/>
@@ -610,7 +610,7 @@
                 <w:noProof/>
                 <w:webHidden/>
               </w:rPr>
-              <w:instrText xml:space="preserve"> PAGEREF _Toc514678866 \h </w:instrText>
+              <w:instrText xml:space="preserve"> PAGEREF _Toc514407240 \h </w:instrText>
             </w:r>
             <w:r>
               <w:rPr>
@@ -651,7 +651,7 @@
               <w:noProof/>
             </w:rPr>
           </w:pPr>
-          <w:hyperlink w:anchor="_Toc514678867" w:history="1">
+          <w:hyperlink w:anchor="_Toc514407241" w:history="1">
             <w:r>
               <w:rPr>
                 <w:rStyle w:val="a7"/>
@@ -686,7 +686,7 @@
                 <w:noProof/>
                 <w:webHidden/>
               </w:rPr>
-              <w:instrText xml:space="preserve"> PAGEREF _Toc514678867 \h </w:instrText>
+              <w:instrText xml:space="preserve"> PAGEREF _Toc514407241 \h </w:instrText>
             </w:r>
             <w:r>
               <w:rPr>
@@ -706,7 +706,7 @@
                 <w:noProof/>
                 <w:webHidden/>
               </w:rPr>
-              <w:t>6</w:t>
+              <w:t>5</w:t>
             </w:r>
             <w:r>
               <w:rPr>
@@ -727,7 +727,7 @@
               <w:noProof/>
             </w:rPr>
           </w:pPr>
-          <w:hyperlink w:anchor="_Toc514678868" w:history="1">
+          <w:hyperlink w:anchor="_Toc514407242" w:history="1">
             <w:r>
               <w:rPr>
                 <w:rStyle w:val="a7"/>
@@ -762,7 +762,7 @@
                 <w:noProof/>
                 <w:webHidden/>
               </w:rPr>
-              <w:instrText xml:space="preserve"> PAGEREF _Toc514678868 \h </w:instrText>
+              <w:instrText xml:space="preserve"> PAGEREF _Toc514407242 \h </w:instrText>
             </w:r>
             <w:r>
               <w:rPr>
@@ -803,7 +803,7 @@
               <w:noProof/>
             </w:rPr>
           </w:pPr>
-          <w:hyperlink w:anchor="_Toc514678869" w:history="1">
+          <w:hyperlink w:anchor="_Toc514407243" w:history="1">
             <w:r>
               <w:rPr>
                 <w:rStyle w:val="a7"/>
@@ -831,7 +831,7 @@
                 <w:noProof/>
                 <w:webHidden/>
               </w:rPr>
-              <w:instrText xml:space="preserve"> PAGEREF _Toc514678869 \h </w:instrText>
+              <w:instrText xml:space="preserve"> PAGEREF _Toc514407243 \h </w:instrText>
             </w:r>
             <w:r>
               <w:rPr>
@@ -851,7 +851,7 @@
                 <w:noProof/>
                 <w:webHidden/>
               </w:rPr>
-              <w:t>7</w:t>
+              <w:t>6</w:t>
             </w:r>
             <w:r>
               <w:rPr>
@@ -872,7 +872,7 @@
               <w:noProof/>
             </w:rPr>
           </w:pPr>
-          <w:hyperlink w:anchor="_Toc514678870" w:history="1">
+          <w:hyperlink w:anchor="_Toc514407244" w:history="1">
             <w:r>
               <w:rPr>
                 <w:rStyle w:val="a7"/>
@@ -907,7 +907,7 @@
                 <w:noProof/>
                 <w:webHidden/>
               </w:rPr>
-              <w:instrText xml:space="preserve"> PAGEREF _Toc514678870 \h </w:instrText>
+              <w:instrText xml:space="preserve"> PAGEREF _Toc514407244 \h </w:instrText>
             </w:r>
             <w:r>
               <w:rPr>
@@ -948,7 +948,7 @@
               <w:noProof/>
             </w:rPr>
           </w:pPr>
-          <w:hyperlink w:anchor="_Toc514678871" w:history="1">
+          <w:hyperlink w:anchor="_Toc514407245" w:history="1">
             <w:r>
               <w:rPr>
                 <w:rStyle w:val="a7"/>
@@ -976,7 +976,7 @@
                 <w:noProof/>
                 <w:webHidden/>
               </w:rPr>
-              <w:instrText xml:space="preserve"> PAGEREF _Toc514678871 \h </w:instrText>
+              <w:instrText xml:space="preserve"> PAGEREF _Toc514407245 \h </w:instrText>
             </w:r>
             <w:r>
               <w:rPr>
@@ -996,7 +996,7 @@
                 <w:noProof/>
                 <w:webHidden/>
               </w:rPr>
-              <w:t>8</w:t>
+              <w:t>7</w:t>
             </w:r>
             <w:r>
               <w:rPr>
@@ -1017,7 +1017,7 @@
               <w:noProof/>
             </w:rPr>
           </w:pPr>
-          <w:hyperlink w:anchor="_Toc514678872" w:history="1">
+          <w:hyperlink w:anchor="_Toc514407246" w:history="1">
             <w:r>
               <w:rPr>
                 <w:rStyle w:val="a7"/>
@@ -1044,7 +1044,7 @@
                 <w:noProof/>
                 <w:webHidden/>
               </w:rPr>
-              <w:instrText xml:space="preserve"> PAGEREF _Toc514678872 \h </w:instrText>
+              <w:instrText xml:space="preserve"> PAGEREF _Toc514407246 \h </w:instrText>
             </w:r>
             <w:r>
               <w:rPr>
@@ -1064,7 +1064,159 @@
                 <w:noProof/>
                 <w:webHidden/>
               </w:rPr>
-              <w:t>8</w:t>
+              <w:t>7</w:t>
+            </w:r>
+            <w:r>
+              <w:rPr>
+                <w:noProof/>
+                <w:webHidden/>
+              </w:rPr>
+              <w:fldChar w:fldCharType="end"/>
+            </w:r>
+          </w:hyperlink>
+        </w:p>
+        <w:p>
+          <w:pPr>
+            <w:pStyle w:val="10"/>
+            <w:tabs>
+              <w:tab w:val="right" w:leader="dot" w:pos="8296"/>
+            </w:tabs>
+            <w:rPr>
+              <w:noProof/>
+            </w:rPr>
+          </w:pPr>
+          <w:hyperlink w:anchor="_Toc514407247" w:history="1">
+            <w:r>
+              <w:rPr>
+                <w:rStyle w:val="a7"/>
+                <w:rFonts w:hint="eastAsia"/>
+                <w:noProof/>
+              </w:rPr>
+              <w:t>更多的并发容器</w:t>
+            </w:r>
+            <w:r>
+              <w:rPr>
+                <w:noProof/>
+                <w:webHidden/>
+              </w:rPr>
+              <w:tab/>
+            </w:r>
+            <w:r>
+              <w:rPr>
+                <w:noProof/>
+                <w:webHidden/>
+              </w:rPr>
+              <w:fldChar w:fldCharType="begin"/>
+            </w:r>
+            <w:r>
+              <w:rPr>
+                <w:noProof/>
+                <w:webHidden/>
+              </w:rPr>
+              <w:instrText xml:space="preserve"> PAGEREF _Toc514407247 \h </w:instrText>
+            </w:r>
+            <w:r>
+              <w:rPr>
+                <w:noProof/>
+                <w:webHidden/>
+              </w:rPr>
+            </w:r>
+            <w:r>
+              <w:rPr>
+                <w:noProof/>
+                <w:webHidden/>
+              </w:rPr>
+              <w:fldChar w:fldCharType="separate"/>
+            </w:r>
+            <w:r>
+              <w:rPr>
+                <w:noProof/>
+                <w:webHidden/>
+              </w:rPr>
+              <w:t>7</w:t>
+            </w:r>
+            <w:r>
+              <w:rPr>
+                <w:noProof/>
+                <w:webHidden/>
+              </w:rPr>
+              <w:fldChar w:fldCharType="end"/>
+            </w:r>
+          </w:hyperlink>
+        </w:p>
+        <w:p>
+          <w:pPr>
+            <w:pStyle w:val="20"/>
+            <w:tabs>
+              <w:tab w:val="right" w:leader="dot" w:pos="8296"/>
+            </w:tabs>
+            <w:rPr>
+              <w:noProof/>
+            </w:rPr>
+          </w:pPr>
+          <w:hyperlink w:anchor="_Toc514407248" w:history="1">
+            <w:r>
+              <w:rPr>
+                <w:rStyle w:val="a7"/>
+                <w:noProof/>
+              </w:rPr>
+              <w:t xml:space="preserve">ConcurrentSkipListMap  </w:t>
+            </w:r>
+            <w:r>
+              <w:rPr>
+                <w:rStyle w:val="a7"/>
+                <w:rFonts w:hint="eastAsia"/>
+                <w:noProof/>
+              </w:rPr>
+              <w:t>和</w:t>
+            </w:r>
+            <w:r>
+              <w:rPr>
+                <w:rStyle w:val="a7"/>
+                <w:noProof/>
+              </w:rPr>
+              <w:t xml:space="preserve"> ConcurrentSkipListSet</w:t>
+            </w:r>
+            <w:r>
+              <w:rPr>
+                <w:noProof/>
+                <w:webHidden/>
+              </w:rPr>
+              <w:tab/>
+            </w:r>
+            <w:r>
+              <w:rPr>
+                <w:noProof/>
+                <w:webHidden/>
+              </w:rPr>
+              <w:fldChar w:fldCharType="begin"/>
+            </w:r>
+            <w:r>
+              <w:rPr>
+                <w:noProof/>
+                <w:webHidden/>
+              </w:rPr>
+              <w:instrText xml:space="preserve"> PAGEREF _Toc514407248 \h </w:instrText>
+            </w:r>
+            <w:r>
+              <w:rPr>
+                <w:noProof/>
+                <w:webHidden/>
+              </w:rPr>
+            </w:r>
+            <w:r>
+              <w:rPr>
+                <w:noProof/>
+                <w:webHidden/>
+              </w:rPr>
+              <w:fldChar w:fldCharType="separate"/>
+            </w:r>
+            <w:r>
+              <w:rPr>
+                <w:noProof/>
+                <w:webHidden/>
+              </w:rPr>
+              <w:t>7</w:t>
             </w:r>
             <w:r>
               <w:rPr>
@@ -1085,29 +1237,14 @@
               <w:noProof/>
             </w:rPr>
           </w:pPr>
-          <w:hyperlink w:anchor="_Toc514678873" w:history="1">
+          <w:hyperlink w:anchor="_Toc514407249" w:history="1">
             <w:r>
               <w:rPr>
                 <w:rStyle w:val="a7"/>
                 <w:rFonts w:hint="eastAsia"/>
                 <w:noProof/>
               </w:rPr>
-              <w:t>与</w:t>
-            </w:r>
-            <w:r>
-              <w:rPr>
-                <w:rStyle w:val="a7"/>
-                <w:noProof/>
-              </w:rPr>
-              <w:t>1.7</w:t>
-            </w:r>
-            <w:r>
-              <w:rPr>
-                <w:rStyle w:val="a7"/>
-                <w:rFonts w:hint="eastAsia"/>
-                <w:noProof/>
-              </w:rPr>
-              <w:t>相比的重大变化</w:t>
+              <w:t>跳表</w:t>
             </w:r>
             <w:r>
               <w:rPr>
@@ -1128,7 +1265,7 @@
                 <w:noProof/>
                 <w:webHidden/>
               </w:rPr>
-              <w:instrText xml:space="preserve"> PAGEREF _Toc514678873 \h </w:instrText>
+              <w:instrText xml:space="preserve"> PAGEREF _Toc514407249 \h </w:instrText>
             </w:r>
             <w:r>
               <w:rPr>
@@ -1161,7 +1298,7 @@
         </w:p>
         <w:p>
           <w:pPr>
-            <w:pStyle w:val="30"/>
+            <w:pStyle w:val="20"/>
             <w:tabs>
               <w:tab w:val="right" w:leader="dot" w:pos="8296"/>
             </w:tabs>
@@ -1169,14 +1306,13 @@
               <w:noProof/>
             </w:rPr>
           </w:pPr>
-          <w:hyperlink w:anchor="_Toc514678874" w:history="1">
+          <w:hyperlink w:anchor="_Toc514407250" w:history="1">
             <w:r>
               <w:rPr>
                 <w:rStyle w:val="a7"/>
-                <w:rFonts w:hint="eastAsia"/>
-                <w:noProof/>
-              </w:rPr>
-              <w:t>主要数据结构和关键变量</w:t>
+                <w:noProof/>
+              </w:rPr>
+              <w:t>ConcurrentLinkedQueue</w:t>
             </w:r>
             <w:r>
               <w:rPr>
@@ -1197,7 +1333,7 @@
                 <w:noProof/>
                 <w:webHidden/>
               </w:rPr>
-              <w:instrText xml:space="preserve"> PAGEREF _Toc514678874 \h </w:instrText>
+              <w:instrText xml:space="preserve"> PAGEREF _Toc514407250 \h </w:instrText>
             </w:r>
             <w:r>
               <w:rPr>
@@ -1230,7 +1366,7 @@
         </w:p>
         <w:p>
           <w:pPr>
-            <w:pStyle w:val="30"/>
+            <w:pStyle w:val="20"/>
             <w:tabs>
               <w:tab w:val="right" w:leader="dot" w:pos="8296"/>
             </w:tabs>
@@ -1238,14 +1374,14 @@
               <w:noProof/>
             </w:rPr>
           </w:pPr>
-          <w:hyperlink w:anchor="_Toc514678875" w:history="1">
+          <w:hyperlink w:anchor="_Toc514407251" w:history="1">
             <w:r>
               <w:rPr>
                 <w:rStyle w:val="a7"/>
                 <w:rFonts w:hint="eastAsia"/>
                 <w:noProof/>
               </w:rPr>
-              <w:t>初始化做了什么事？</w:t>
+              <w:t>写时复制容器</w:t>
             </w:r>
             <w:r>
               <w:rPr>
@@ -1266,7 +1402,7 @@
                 <w:noProof/>
                 <w:webHidden/>
               </w:rPr>
-              <w:instrText xml:space="preserve"> PAGEREF _Toc514678875 \h </w:instrText>
+              <w:instrText xml:space="preserve"> PAGEREF _Toc514407251 \h </w:instrText>
             </w:r>
             <w:r>
               <w:rPr>
@@ -1287,471 +1423,6 @@
                 <w:webHidden/>
               </w:rPr>
               <w:t>8</w:t>
-            </w:r>
-            <w:r>
-              <w:rPr>
-                <w:noProof/>
-                <w:webHidden/>
-              </w:rPr>
-              <w:fldChar w:fldCharType="end"/>
-            </w:r>
-          </w:hyperlink>
-        </w:p>
-        <w:p>
-          <w:pPr>
-            <w:pStyle w:val="30"/>
-            <w:tabs>
-              <w:tab w:val="right" w:leader="dot" w:pos="8296"/>
-            </w:tabs>
-            <w:rPr>
-              <w:noProof/>
-            </w:rPr>
-          </w:pPr>
-          <w:hyperlink w:anchor="_Toc514678876" w:history="1">
-            <w:r>
-              <w:rPr>
-                <w:rStyle w:val="a7"/>
-                <w:rFonts w:hint="eastAsia"/>
-                <w:noProof/>
-              </w:rPr>
-              <w:t>在</w:t>
-            </w:r>
-            <w:r>
-              <w:rPr>
-                <w:rStyle w:val="a7"/>
-                <w:noProof/>
-              </w:rPr>
-              <w:t>get</w:t>
-            </w:r>
-            <w:r>
-              <w:rPr>
-                <w:rStyle w:val="a7"/>
-                <w:rFonts w:hint="eastAsia"/>
-                <w:noProof/>
-              </w:rPr>
-              <w:t>和</w:t>
-            </w:r>
-            <w:r>
-              <w:rPr>
-                <w:rStyle w:val="a7"/>
-                <w:noProof/>
-              </w:rPr>
-              <w:t>put</w:t>
-            </w:r>
-            <w:r>
-              <w:rPr>
-                <w:rStyle w:val="a7"/>
-                <w:rFonts w:hint="eastAsia"/>
-                <w:noProof/>
-              </w:rPr>
-              <w:t>操作中，是如何快速定位元素放在哪个位置的？</w:t>
-            </w:r>
-            <w:r>
-              <w:rPr>
-                <w:noProof/>
-                <w:webHidden/>
-              </w:rPr>
-              <w:tab/>
-            </w:r>
-            <w:r>
-              <w:rPr>
-                <w:noProof/>
-                <w:webHidden/>
-              </w:rPr>
-              <w:fldChar w:fldCharType="begin"/>
-            </w:r>
-            <w:r>
-              <w:rPr>
-                <w:noProof/>
-                <w:webHidden/>
-              </w:rPr>
-              <w:instrText xml:space="preserve"> PAGEREF _Toc514678876 \h </w:instrText>
-            </w:r>
-            <w:r>
-              <w:rPr>
-                <w:noProof/>
-                <w:webHidden/>
-              </w:rPr>
-            </w:r>
-            <w:r>
-              <w:rPr>
-                <w:noProof/>
-                <w:webHidden/>
-              </w:rPr>
-              <w:fldChar w:fldCharType="separate"/>
-            </w:r>
-            <w:r>
-              <w:rPr>
-                <w:noProof/>
-                <w:webHidden/>
-              </w:rPr>
-              <w:t>9</w:t>
-            </w:r>
-            <w:r>
-              <w:rPr>
-                <w:noProof/>
-                <w:webHidden/>
-              </w:rPr>
-              <w:fldChar w:fldCharType="end"/>
-            </w:r>
-          </w:hyperlink>
-        </w:p>
-        <w:p>
-          <w:pPr>
-            <w:pStyle w:val="30"/>
-            <w:tabs>
-              <w:tab w:val="right" w:leader="dot" w:pos="8296"/>
-            </w:tabs>
-            <w:rPr>
-              <w:noProof/>
-            </w:rPr>
-          </w:pPr>
-          <w:hyperlink w:anchor="_Toc514678877" w:history="1">
-            <w:r>
-              <w:rPr>
-                <w:rStyle w:val="a7"/>
-                <w:noProof/>
-              </w:rPr>
-              <w:t>get</w:t>
-            </w:r>
-            <w:r>
-              <w:rPr>
-                <w:rStyle w:val="a7"/>
-                <w:rFonts w:hint="eastAsia"/>
-                <w:noProof/>
-              </w:rPr>
-              <w:t>（）方法</w:t>
-            </w:r>
-            <w:r>
-              <w:rPr>
-                <w:noProof/>
-                <w:webHidden/>
-              </w:rPr>
-              <w:tab/>
-            </w:r>
-            <w:r>
-              <w:rPr>
-                <w:noProof/>
-                <w:webHidden/>
-              </w:rPr>
-              <w:fldChar w:fldCharType="begin"/>
-            </w:r>
-            <w:r>
-              <w:rPr>
-                <w:noProof/>
-                <w:webHidden/>
-              </w:rPr>
-              <w:instrText xml:space="preserve"> PAGEREF _Toc514678877 \h </w:instrText>
-            </w:r>
-            <w:r>
-              <w:rPr>
-                <w:noProof/>
-                <w:webHidden/>
-              </w:rPr>
-            </w:r>
-            <w:r>
-              <w:rPr>
-                <w:noProof/>
-                <w:webHidden/>
-              </w:rPr>
-              <w:fldChar w:fldCharType="separate"/>
-            </w:r>
-            <w:r>
-              <w:rPr>
-                <w:noProof/>
-                <w:webHidden/>
-              </w:rPr>
-              <w:t>9</w:t>
-            </w:r>
-            <w:r>
-              <w:rPr>
-                <w:noProof/>
-                <w:webHidden/>
-              </w:rPr>
-              <w:fldChar w:fldCharType="end"/>
-            </w:r>
-          </w:hyperlink>
-        </w:p>
-        <w:p>
-          <w:pPr>
-            <w:pStyle w:val="30"/>
-            <w:tabs>
-              <w:tab w:val="right" w:leader="dot" w:pos="8296"/>
-            </w:tabs>
-            <w:rPr>
-              <w:noProof/>
-            </w:rPr>
-          </w:pPr>
-          <w:hyperlink w:anchor="_Toc514678878" w:history="1">
-            <w:r>
-              <w:rPr>
-                <w:rStyle w:val="a7"/>
-                <w:noProof/>
-              </w:rPr>
-              <w:t>put()</w:t>
-            </w:r>
-            <w:r>
-              <w:rPr>
-                <w:rStyle w:val="a7"/>
-                <w:rFonts w:hint="eastAsia"/>
-                <w:noProof/>
-              </w:rPr>
-              <w:t>方法</w:t>
-            </w:r>
-            <w:r>
-              <w:rPr>
-                <w:noProof/>
-                <w:webHidden/>
-              </w:rPr>
-              <w:tab/>
-            </w:r>
-            <w:r>
-              <w:rPr>
-                <w:noProof/>
-                <w:webHidden/>
-              </w:rPr>
-              <w:fldChar w:fldCharType="begin"/>
-            </w:r>
-            <w:r>
-              <w:rPr>
-                <w:noProof/>
-                <w:webHidden/>
-              </w:rPr>
-              <w:instrText xml:space="preserve"> PAGEREF _Toc514678878 \h </w:instrText>
-            </w:r>
-            <w:r>
-              <w:rPr>
-                <w:noProof/>
-                <w:webHidden/>
-              </w:rPr>
-            </w:r>
-            <w:r>
-              <w:rPr>
-                <w:noProof/>
-                <w:webHidden/>
-              </w:rPr>
-              <w:fldChar w:fldCharType="separate"/>
-            </w:r>
-            <w:r>
-              <w:rPr>
-                <w:noProof/>
-                <w:webHidden/>
-              </w:rPr>
-              <w:t>9</w:t>
-            </w:r>
-            <w:r>
-              <w:rPr>
-                <w:noProof/>
-                <w:webHidden/>
-              </w:rPr>
-              <w:fldChar w:fldCharType="end"/>
-            </w:r>
-          </w:hyperlink>
-        </w:p>
-        <w:p>
-          <w:pPr>
-            <w:pStyle w:val="30"/>
-            <w:tabs>
-              <w:tab w:val="right" w:leader="dot" w:pos="8296"/>
-            </w:tabs>
-            <w:rPr>
-              <w:noProof/>
-            </w:rPr>
-          </w:pPr>
-          <w:hyperlink w:anchor="_Toc514678879" w:history="1">
-            <w:r>
-              <w:rPr>
-                <w:rStyle w:val="a7"/>
-                <w:rFonts w:hint="eastAsia"/>
-                <w:noProof/>
-              </w:rPr>
-              <w:t>扩容操作</w:t>
-            </w:r>
-            <w:r>
-              <w:rPr>
-                <w:noProof/>
-                <w:webHidden/>
-              </w:rPr>
-              <w:tab/>
-            </w:r>
-            <w:r>
-              <w:rPr>
-                <w:noProof/>
-                <w:webHidden/>
-              </w:rPr>
-              <w:fldChar w:fldCharType="begin"/>
-            </w:r>
-            <w:r>
-              <w:rPr>
-                <w:noProof/>
-                <w:webHidden/>
-              </w:rPr>
-              <w:instrText xml:space="preserve"> PAGEREF _Toc514678879 \h </w:instrText>
-            </w:r>
-            <w:r>
-              <w:rPr>
-                <w:noProof/>
-                <w:webHidden/>
-              </w:rPr>
-            </w:r>
-            <w:r>
-              <w:rPr>
-                <w:noProof/>
-                <w:webHidden/>
-              </w:rPr>
-              <w:fldChar w:fldCharType="separate"/>
-            </w:r>
-            <w:r>
-              <w:rPr>
-                <w:noProof/>
-                <w:webHidden/>
-              </w:rPr>
-              <w:t>11</w:t>
-            </w:r>
-            <w:r>
-              <w:rPr>
-                <w:noProof/>
-                <w:webHidden/>
-              </w:rPr>
-              <w:fldChar w:fldCharType="end"/>
-            </w:r>
-          </w:hyperlink>
-        </w:p>
-        <w:p>
-          <w:pPr>
-            <w:pStyle w:val="30"/>
-            <w:tabs>
-              <w:tab w:val="right" w:leader="dot" w:pos="8296"/>
-            </w:tabs>
-            <w:rPr>
-              <w:noProof/>
-            </w:rPr>
-          </w:pPr>
-          <w:hyperlink w:anchor="_Toc514678880" w:history="1">
-            <w:r>
-              <w:rPr>
-                <w:rStyle w:val="a7"/>
-                <w:noProof/>
-              </w:rPr>
-              <w:t>size</w:t>
-            </w:r>
-            <w:r>
-              <w:rPr>
-                <w:rStyle w:val="a7"/>
-                <w:rFonts w:hint="eastAsia"/>
-                <w:noProof/>
-              </w:rPr>
-              <w:t>方法</w:t>
-            </w:r>
-            <w:r>
-              <w:rPr>
-                <w:noProof/>
-                <w:webHidden/>
-              </w:rPr>
-              <w:tab/>
-            </w:r>
-            <w:r>
-              <w:rPr>
-                <w:noProof/>
-                <w:webHidden/>
-              </w:rPr>
-              <w:fldChar w:fldCharType="begin"/>
-            </w:r>
-            <w:r>
-              <w:rPr>
-                <w:noProof/>
-                <w:webHidden/>
-              </w:rPr>
-              <w:instrText xml:space="preserve"> PAGEREF _Toc514678880 \h </w:instrText>
-            </w:r>
-            <w:r>
-              <w:rPr>
-                <w:noProof/>
-                <w:webHidden/>
-              </w:rPr>
-            </w:r>
-            <w:r>
-              <w:rPr>
-                <w:noProof/>
-                <w:webHidden/>
-              </w:rPr>
-              <w:fldChar w:fldCharType="separate"/>
-            </w:r>
-            <w:r>
-              <w:rPr>
-                <w:noProof/>
-                <w:webHidden/>
-              </w:rPr>
-              <w:t>11</w:t>
-            </w:r>
-            <w:r>
-              <w:rPr>
-                <w:noProof/>
-                <w:webHidden/>
-              </w:rPr>
-              <w:fldChar w:fldCharType="end"/>
-            </w:r>
-          </w:hyperlink>
-        </w:p>
-        <w:p>
-          <w:pPr>
-            <w:pStyle w:val="30"/>
-            <w:tabs>
-              <w:tab w:val="right" w:leader="dot" w:pos="8296"/>
-            </w:tabs>
-            <w:rPr>
-              <w:noProof/>
-            </w:rPr>
-          </w:pPr>
-          <w:hyperlink w:anchor="_Toc514678881" w:history="1">
-            <w:r>
-              <w:rPr>
-                <w:rStyle w:val="a7"/>
-                <w:rFonts w:hint="eastAsia"/>
-                <w:noProof/>
-              </w:rPr>
-              <w:t>一致性</w:t>
-            </w:r>
-            <w:r>
-              <w:rPr>
-                <w:noProof/>
-                <w:webHidden/>
-              </w:rPr>
-              <w:tab/>
-            </w:r>
-            <w:r>
-              <w:rPr>
-                <w:noProof/>
-                <w:webHidden/>
-              </w:rPr>
-              <w:fldChar w:fldCharType="begin"/>
-            </w:r>
-            <w:r>
-              <w:rPr>
-                <w:noProof/>
-                <w:webHidden/>
-              </w:rPr>
-              <w:instrText xml:space="preserve"> PAGEREF _Toc514678881 \h </w:instrText>
-            </w:r>
-            <w:r>
-              <w:rPr>
-                <w:noProof/>
-                <w:webHidden/>
-              </w:rPr>
-            </w:r>
-            <w:r>
-              <w:rPr>
-                <w:noProof/>
-                <w:webHidden/>
-              </w:rPr>
-              <w:fldChar w:fldCharType="separate"/>
-            </w:r>
-            <w:r>
-              <w:rPr>
-                <w:noProof/>
-                <w:webHidden/>
-              </w:rPr>
-              <w:t>11</w:t>
             </w:r>
             <w:r>
               <w:rPr>
@@ -1772,14 +1443,14 @@
               <w:noProof/>
             </w:rPr>
           </w:pPr>
-          <w:hyperlink w:anchor="_Toc514678882" w:history="1">
+          <w:hyperlink w:anchor="_Toc514407252" w:history="1">
             <w:r>
               <w:rPr>
                 <w:rStyle w:val="a7"/>
                 <w:rFonts w:hint="eastAsia"/>
                 <w:noProof/>
               </w:rPr>
-              <w:t>更多的并发容器</w:t>
+              <w:t>阻塞队列</w:t>
             </w:r>
             <w:r>
               <w:rPr>
@@ -1800,7 +1471,7 @@
                 <w:noProof/>
                 <w:webHidden/>
               </w:rPr>
-              <w:instrText xml:space="preserve"> PAGEREF _Toc514678882 \h </w:instrText>
+              <w:instrText xml:space="preserve"> PAGEREF _Toc514407252 \h </w:instrText>
             </w:r>
             <w:r>
               <w:rPr>
@@ -1820,7 +1491,7 @@
                 <w:noProof/>
                 <w:webHidden/>
               </w:rPr>
-              <w:t>11</w:t>
+              <w:t>8</w:t>
             </w:r>
             <w:r>
               <w:rPr>
@@ -1841,28 +1512,14 @@
               <w:noProof/>
             </w:rPr>
           </w:pPr>
-          <w:hyperlink w:anchor="_Toc514678883" w:history="1">
-            <w:r>
-              <w:rPr>
-                <w:rStyle w:val="a7"/>
-                <w:noProof/>
-              </w:rPr>
-              <w:t xml:space="preserve">ConcurrentSkipListMap  </w:t>
-            </w:r>
+          <w:hyperlink w:anchor="_Toc514407253" w:history="1">
             <w:r>
               <w:rPr>
                 <w:rStyle w:val="a7"/>
                 <w:rFonts w:hint="eastAsia"/>
                 <w:noProof/>
               </w:rPr>
-              <w:t>和</w:t>
-            </w:r>
-            <w:r>
-              <w:rPr>
-                <w:rStyle w:val="a7"/>
-                <w:noProof/>
-              </w:rPr>
-              <w:t xml:space="preserve"> ConcurrentSkipListSet</w:t>
+              <w:t>概念、生产者消费者模式</w:t>
             </w:r>
             <w:r>
               <w:rPr>
@@ -1883,7 +1540,7 @@
                 <w:noProof/>
                 <w:webHidden/>
               </w:rPr>
-              <w:instrText xml:space="preserve"> PAGEREF _Toc514678883 \h </w:instrText>
+              <w:instrText xml:space="preserve"> PAGEREF _Toc514407253 \h </w:instrText>
             </w:r>
             <w:r>
               <w:rPr>
@@ -1903,76 +1560,7 @@
                 <w:noProof/>
                 <w:webHidden/>
               </w:rPr>
-              <w:t>11</w:t>
-            </w:r>
-            <w:r>
-              <w:rPr>
-                <w:noProof/>
-                <w:webHidden/>
-              </w:rPr>
-              <w:fldChar w:fldCharType="end"/>
-            </w:r>
-          </w:hyperlink>
-        </w:p>
-        <w:p>
-          <w:pPr>
-            <w:pStyle w:val="30"/>
-            <w:tabs>
-              <w:tab w:val="right" w:leader="dot" w:pos="8296"/>
-            </w:tabs>
-            <w:rPr>
-              <w:noProof/>
-            </w:rPr>
-          </w:pPr>
-          <w:hyperlink w:anchor="_Toc514678884" w:history="1">
-            <w:r>
-              <w:rPr>
-                <w:rStyle w:val="a7"/>
-                <w:rFonts w:hint="eastAsia"/>
-                <w:noProof/>
-              </w:rPr>
-              <w:t>跳表</w:t>
-            </w:r>
-            <w:r>
-              <w:rPr>
-                <w:noProof/>
-                <w:webHidden/>
-              </w:rPr>
-              <w:tab/>
-            </w:r>
-            <w:r>
-              <w:rPr>
-                <w:noProof/>
-                <w:webHidden/>
-              </w:rPr>
-              <w:fldChar w:fldCharType="begin"/>
-            </w:r>
-            <w:r>
-              <w:rPr>
-                <w:noProof/>
-                <w:webHidden/>
-              </w:rPr>
-              <w:instrText xml:space="preserve"> PAGEREF _Toc514678884 \h </w:instrText>
-            </w:r>
-            <w:r>
-              <w:rPr>
-                <w:noProof/>
-                <w:webHidden/>
-              </w:rPr>
-            </w:r>
-            <w:r>
-              <w:rPr>
-                <w:noProof/>
-                <w:webHidden/>
-              </w:rPr>
-              <w:fldChar w:fldCharType="separate"/>
-            </w:r>
-            <w:r>
-              <w:rPr>
-                <w:noProof/>
-                <w:webHidden/>
-              </w:rPr>
-              <w:t>11</w:t>
+              <w:t>8</w:t>
             </w:r>
             <w:r>
               <w:rPr>
@@ -1993,13 +1581,14 @@
               <w:noProof/>
             </w:rPr>
           </w:pPr>
-          <w:hyperlink w:anchor="_Toc514678885" w:history="1">
+          <w:hyperlink w:anchor="_Toc514407254" w:history="1">
             <w:r>
               <w:rPr>
                 <w:rStyle w:val="a7"/>
-                <w:noProof/>
-              </w:rPr>
-              <w:t>ConcurrentLinkedQueue</w:t>
+                <w:rFonts w:hint="eastAsia"/>
+                <w:noProof/>
+              </w:rPr>
+              <w:t>常用方法</w:t>
             </w:r>
             <w:r>
               <w:rPr>
@@ -2020,7 +1609,7 @@
                 <w:noProof/>
                 <w:webHidden/>
               </w:rPr>
-              <w:instrText xml:space="preserve"> PAGEREF _Toc514678885 \h </w:instrText>
+              <w:instrText xml:space="preserve"> PAGEREF _Toc514407254 \h </w:instrText>
             </w:r>
             <w:r>
               <w:rPr>
@@ -2040,7 +1629,7 @@
                 <w:noProof/>
                 <w:webHidden/>
               </w:rPr>
-              <w:t>11</w:t>
+              <w:t>8</w:t>
             </w:r>
             <w:r>
               <w:rPr>
@@ -2061,14 +1650,14 @@
               <w:noProof/>
             </w:rPr>
           </w:pPr>
-          <w:hyperlink w:anchor="_Toc514678886" w:history="1">
+          <w:hyperlink w:anchor="_Toc514407255" w:history="1">
             <w:r>
               <w:rPr>
                 <w:rStyle w:val="a7"/>
                 <w:rFonts w:hint="eastAsia"/>
                 <w:noProof/>
               </w:rPr>
-              <w:t>写时复制容器</w:t>
+              <w:t>常用阻塞队列</w:t>
             </w:r>
             <w:r>
               <w:rPr>
@@ -2089,7 +1678,7 @@
                 <w:noProof/>
                 <w:webHidden/>
               </w:rPr>
-              <w:instrText xml:space="preserve"> PAGEREF _Toc514678886 \h </w:instrText>
+              <w:instrText xml:space="preserve"> PAGEREF _Toc514407255 \h </w:instrText>
             </w:r>
             <w:r>
               <w:rPr>
@@ -2109,76 +1698,7 @@
                 <w:noProof/>
                 <w:webHidden/>
               </w:rPr>
-              <w:t>12</w:t>
-            </w:r>
-            <w:r>
-              <w:rPr>
-                <w:noProof/>
-                <w:webHidden/>
-              </w:rPr>
-              <w:fldChar w:fldCharType="end"/>
-            </w:r>
-          </w:hyperlink>
-        </w:p>
-        <w:p>
-          <w:pPr>
-            <w:pStyle w:val="10"/>
-            <w:tabs>
-              <w:tab w:val="right" w:leader="dot" w:pos="8296"/>
-            </w:tabs>
-            <w:rPr>
-              <w:noProof/>
-            </w:rPr>
-          </w:pPr>
-          <w:hyperlink w:anchor="_Toc514678887" w:history="1">
-            <w:r>
-              <w:rPr>
-                <w:rStyle w:val="a7"/>
-                <w:rFonts w:hint="eastAsia"/>
-                <w:noProof/>
-              </w:rPr>
-              <w:t>阻塞队列</w:t>
-            </w:r>
-            <w:r>
-              <w:rPr>
-                <w:noProof/>
-                <w:webHidden/>
-              </w:rPr>
-              <w:tab/>
-            </w:r>
-            <w:r>
-              <w:rPr>
-                <w:noProof/>
-                <w:webHidden/>
-              </w:rPr>
-              <w:fldChar w:fldCharType="begin"/>
-            </w:r>
-            <w:r>
-              <w:rPr>
-                <w:noProof/>
-                <w:webHidden/>
-              </w:rPr>
-              <w:instrText xml:space="preserve"> PAGEREF _Toc514678887 \h </w:instrText>
-            </w:r>
-            <w:r>
-              <w:rPr>
-                <w:noProof/>
-                <w:webHidden/>
-              </w:rPr>
-            </w:r>
-            <w:r>
-              <w:rPr>
-                <w:noProof/>
-                <w:webHidden/>
-              </w:rPr>
-              <w:fldChar w:fldCharType="separate"/>
-            </w:r>
-            <w:r>
-              <w:rPr>
-                <w:noProof/>
-                <w:webHidden/>
-              </w:rPr>
-              <w:t>12</w:t>
+              <w:t>8</w:t>
             </w:r>
             <w:r>
               <w:rPr>
@@ -2199,14 +1719,14 @@
               <w:noProof/>
             </w:rPr>
           </w:pPr>
-          <w:hyperlink w:anchor="_Toc514678888" w:history="1">
+          <w:hyperlink w:anchor="_Toc514407256" w:history="1">
             <w:r>
               <w:rPr>
                 <w:rStyle w:val="a7"/>
                 <w:rFonts w:hint="eastAsia"/>
                 <w:noProof/>
               </w:rPr>
-              <w:t>概念、生产者消费者模式</w:t>
+              <w:t>阻塞队列的实现原理</w:t>
             </w:r>
             <w:r>
               <w:rPr>
@@ -2227,7 +1747,7 @@
                 <w:noProof/>
                 <w:webHidden/>
               </w:rPr>
-              <w:instrText xml:space="preserve"> PAGEREF _Toc514678888 \h </w:instrText>
+              <w:instrText xml:space="preserve"> PAGEREF _Toc514407256 \h </w:instrText>
             </w:r>
             <w:r>
               <w:rPr>
@@ -2247,283 +1767,7 @@
                 <w:noProof/>
                 <w:webHidden/>
               </w:rPr>
-              <w:t>12</w:t>
-            </w:r>
-            <w:r>
-              <w:rPr>
-                <w:noProof/>
-                <w:webHidden/>
-              </w:rPr>
-              <w:fldChar w:fldCharType="end"/>
-            </w:r>
-          </w:hyperlink>
-        </w:p>
-        <w:p>
-          <w:pPr>
-            <w:pStyle w:val="30"/>
-            <w:tabs>
-              <w:tab w:val="right" w:leader="dot" w:pos="8296"/>
-            </w:tabs>
-            <w:rPr>
-              <w:noProof/>
-            </w:rPr>
-          </w:pPr>
-          <w:hyperlink w:anchor="_Toc514678889" w:history="1">
-            <w:r>
-              <w:rPr>
-                <w:rStyle w:val="a7"/>
-                <w:rFonts w:hint="eastAsia"/>
-                <w:noProof/>
-              </w:rPr>
-              <w:t>生产者和消费者模式</w:t>
-            </w:r>
-            <w:r>
-              <w:rPr>
-                <w:noProof/>
-                <w:webHidden/>
-              </w:rPr>
-              <w:tab/>
-            </w:r>
-            <w:r>
-              <w:rPr>
-                <w:noProof/>
-                <w:webHidden/>
-              </w:rPr>
-              <w:fldChar w:fldCharType="begin"/>
-            </w:r>
-            <w:r>
-              <w:rPr>
-                <w:noProof/>
-                <w:webHidden/>
-              </w:rPr>
-              <w:instrText xml:space="preserve"> PAGEREF _Toc514678889 \h </w:instrText>
-            </w:r>
-            <w:r>
-              <w:rPr>
-                <w:noProof/>
-                <w:webHidden/>
-              </w:rPr>
-            </w:r>
-            <w:r>
-              <w:rPr>
-                <w:noProof/>
-                <w:webHidden/>
-              </w:rPr>
-              <w:fldChar w:fldCharType="separate"/>
-            </w:r>
-            <w:r>
-              <w:rPr>
-                <w:noProof/>
-                <w:webHidden/>
-              </w:rPr>
-              <w:t>12</w:t>
-            </w:r>
-            <w:r>
-              <w:rPr>
-                <w:noProof/>
-                <w:webHidden/>
-              </w:rPr>
-              <w:fldChar w:fldCharType="end"/>
-            </w:r>
-          </w:hyperlink>
-        </w:p>
-        <w:p>
-          <w:pPr>
-            <w:pStyle w:val="20"/>
-            <w:tabs>
-              <w:tab w:val="right" w:leader="dot" w:pos="8296"/>
-            </w:tabs>
-            <w:rPr>
-              <w:noProof/>
-            </w:rPr>
-          </w:pPr>
-          <w:hyperlink w:anchor="_Toc514678890" w:history="1">
-            <w:r>
-              <w:rPr>
-                <w:rStyle w:val="a7"/>
-                <w:rFonts w:hint="eastAsia"/>
-                <w:noProof/>
-              </w:rPr>
-              <w:t>常用方法</w:t>
-            </w:r>
-            <w:r>
-              <w:rPr>
-                <w:noProof/>
-                <w:webHidden/>
-              </w:rPr>
-              <w:tab/>
-            </w:r>
-            <w:r>
-              <w:rPr>
-                <w:noProof/>
-                <w:webHidden/>
-              </w:rPr>
-              <w:fldChar w:fldCharType="begin"/>
-            </w:r>
-            <w:r>
-              <w:rPr>
-                <w:noProof/>
-                <w:webHidden/>
-              </w:rPr>
-              <w:instrText xml:space="preserve"> PAGEREF _Toc514678890 \h </w:instrText>
-            </w:r>
-            <w:r>
-              <w:rPr>
-                <w:noProof/>
-                <w:webHidden/>
-              </w:rPr>
-            </w:r>
-            <w:r>
-              <w:rPr>
-                <w:noProof/>
-                <w:webHidden/>
-              </w:rPr>
-              <w:fldChar w:fldCharType="separate"/>
-            </w:r>
-            <w:r>
-              <w:rPr>
-                <w:noProof/>
-                <w:webHidden/>
-              </w:rPr>
-              <w:t>13</w:t>
-            </w:r>
-            <w:r>
-              <w:rPr>
-                <w:noProof/>
-                <w:webHidden/>
-              </w:rPr>
-              <w:fldChar w:fldCharType="end"/>
-            </w:r>
-          </w:hyperlink>
-        </w:p>
-        <w:p>
-          <w:pPr>
-            <w:pStyle w:val="20"/>
-            <w:tabs>
-              <w:tab w:val="right" w:leader="dot" w:pos="8296"/>
-            </w:tabs>
-            <w:rPr>
-              <w:noProof/>
-            </w:rPr>
-          </w:pPr>
-          <w:hyperlink w:anchor="_Toc514678891" w:history="1">
-            <w:r>
-              <w:rPr>
-                <w:rStyle w:val="a7"/>
-                <w:rFonts w:hint="eastAsia"/>
-                <w:noProof/>
-              </w:rPr>
-              <w:t>常用阻塞队列</w:t>
-            </w:r>
-            <w:r>
-              <w:rPr>
-                <w:noProof/>
-                <w:webHidden/>
-              </w:rPr>
-              <w:tab/>
-            </w:r>
-            <w:r>
-              <w:rPr>
-                <w:noProof/>
-                <w:webHidden/>
-              </w:rPr>
-              <w:fldChar w:fldCharType="begin"/>
-            </w:r>
-            <w:r>
-              <w:rPr>
-                <w:noProof/>
-                <w:webHidden/>
-              </w:rPr>
-              <w:instrText xml:space="preserve"> PAGEREF _Toc514678891 \h </w:instrText>
-            </w:r>
-            <w:r>
-              <w:rPr>
-                <w:noProof/>
-                <w:webHidden/>
-              </w:rPr>
-            </w:r>
-            <w:r>
-              <w:rPr>
-                <w:noProof/>
-                <w:webHidden/>
-              </w:rPr>
-              <w:fldChar w:fldCharType="separate"/>
-            </w:r>
-            <w:r>
-              <w:rPr>
-                <w:noProof/>
-                <w:webHidden/>
-              </w:rPr>
-              <w:t>13</w:t>
-            </w:r>
-            <w:r>
-              <w:rPr>
-                <w:noProof/>
-                <w:webHidden/>
-              </w:rPr>
-              <w:fldChar w:fldCharType="end"/>
-            </w:r>
-          </w:hyperlink>
-        </w:p>
-        <w:p>
-          <w:pPr>
-            <w:pStyle w:val="20"/>
-            <w:tabs>
-              <w:tab w:val="right" w:leader="dot" w:pos="8296"/>
-            </w:tabs>
-            <w:rPr>
-              <w:noProof/>
-            </w:rPr>
-          </w:pPr>
-          <w:hyperlink w:anchor="_Toc514678892" w:history="1">
-            <w:r>
-              <w:rPr>
-                <w:rStyle w:val="a7"/>
-                <w:rFonts w:hint="eastAsia"/>
-                <w:noProof/>
-              </w:rPr>
-              <w:t>阻塞队列的实现原理</w:t>
-            </w:r>
-            <w:r>
-              <w:rPr>
-                <w:noProof/>
-                <w:webHidden/>
-              </w:rPr>
-              <w:tab/>
-            </w:r>
-            <w:r>
-              <w:rPr>
-                <w:noProof/>
-                <w:webHidden/>
-              </w:rPr>
-              <w:fldChar w:fldCharType="begin"/>
-            </w:r>
-            <w:r>
-              <w:rPr>
-                <w:noProof/>
-                <w:webHidden/>
-              </w:rPr>
-              <w:instrText xml:space="preserve"> PAGEREF _Toc514678892 \h </w:instrText>
-            </w:r>
-            <w:r>
-              <w:rPr>
-                <w:noProof/>
-                <w:webHidden/>
-              </w:rPr>
-            </w:r>
-            <w:r>
-              <w:rPr>
-                <w:noProof/>
-                <w:webHidden/>
-              </w:rPr>
-              <w:fldChar w:fldCharType="separate"/>
-            </w:r>
-            <w:r>
-              <w:rPr>
-                <w:noProof/>
-                <w:webHidden/>
-              </w:rPr>
-              <w:t>14</w:t>
+              <w:t>9</w:t>
             </w:r>
             <w:r>
               <w:rPr>
@@ -2549,17 +1793,17 @@
         <w:spacing w:line="360" w:lineRule="auto"/>
         <w:jc w:val="center"/>
         <w:rPr>
-          <w:rFonts w:ascii="微软雅黑" w:eastAsia="微软雅黑" w:hAnsi="微软雅黑"/>
-          <w:sz w:val="48"/>
-          <w:szCs w:val="48"/>
-        </w:rPr>
-      </w:pPr>
-      <w:r>
-        <w:rPr>
           <w:rFonts w:ascii="微软雅黑" w:eastAsia="微软雅黑" w:hAnsi="微软雅黑" w:hint="eastAsia"/>
           <w:sz w:val="48"/>
           <w:szCs w:val="48"/>
         </w:rPr>
+      </w:pPr>
+      <w:r>
+        <w:rPr>
+          <w:rFonts w:ascii="微软雅黑" w:eastAsia="微软雅黑" w:hAnsi="微软雅黑" w:hint="eastAsia"/>
+          <w:sz w:val="48"/>
+          <w:szCs w:val="48"/>
+        </w:rPr>
         <w:t>并发容器</w:t>
       </w:r>
     </w:p>
@@ -2573,469 +1817,487 @@
         <w:pStyle w:val="1"/>
         <w:spacing w:line="360" w:lineRule="auto"/>
       </w:pPr>
-      <w:bookmarkStart w:id="0" w:name="_Toc514678859"/>
-      <w:r>
+      <w:bookmarkStart w:id="0" w:name="_Toc514407233"/>
+      <w:r>
+        <w:t>ConcurrentHashMap</w:t>
+      </w:r>
+      <w:bookmarkEnd w:id="0"/>
+      <w:r>
+        <w:rPr>
+          <w:rFonts w:hint="eastAsia"/>
+        </w:rPr>
+        <w:t xml:space="preserve"> </w:t>
+      </w:r>
+    </w:p>
+    <w:p>
+      <w:pPr>
+        <w:spacing w:line="360" w:lineRule="auto"/>
+        <w:rPr>
+          <w:rFonts w:hint="eastAsia"/>
+        </w:rPr>
+      </w:pPr>
+      <w:r>
+        <w:rPr>
+          <w:rFonts w:hint="eastAsia"/>
+        </w:rPr>
+        <w:t>Hashmap</w:t>
+      </w:r>
+      <w:r>
+        <w:rPr>
+          <w:rFonts w:hint="eastAsia"/>
+        </w:rPr>
+        <w:t>多线程会导致</w:t>
+      </w:r>
+      <w:r>
+        <w:t>HashMap</w:t>
+      </w:r>
+      <w:r>
+        <w:rPr>
+          <w:rFonts w:hint="eastAsia"/>
+        </w:rPr>
+        <w:t>的</w:t>
+      </w:r>
+      <w:r>
+        <w:t>Entry</w:t>
+      </w:r>
+      <w:r>
+        <w:rPr>
+          <w:rFonts w:hint="eastAsia"/>
+        </w:rPr>
+        <w:t>链表形成环形数据结构，一旦形成环形数据结构，</w:t>
+      </w:r>
+      <w:r>
+        <w:t>Entry</w:t>
+      </w:r>
+      <w:r>
+        <w:rPr>
+          <w:rFonts w:hint="eastAsia"/>
+        </w:rPr>
+        <w:t>的</w:t>
+      </w:r>
+      <w:r>
+        <w:t>next</w:t>
+      </w:r>
+      <w:r>
+        <w:rPr>
+          <w:rFonts w:hint="eastAsia"/>
+        </w:rPr>
+        <w:t>节点永远不为空，就会产生死循环获取</w:t>
+      </w:r>
+      <w:r>
+        <w:t>Entry</w:t>
+      </w:r>
+      <w:r>
+        <w:rPr>
+          <w:rFonts w:hint="eastAsia"/>
+        </w:rPr>
+        <w:t>。</w:t>
+      </w:r>
+    </w:p>
+    <w:p>
+      <w:pPr>
+        <w:spacing w:line="360" w:lineRule="auto"/>
+      </w:pPr>
+      <w:r>
+        <w:rPr>
+          <w:rFonts w:hint="eastAsia"/>
+        </w:rPr>
+        <w:t>HashTable</w:t>
+      </w:r>
+      <w:r>
+        <w:rPr>
+          <w:rFonts w:hint="eastAsia"/>
+        </w:rPr>
+        <w:t>使用</w:t>
+      </w:r>
+      <w:r>
+        <w:t>synchronized</w:t>
+      </w:r>
+      <w:r>
+        <w:rPr>
+          <w:rFonts w:hint="eastAsia"/>
+        </w:rPr>
+        <w:t>来保证线程安全，但在线程竞争激烈的情况下</w:t>
+      </w:r>
+      <w:r>
+        <w:t>HashTable</w:t>
+      </w:r>
+      <w:r>
+        <w:rPr>
+          <w:rFonts w:hint="eastAsia"/>
+        </w:rPr>
+        <w:t>的效率非常低下。因为当一个线程访问</w:t>
+      </w:r>
+      <w:r>
+        <w:t>HashTable</w:t>
+      </w:r>
+      <w:r>
+        <w:rPr>
+          <w:rFonts w:hint="eastAsia"/>
+        </w:rPr>
+        <w:t>的同步方法，其他线程也访问</w:t>
+      </w:r>
+      <w:r>
+        <w:t>HashTable</w:t>
+      </w:r>
+      <w:r>
+        <w:rPr>
+          <w:rFonts w:hint="eastAsia"/>
+        </w:rPr>
+        <w:t>的同步</w:t>
+      </w:r>
+      <w:r>
+        <w:rPr>
+          <w:rFonts w:hint="eastAsia"/>
+        </w:rPr>
         <w:lastRenderedPageBreak/>
+        <w:t>方法时，会进入阻塞或轮询状态。如线程</w:t>
+      </w:r>
+      <w:r>
+        <w:t>1</w:t>
+      </w:r>
+      <w:r>
+        <w:rPr>
+          <w:rFonts w:hint="eastAsia"/>
+        </w:rPr>
+        <w:t>使用</w:t>
+      </w:r>
+      <w:r>
+        <w:t>put</w:t>
+      </w:r>
+      <w:r>
+        <w:rPr>
+          <w:rFonts w:hint="eastAsia"/>
+        </w:rPr>
+        <w:t>进行元素添加，线程</w:t>
+      </w:r>
+      <w:r>
+        <w:t>2</w:t>
+      </w:r>
+      <w:r>
+        <w:rPr>
+          <w:rFonts w:hint="eastAsia"/>
+        </w:rPr>
+        <w:t>不但不能使用</w:t>
+      </w:r>
+      <w:r>
+        <w:t>put</w:t>
+      </w:r>
+      <w:r>
+        <w:rPr>
+          <w:rFonts w:hint="eastAsia"/>
+        </w:rPr>
+        <w:t>方法添加元素，也不能使用</w:t>
+      </w:r>
+      <w:r>
+        <w:t>get</w:t>
+      </w:r>
+      <w:r>
+        <w:rPr>
+          <w:rFonts w:hint="eastAsia"/>
+        </w:rPr>
+        <w:t>方法来获取元素，所以竞争越激烈效率越低。</w:t>
+      </w:r>
+    </w:p>
+    <w:p>
+      <w:pPr>
+        <w:spacing w:line="360" w:lineRule="auto"/>
+        <w:rPr>
+          <w:rFonts w:hint="eastAsia"/>
+        </w:rPr>
+      </w:pPr>
+      <w:r>
+        <w:rPr>
+          <w:rFonts w:hint="eastAsia"/>
+        </w:rPr>
+        <w:t>putIfAbsent()</w:t>
+      </w:r>
+      <w:r>
+        <w:rPr>
+          <w:rFonts w:hint="eastAsia"/>
+        </w:rPr>
+        <w:t xml:space="preserve"> </w:t>
+      </w:r>
+      <w:r>
+        <w:rPr>
+          <w:rFonts w:hint="eastAsia"/>
+        </w:rPr>
+        <w:t>：没有这个值则放入</w:t>
+      </w:r>
+      <w:r>
+        <w:rPr>
+          <w:rFonts w:hint="eastAsia"/>
+        </w:rPr>
+        <w:t>map</w:t>
+      </w:r>
+      <w:r>
+        <w:rPr>
+          <w:rFonts w:hint="eastAsia"/>
+        </w:rPr>
+        <w:t>，有这个值则返回</w:t>
+      </w:r>
+      <w:r>
+        <w:rPr>
+          <w:rFonts w:hint="eastAsia"/>
+        </w:rPr>
+        <w:t>key</w:t>
+      </w:r>
+      <w:r>
+        <w:rPr>
+          <w:rFonts w:hint="eastAsia"/>
+        </w:rPr>
+        <w:t>本来对应的值。</w:t>
+      </w:r>
+    </w:p>
+    <w:p>
+      <w:pPr>
+        <w:pStyle w:val="2"/>
+        <w:spacing w:line="360" w:lineRule="auto"/>
+      </w:pPr>
+      <w:bookmarkStart w:id="1" w:name="_Toc514407234"/>
+      <w:r>
+        <w:rPr>
+          <w:rFonts w:hint="eastAsia"/>
+        </w:rPr>
+        <w:t>预备知识</w:t>
+      </w:r>
+      <w:bookmarkEnd w:id="1"/>
+    </w:p>
+    <w:p>
+      <w:pPr>
+        <w:pStyle w:val="3"/>
+        <w:spacing w:line="360" w:lineRule="auto"/>
+      </w:pPr>
+      <w:bookmarkStart w:id="2" w:name="_Toc514407235"/>
+      <w:r>
+        <w:rPr>
+          <w:rFonts w:hint="eastAsia"/>
+        </w:rPr>
+        <w:t>Hash</w:t>
+      </w:r>
+      <w:bookmarkEnd w:id="2"/>
+    </w:p>
+    <w:p>
+      <w:pPr>
+        <w:spacing w:line="360" w:lineRule="auto"/>
+        <w:rPr>
+          <w:rFonts w:hint="eastAsia"/>
+        </w:rPr>
+      </w:pPr>
+      <w:r>
+        <w:rPr>
+          <w:rFonts w:hint="eastAsia"/>
+        </w:rPr>
+        <w:t>散列，哈希：把任意长度的输入通过一种算法（散列），变换成为固定长度的输出，这个输出值就是散列值。</w:t>
+      </w:r>
+      <w:r>
+        <w:rPr>
+          <w:rFonts w:hint="eastAsia"/>
+        </w:rPr>
+        <w:t>属于压缩映射</w:t>
+      </w:r>
+      <w:r>
+        <w:rPr>
+          <w:rFonts w:hint="eastAsia"/>
+        </w:rPr>
+        <w:t>，容易产生哈希冲突。</w:t>
+      </w:r>
+      <w:r>
+        <w:rPr>
+          <w:rFonts w:hint="eastAsia"/>
+        </w:rPr>
+        <w:t>Hash</w:t>
+      </w:r>
+      <w:r>
+        <w:rPr>
+          <w:rFonts w:hint="eastAsia"/>
+        </w:rPr>
+        <w:t>算法有</w:t>
+      </w:r>
+      <w:r>
+        <w:rPr>
+          <w:rFonts w:hint="eastAsia"/>
+        </w:rPr>
+        <w:t>直接取余法</w:t>
+      </w:r>
+      <w:r>
+        <w:rPr>
+          <w:rFonts w:hint="eastAsia"/>
+        </w:rPr>
+        <w:t>等</w:t>
+      </w:r>
+      <w:r>
+        <w:rPr>
+          <w:rFonts w:hint="eastAsia"/>
+        </w:rPr>
+        <w:t>。</w:t>
+      </w:r>
+    </w:p>
+    <w:p>
+      <w:pPr>
+        <w:spacing w:line="360" w:lineRule="auto"/>
+        <w:rPr>
+          <w:rFonts w:hint="eastAsia"/>
+        </w:rPr>
+      </w:pPr>
+      <w:r>
+        <w:rPr>
+          <w:rFonts w:hint="eastAsia"/>
+        </w:rPr>
+        <w:t>产生哈希冲突时解决办法：</w:t>
+      </w:r>
+      <w:r>
+        <w:rPr>
+          <w:rFonts w:hint="eastAsia"/>
+        </w:rPr>
+        <w:t>开放寻址</w:t>
+      </w:r>
+      <w:r>
+        <w:rPr>
+          <w:rFonts w:hint="eastAsia"/>
+        </w:rPr>
+        <w:t>；</w:t>
+      </w:r>
+      <w:r>
+        <w:rPr>
+          <w:rFonts w:hint="eastAsia"/>
+        </w:rPr>
+        <w:t>2</w:t>
+      </w:r>
+      <w:r>
+        <w:rPr>
+          <w:rFonts w:hint="eastAsia"/>
+        </w:rPr>
+        <w:t>、再散列；</w:t>
+      </w:r>
+      <w:r>
+        <w:rPr>
+          <w:rFonts w:hint="eastAsia"/>
+        </w:rPr>
+        <w:t>3</w:t>
+      </w:r>
+      <w:r>
+        <w:rPr>
+          <w:rFonts w:hint="eastAsia"/>
+        </w:rPr>
+        <w:t>、链地址法</w:t>
+      </w:r>
+      <w:r>
+        <w:rPr>
+          <w:rFonts w:hint="eastAsia"/>
+        </w:rPr>
+        <w:t>（相同</w:t>
+      </w:r>
+      <w:r>
+        <w:rPr>
+          <w:rFonts w:hint="eastAsia"/>
+        </w:rPr>
+        <w:t>hash</w:t>
+      </w:r>
+      <w:r>
+        <w:rPr>
+          <w:rFonts w:hint="eastAsia"/>
+        </w:rPr>
+        <w:t>值的元素用链表串起来）</w:t>
+      </w:r>
+      <w:r>
+        <w:rPr>
+          <w:rFonts w:hint="eastAsia"/>
+        </w:rPr>
+        <w:t>。</w:t>
+      </w:r>
+    </w:p>
+    <w:p>
+      <w:pPr>
+        <w:spacing w:line="360" w:lineRule="auto"/>
+      </w:pPr>
+      <w:r>
         <w:t>ConcurrentHashMap</w:t>
       </w:r>
-      <w:bookmarkEnd w:id="0"/>
-      <w:r>
-        <w:rPr>
-          <w:rFonts w:hint="eastAsia"/>
-        </w:rPr>
-        <w:t xml:space="preserve"> </w:t>
-      </w:r>
-    </w:p>
-    <w:p>
-      <w:pPr>
-        <w:spacing w:line="360" w:lineRule="auto"/>
-      </w:pPr>
-      <w:r>
-        <w:rPr>
-          <w:rFonts w:hint="eastAsia"/>
-        </w:rPr>
-        <w:t>Hashmap</w:t>
-      </w:r>
-      <w:r>
-        <w:rPr>
-          <w:rFonts w:hint="eastAsia"/>
-        </w:rPr>
-        <w:t>多线程会导致</w:t>
-      </w:r>
-      <w:r>
-        <w:t>HashMap</w:t>
-      </w:r>
-      <w:r>
-        <w:rPr>
-          <w:rFonts w:hint="eastAsia"/>
-        </w:rPr>
-        <w:t>的</w:t>
-      </w:r>
-      <w:r>
-        <w:t>Entry</w:t>
-      </w:r>
-      <w:r>
-        <w:rPr>
-          <w:rFonts w:hint="eastAsia"/>
-        </w:rPr>
-        <w:t>链表形成环形数据结构，一旦形成环形数据结构，</w:t>
-      </w:r>
-      <w:r>
-        <w:t>Entry</w:t>
-      </w:r>
-      <w:r>
-        <w:rPr>
-          <w:rFonts w:hint="eastAsia"/>
-        </w:rPr>
-        <w:t>的</w:t>
-      </w:r>
-      <w:r>
-        <w:t>next</w:t>
-      </w:r>
-      <w:r>
-        <w:rPr>
-          <w:rFonts w:hint="eastAsia"/>
-        </w:rPr>
-        <w:t>节点永远不为空，就会产生死循环获取</w:t>
-      </w:r>
-      <w:r>
-        <w:t>Entry</w:t>
-      </w:r>
-      <w:r>
-        <w:rPr>
-          <w:rFonts w:hint="eastAsia"/>
-        </w:rPr>
-        <w:t>。</w:t>
-      </w:r>
-    </w:p>
-    <w:p>
-      <w:pPr>
-        <w:spacing w:line="360" w:lineRule="auto"/>
-      </w:pPr>
-      <w:r>
-        <w:rPr>
-          <w:rFonts w:hint="eastAsia"/>
-        </w:rPr>
-        <w:t>HashTable</w:t>
-      </w:r>
-      <w:r>
-        <w:rPr>
-          <w:rFonts w:hint="eastAsia"/>
-        </w:rPr>
-        <w:t>使用</w:t>
-      </w:r>
-      <w:r>
-        <w:t>synchronized</w:t>
-      </w:r>
-      <w:r>
-        <w:rPr>
-          <w:rFonts w:hint="eastAsia"/>
-        </w:rPr>
-        <w:t>来保证线程安全，但在线程竞争激烈的情况下</w:t>
-      </w:r>
-      <w:r>
-        <w:t>HashTable</w:t>
-      </w:r>
-      <w:r>
-        <w:rPr>
-          <w:rFonts w:hint="eastAsia"/>
-        </w:rPr>
-        <w:t>的效率非常低下。因为当一个线程访问</w:t>
-      </w:r>
-      <w:r>
-        <w:t>HashTable</w:t>
-      </w:r>
-      <w:r>
-        <w:rPr>
-          <w:rFonts w:hint="eastAsia"/>
-        </w:rPr>
-        <w:t>的同步方法，其他线程也访问</w:t>
-      </w:r>
-      <w:r>
-        <w:t>HashTable</w:t>
-      </w:r>
-      <w:r>
-        <w:rPr>
-          <w:rFonts w:hint="eastAsia"/>
-        </w:rPr>
-        <w:t>的同步方法时，会进入阻塞或轮询状态。如线程</w:t>
-      </w:r>
-      <w:r>
-        <w:t>1</w:t>
-      </w:r>
-      <w:r>
-        <w:rPr>
-          <w:rFonts w:hint="eastAsia"/>
-        </w:rPr>
-        <w:t>使用</w:t>
-      </w:r>
-      <w:r>
-        <w:t>put</w:t>
-      </w:r>
-      <w:r>
-        <w:rPr>
-          <w:rFonts w:hint="eastAsia"/>
-        </w:rPr>
-        <w:t>进行元素添加，线程</w:t>
-      </w:r>
-      <w:r>
-        <w:t>2</w:t>
-      </w:r>
-      <w:r>
-        <w:rPr>
-          <w:rFonts w:hint="eastAsia"/>
-        </w:rPr>
-        <w:t>不但不能使用</w:t>
-      </w:r>
-      <w:r>
-        <w:t>put</w:t>
-      </w:r>
-      <w:r>
-        <w:rPr>
-          <w:rFonts w:hint="eastAsia"/>
-        </w:rPr>
-        <w:t>方法添加元素，也不能使用</w:t>
-      </w:r>
-      <w:r>
-        <w:t>get</w:t>
-      </w:r>
-      <w:r>
-        <w:rPr>
-          <w:rFonts w:hint="eastAsia"/>
-        </w:rPr>
-        <w:t>方法来获取元素，所以竞争越激烈效率越低。</w:t>
-      </w:r>
-    </w:p>
-    <w:p>
-      <w:pPr>
-        <w:spacing w:line="360" w:lineRule="auto"/>
-      </w:pPr>
-      <w:r>
-        <w:rPr>
-          <w:rFonts w:hint="eastAsia"/>
-        </w:rPr>
-        <w:t>putIfAbsent()</w:t>
-      </w:r>
-      <w:r>
-        <w:rPr>
-          <w:rFonts w:hint="eastAsia"/>
-        </w:rPr>
-        <w:t xml:space="preserve"> </w:t>
-      </w:r>
-      <w:r>
-        <w:rPr>
-          <w:rFonts w:hint="eastAsia"/>
-        </w:rPr>
-        <w:t>：没有这个值则放入</w:t>
-      </w:r>
-      <w:r>
-        <w:rPr>
-          <w:rFonts w:hint="eastAsia"/>
-        </w:rPr>
-        <w:t>map</w:t>
-      </w:r>
-      <w:r>
-        <w:rPr>
-          <w:rFonts w:hint="eastAsia"/>
-        </w:rPr>
-        <w:t>，有这个值则返回</w:t>
-      </w:r>
-      <w:r>
-        <w:rPr>
-          <w:rFonts w:hint="eastAsia"/>
-        </w:rPr>
-        <w:t>key</w:t>
-      </w:r>
-      <w:r>
-        <w:rPr>
-          <w:rFonts w:hint="eastAsia"/>
-        </w:rPr>
-        <w:t>本来对应的值。</w:t>
-      </w:r>
-    </w:p>
-    <w:p>
-      <w:pPr>
-        <w:pStyle w:val="2"/>
-        <w:spacing w:line="360" w:lineRule="auto"/>
-      </w:pPr>
-      <w:bookmarkStart w:id="1" w:name="_Toc514678860"/>
-      <w:r>
-        <w:rPr>
-          <w:rFonts w:hint="eastAsia"/>
-        </w:rPr>
-        <w:t>预备知识</w:t>
-      </w:r>
-      <w:bookmarkEnd w:id="1"/>
+      <w:r>
+        <w:t>在发生</w:t>
+      </w:r>
+      <w:r>
+        <w:t>hash</w:t>
+      </w:r>
+      <w:r>
+        <w:t>冲突时</w:t>
+      </w:r>
+      <w:r>
+        <w:t>采用了</w:t>
+      </w:r>
+      <w:r>
+        <w:rPr>
+          <w:rFonts w:hint="eastAsia"/>
+        </w:rPr>
+        <w:t>链地址法。</w:t>
+      </w:r>
+    </w:p>
+    <w:p>
+      <w:pPr>
+        <w:spacing w:line="360" w:lineRule="auto"/>
+      </w:pPr>
+      <w:r>
+        <w:rPr>
+          <w:rFonts w:hint="eastAsia"/>
+        </w:rPr>
+        <w:t>md4,md5,sha-hash</w:t>
+      </w:r>
+      <w:r>
+        <w:rPr>
+          <w:rFonts w:hint="eastAsia"/>
+        </w:rPr>
+        <w:t>算法</w:t>
+      </w:r>
+      <w:r>
+        <w:rPr>
+          <w:rFonts w:hint="eastAsia"/>
+        </w:rPr>
+        <w:t>也属于</w:t>
+      </w:r>
+      <w:r>
+        <w:rPr>
+          <w:rFonts w:hint="eastAsia"/>
+        </w:rPr>
+        <w:t>hash</w:t>
+      </w:r>
+      <w:r>
+        <w:rPr>
+          <w:rFonts w:hint="eastAsia"/>
+        </w:rPr>
+        <w:t>算法</w:t>
+      </w:r>
+      <w:r>
+        <w:rPr>
+          <w:rFonts w:hint="eastAsia"/>
+        </w:rPr>
+        <w:t>，</w:t>
+      </w:r>
+      <w:r>
+        <w:rPr>
+          <w:rFonts w:hint="eastAsia"/>
+        </w:rPr>
+        <w:t>又称</w:t>
+      </w:r>
+      <w:r>
+        <w:rPr>
+          <w:rFonts w:hint="eastAsia"/>
+        </w:rPr>
+        <w:t>摘要</w:t>
+      </w:r>
+      <w:r>
+        <w:rPr>
+          <w:rFonts w:hint="eastAsia"/>
+        </w:rPr>
+        <w:t>算法。</w:t>
+      </w:r>
     </w:p>
     <w:p>
       <w:pPr>
         <w:pStyle w:val="3"/>
         <w:spacing w:line="360" w:lineRule="auto"/>
       </w:pPr>
-      <w:bookmarkStart w:id="2" w:name="_Toc514678861"/>
-      <w:r>
-        <w:rPr>
-          <w:rFonts w:hint="eastAsia"/>
-        </w:rPr>
-        <w:t>Hash</w:t>
-      </w:r>
-      <w:bookmarkEnd w:id="2"/>
-    </w:p>
-    <w:p>
-      <w:pPr>
-        <w:spacing w:line="360" w:lineRule="auto"/>
-      </w:pPr>
-      <w:r>
-        <w:rPr>
-          <w:rFonts w:hint="eastAsia"/>
-        </w:rPr>
-        <w:t>散列，哈希：把任意长度的输入通过一种算法（散列），变换成为固定长度的输出，这个输出值就是散列值。</w:t>
-      </w:r>
-      <w:r>
-        <w:rPr>
-          <w:rFonts w:hint="eastAsia"/>
-        </w:rPr>
-        <w:t>属于压缩映射</w:t>
-      </w:r>
-      <w:r>
-        <w:rPr>
-          <w:rFonts w:hint="eastAsia"/>
-        </w:rPr>
-        <w:t>，容易产生哈希冲突。</w:t>
-      </w:r>
-      <w:r>
-        <w:rPr>
-          <w:rFonts w:hint="eastAsia"/>
-        </w:rPr>
-        <w:t>Hash</w:t>
-      </w:r>
-      <w:r>
-        <w:rPr>
-          <w:rFonts w:hint="eastAsia"/>
-        </w:rPr>
-        <w:t>算法有</w:t>
-      </w:r>
-      <w:r>
-        <w:rPr>
-          <w:rFonts w:hint="eastAsia"/>
-        </w:rPr>
-        <w:t>直接取余法</w:t>
-      </w:r>
-      <w:r>
-        <w:rPr>
-          <w:rFonts w:hint="eastAsia"/>
-        </w:rPr>
-        <w:t>等</w:t>
-      </w:r>
-      <w:r>
-        <w:rPr>
-          <w:rFonts w:hint="eastAsia"/>
-        </w:rPr>
-        <w:t>。</w:t>
-      </w:r>
-    </w:p>
-    <w:p>
-      <w:pPr>
-        <w:spacing w:line="360" w:lineRule="auto"/>
-      </w:pPr>
-      <w:r>
-        <w:rPr>
-          <w:rFonts w:hint="eastAsia"/>
-        </w:rPr>
-        <w:t>产生哈希冲突时解决办法：</w:t>
-      </w:r>
-      <w:r>
-        <w:rPr>
-          <w:rFonts w:hint="eastAsia"/>
-        </w:rPr>
-        <w:t>开放寻址</w:t>
-      </w:r>
-      <w:r>
-        <w:rPr>
-          <w:rFonts w:hint="eastAsia"/>
-        </w:rPr>
-        <w:t>；</w:t>
-      </w:r>
-      <w:r>
-        <w:rPr>
-          <w:rFonts w:hint="eastAsia"/>
-        </w:rPr>
-        <w:t>2</w:t>
-      </w:r>
-      <w:r>
-        <w:rPr>
-          <w:rFonts w:hint="eastAsia"/>
-        </w:rPr>
-        <w:t>、再散列；</w:t>
-      </w:r>
-      <w:r>
-        <w:rPr>
-          <w:rFonts w:hint="eastAsia"/>
-        </w:rPr>
-        <w:t>3</w:t>
-      </w:r>
-      <w:r>
-        <w:rPr>
-          <w:rFonts w:hint="eastAsia"/>
-        </w:rPr>
-        <w:t>、链地址法</w:t>
-      </w:r>
-      <w:r>
-        <w:rPr>
-          <w:rFonts w:hint="eastAsia"/>
-        </w:rPr>
-        <w:t>（相同</w:t>
-      </w:r>
-      <w:r>
-        <w:rPr>
-          <w:rFonts w:hint="eastAsia"/>
-        </w:rPr>
-        <w:t>hash</w:t>
-      </w:r>
-      <w:r>
-        <w:rPr>
-          <w:rFonts w:hint="eastAsia"/>
-        </w:rPr>
-        <w:t>值的元素用链表串起来）</w:t>
-      </w:r>
-      <w:r>
-        <w:rPr>
-          <w:rFonts w:hint="eastAsia"/>
-        </w:rPr>
-        <w:t>。</w:t>
-      </w:r>
-    </w:p>
-    <w:p>
-      <w:pPr>
-        <w:spacing w:line="360" w:lineRule="auto"/>
-      </w:pPr>
-      <w:r>
-        <w:t>ConcurrentHashMap</w:t>
-      </w:r>
-      <w:r>
-        <w:t>在发生</w:t>
-      </w:r>
-      <w:r>
-        <w:t>hash</w:t>
-      </w:r>
-      <w:r>
-        <w:t>冲突时</w:t>
-      </w:r>
-      <w:r>
-        <w:t>采用了</w:t>
-      </w:r>
-      <w:r>
-        <w:rPr>
-          <w:rFonts w:hint="eastAsia"/>
-        </w:rPr>
-        <w:t>链地址法。</w:t>
-      </w:r>
-    </w:p>
-    <w:p>
-      <w:pPr>
-        <w:spacing w:line="360" w:lineRule="auto"/>
-      </w:pPr>
-      <w:r>
-        <w:rPr>
-          <w:rFonts w:hint="eastAsia"/>
-        </w:rPr>
-        <w:t>md4,md5,sha-hash</w:t>
-      </w:r>
-      <w:r>
-        <w:rPr>
-          <w:rFonts w:hint="eastAsia"/>
-        </w:rPr>
-        <w:t>算法</w:t>
-      </w:r>
-      <w:r>
-        <w:rPr>
-          <w:rFonts w:hint="eastAsia"/>
-        </w:rPr>
-        <w:t>也属于</w:t>
-      </w:r>
-      <w:r>
-        <w:rPr>
-          <w:rFonts w:hint="eastAsia"/>
-        </w:rPr>
-        <w:t>hash</w:t>
-      </w:r>
-      <w:r>
-        <w:rPr>
-          <w:rFonts w:hint="eastAsia"/>
-        </w:rPr>
-        <w:t>算法</w:t>
-      </w:r>
-      <w:r>
-        <w:rPr>
-          <w:rFonts w:hint="eastAsia"/>
-        </w:rPr>
-        <w:t>，</w:t>
-      </w:r>
-      <w:r>
-        <w:rPr>
-          <w:rFonts w:hint="eastAsia"/>
-        </w:rPr>
-        <w:t>又称</w:t>
-      </w:r>
-      <w:r>
-        <w:rPr>
-          <w:rFonts w:hint="eastAsia"/>
-        </w:rPr>
-        <w:t>摘要</w:t>
-      </w:r>
-      <w:r>
-        <w:rPr>
-          <w:rFonts w:hint="eastAsia"/>
-        </w:rPr>
-        <w:t>算法。</w:t>
-      </w:r>
-    </w:p>
-    <w:p>
-      <w:pPr>
-        <w:pStyle w:val="3"/>
-        <w:spacing w:line="360" w:lineRule="auto"/>
-      </w:pPr>
-      <w:bookmarkStart w:id="3" w:name="_Toc514678862"/>
+      <w:bookmarkStart w:id="3" w:name="_Toc514407236"/>
       <w:r>
         <w:rPr>
           <w:rFonts w:hint="eastAsia"/>
@@ -3068,7 +2330,7 @@
     </w:p>
     <w:p>
       <w:pPr>
-        <w:spacing w:line="480" w:lineRule="auto"/>
+        <w:spacing w:line="360" w:lineRule="auto"/>
         <w:rPr>
           <w:b/>
         </w:rPr>
@@ -4010,6 +3272,9 @@
     <w:p>
       <w:pPr>
         <w:spacing w:line="360" w:lineRule="auto"/>
+        <w:rPr>
+          <w:rFonts w:hint="eastAsia"/>
+        </w:rPr>
       </w:pPr>
       <w:r>
         <w:rPr>
@@ -4208,7 +3473,6 @@
         <w:rPr>
           <w:rFonts w:hint="eastAsia"/>
         </w:rPr>
-        <w:lastRenderedPageBreak/>
         <w:t>Java</w:t>
       </w:r>
       <w:r>
@@ -4317,6 +3581,9 @@
     <w:p>
       <w:pPr>
         <w:spacing w:line="360" w:lineRule="auto"/>
+        <w:rPr>
+          <w:rFonts w:hint="eastAsia"/>
+        </w:rPr>
       </w:pPr>
       <w:r>
         <w:rPr>
@@ -4334,6 +3601,9 @@
         </w:numPr>
         <w:spacing w:line="360" w:lineRule="auto"/>
         <w:ind w:firstLineChars="0"/>
+        <w:rPr>
+          <w:rFonts w:hint="eastAsia"/>
+        </w:rPr>
       </w:pPr>
       <w:r>
         <w:t>位与</w:t>
@@ -4378,6 +3648,9 @@
         </w:numPr>
         <w:spacing w:line="360" w:lineRule="auto"/>
         <w:ind w:firstLineChars="0"/>
+        <w:rPr>
+          <w:rFonts w:hint="eastAsia"/>
+        </w:rPr>
       </w:pPr>
       <w:r>
         <w:t>位或</w:t>
@@ -4437,6 +3710,9 @@
         </w:numPr>
         <w:spacing w:line="360" w:lineRule="auto"/>
         <w:ind w:firstLineChars="0"/>
+        <w:rPr>
+          <w:rFonts w:hint="eastAsia"/>
+        </w:rPr>
       </w:pPr>
       <w:r>
         <w:t>位非</w:t>
@@ -4490,6 +3766,9 @@
         </w:numPr>
         <w:spacing w:line="360" w:lineRule="auto"/>
         <w:ind w:firstLineChars="0"/>
+        <w:rPr>
+          <w:rFonts w:hint="eastAsia"/>
+        </w:rPr>
       </w:pPr>
       <w:r>
         <w:t>位异或</w:t>
@@ -4546,6 +3825,9 @@
         </w:numPr>
         <w:spacing w:line="360" w:lineRule="auto"/>
         <w:ind w:firstLineChars="0"/>
+        <w:rPr>
+          <w:rFonts w:hint="eastAsia"/>
+        </w:rPr>
       </w:pPr>
       <w:r>
         <w:t>&lt;&lt;</w:t>
@@ -4644,6 +3926,7 @@
         <w:ind w:firstLineChars="0"/>
       </w:pPr>
       <w:r>
+        <w:lastRenderedPageBreak/>
         <w:t>取模的操作</w:t>
       </w:r>
       <w:r>
@@ -4761,7 +4044,7 @@
         <w:pStyle w:val="2"/>
         <w:spacing w:line="360" w:lineRule="auto"/>
       </w:pPr>
-      <w:bookmarkStart w:id="4" w:name="_Toc514678863"/>
+      <w:bookmarkStart w:id="4" w:name="_Toc514407237"/>
       <w:r>
         <w:rPr>
           <w:rFonts w:hint="eastAsia"/>
@@ -4780,8 +4063,11 @@
       <w:pPr>
         <w:pStyle w:val="3"/>
         <w:spacing w:line="360" w:lineRule="auto"/>
-      </w:pPr>
-      <w:bookmarkStart w:id="5" w:name="_Toc514678864"/>
+        <w:rPr>
+          <w:rFonts w:hint="eastAsia"/>
+        </w:rPr>
+      </w:pPr>
+      <w:bookmarkStart w:id="5" w:name="_Toc514407238"/>
       <w:r>
         <w:t>ConcurrentHashMap</w:t>
       </w:r>
@@ -4793,6 +4079,9 @@
     <w:p>
       <w:pPr>
         <w:spacing w:line="360" w:lineRule="auto"/>
+        <w:rPr>
+          <w:rFonts w:hint="eastAsia"/>
+        </w:rPr>
       </w:pPr>
       <w:r>
         <w:t>ConcurrentHashMap</w:t>
@@ -4939,6 +4228,9 @@
     <w:p>
       <w:pPr>
         <w:spacing w:line="360" w:lineRule="auto"/>
+        <w:rPr>
+          <w:rFonts w:hint="eastAsia"/>
+        </w:rPr>
       </w:pPr>
       <w:r>
         <w:rPr>
@@ -5018,6 +4310,7 @@
         <w:spacing w:line="360" w:lineRule="auto"/>
         <w:ind w:leftChars="100" w:left="570" w:firstLineChars="0"/>
         <w:rPr>
+          <w:rFonts w:hint="eastAsia"/>
           <w:b/>
         </w:rPr>
       </w:pPr>
@@ -5150,64 +4443,233 @@
         <w:rPr>
           <w:rFonts w:hint="eastAsia"/>
         </w:rPr>
-        <w:t>，只要多个修改操作发生在</w:t>
-      </w:r>
-      <w:r>
-        <w:rPr>
-          <w:rFonts w:hint="eastAsia"/>
+        <w:t>，只要多个修改操作发生在不同的段上，它们就可以并发进行。</w:t>
+      </w:r>
+    </w:p>
+    <w:p>
+      <w:pPr>
+        <w:pStyle w:val="3"/>
+        <w:spacing w:line="360" w:lineRule="auto"/>
+        <w:rPr>
+          <w:rFonts w:hint="eastAsia"/>
+        </w:rPr>
+      </w:pPr>
+      <w:bookmarkStart w:id="6" w:name="_Toc514407239"/>
+      <w:r>
+        <w:rPr>
+          <w:rFonts w:hint="eastAsia"/>
+        </w:rPr>
+        <w:t>初始化做了什么事？</w:t>
+      </w:r>
+      <w:bookmarkEnd w:id="6"/>
+    </w:p>
+    <w:p>
+      <w:pPr>
+        <w:spacing w:line="360" w:lineRule="auto"/>
+        <w:rPr>
+          <w:rFonts w:hint="eastAsia"/>
+        </w:rPr>
+      </w:pPr>
+      <w:r>
+        <w:rPr>
+          <w:rFonts w:hint="eastAsia"/>
+        </w:rPr>
+        <w:t>初始化有三个参数</w:t>
+      </w:r>
+    </w:p>
+    <w:p>
+      <w:pPr>
+        <w:spacing w:line="360" w:lineRule="auto"/>
+        <w:rPr>
+          <w:rFonts w:hint="eastAsia"/>
+        </w:rPr>
+      </w:pPr>
+      <w:r>
+        <w:rPr>
+          <w:b/>
+        </w:rPr>
+        <w:t>initialCapacity</w:t>
+      </w:r>
+      <w:r>
+        <w:rPr>
+          <w:rFonts w:hint="eastAsia"/>
+        </w:rPr>
+        <w:t>：初始容量大小</w:t>
+      </w:r>
+      <w:r>
+        <w:t xml:space="preserve"> </w:t>
+      </w:r>
+      <w:r>
+        <w:rPr>
+          <w:rFonts w:hint="eastAsia"/>
+        </w:rPr>
+        <w:t>，默认</w:t>
+      </w:r>
+      <w:r>
+        <w:rPr>
+          <w:rFonts w:hint="eastAsia"/>
+          <w:color w:val="FF0000"/>
+        </w:rPr>
+        <w:t>16</w:t>
+      </w:r>
+      <w:r>
+        <w:rPr>
+          <w:rFonts w:hint="eastAsia"/>
+        </w:rPr>
+        <w:t>。</w:t>
+      </w:r>
+    </w:p>
+    <w:p>
+      <w:pPr>
+        <w:spacing w:line="360" w:lineRule="auto"/>
+      </w:pPr>
+      <w:r>
+        <w:rPr>
+          <w:b/>
+        </w:rPr>
+        <w:t>loadFactor,</w:t>
+      </w:r>
+      <w:r>
+        <w:t xml:space="preserve"> </w:t>
+      </w:r>
+      <w:r>
+        <w:rPr>
+          <w:rFonts w:hint="eastAsia"/>
+        </w:rPr>
+        <w:t>扩容因子</w:t>
+      </w:r>
+      <w:r>
+        <w:rPr>
+          <w:rFonts w:hint="eastAsia"/>
+        </w:rPr>
+        <w:t>，</w:t>
+      </w:r>
+      <w:r>
+        <w:rPr>
+          <w:rFonts w:hint="eastAsia"/>
+        </w:rPr>
+        <w:t>默认</w:t>
+      </w:r>
+      <w:r>
+        <w:rPr>
+          <w:rFonts w:hint="eastAsia"/>
+          <w:color w:val="FF0000"/>
+        </w:rPr>
+        <w:t>0.75</w:t>
+      </w:r>
+      <w:r>
+        <w:rPr>
+          <w:rFonts w:hint="eastAsia"/>
+        </w:rPr>
+        <w:t>，</w:t>
+      </w:r>
+      <w:r>
+        <w:rPr>
+          <w:rFonts w:hint="eastAsia"/>
+        </w:rPr>
+        <w:t>当一个</w:t>
+      </w:r>
+      <w:r>
+        <w:rPr>
+          <w:rFonts w:hint="eastAsia"/>
+        </w:rPr>
+        <w:t>Segment</w:t>
+      </w:r>
+      <w:r>
+        <w:rPr>
+          <w:rFonts w:hint="eastAsia"/>
+        </w:rPr>
+        <w:t>存储的元素</w:t>
+      </w:r>
+      <w:r>
+        <w:rPr>
+          <w:rFonts w:hint="eastAsia"/>
+        </w:rPr>
+        <w:t>数量</w:t>
+      </w:r>
+      <w:r>
+        <w:rPr>
+          <w:rFonts w:hint="eastAsia"/>
+        </w:rPr>
+        <w:t>大于</w:t>
+      </w:r>
+      <w:r>
+        <w:t>initialCapacity</w:t>
+      </w:r>
+      <w:r>
+        <w:rPr>
+          <w:rFonts w:hint="eastAsia"/>
+        </w:rPr>
+        <w:t>*</w:t>
+      </w:r>
+      <w:r>
+        <w:t xml:space="preserve"> </w:t>
+      </w:r>
+      <w:r>
+        <w:t>loadFactor</w:t>
+      </w:r>
+      <w:r>
+        <w:t>时</w:t>
+      </w:r>
+      <w:r>
+        <w:rPr>
+          <w:rFonts w:hint="eastAsia"/>
+        </w:rPr>
+        <w:t>，</w:t>
+      </w:r>
+      <w:r>
+        <w:t>该</w:t>
+      </w:r>
+      <w:r>
+        <w:rPr>
+          <w:rFonts w:hint="eastAsia"/>
+        </w:rPr>
+        <w:t>Segment</w:t>
+      </w:r>
+      <w:r>
+        <w:rPr>
+          <w:rFonts w:hint="eastAsia"/>
+        </w:rPr>
+        <w:t>会进行一次扩容</w:t>
+      </w:r>
+      <w:r>
+        <w:rPr>
+          <w:rFonts w:hint="eastAsia"/>
+        </w:rPr>
+        <w:t>。</w:t>
+      </w:r>
+    </w:p>
+    <w:p>
+      <w:pPr>
+        <w:spacing w:line="360" w:lineRule="auto"/>
+        <w:rPr>
+          <w:rFonts w:hint="eastAsia"/>
+        </w:rPr>
+      </w:pPr>
+      <w:r>
+        <w:rPr>
+          <w:b/>
         </w:rPr>
         <w:lastRenderedPageBreak/>
-        <w:t>不同的段上，它们就可以并发进行。</w:t>
-      </w:r>
-    </w:p>
-    <w:p>
-      <w:pPr>
-        <w:pStyle w:val="3"/>
-        <w:spacing w:line="360" w:lineRule="auto"/>
-      </w:pPr>
-      <w:bookmarkStart w:id="6" w:name="_Toc514678865"/>
-      <w:r>
-        <w:rPr>
-          <w:rFonts w:hint="eastAsia"/>
-        </w:rPr>
-        <w:t>初始化做了什么事？</w:t>
-      </w:r>
-      <w:bookmarkEnd w:id="6"/>
-    </w:p>
-    <w:p>
-      <w:pPr>
-        <w:spacing w:line="360" w:lineRule="auto"/>
-      </w:pPr>
-      <w:r>
-        <w:rPr>
-          <w:rFonts w:hint="eastAsia"/>
-        </w:rPr>
-        <w:t>初始化有三个参数</w:t>
-      </w:r>
-    </w:p>
-    <w:p>
-      <w:pPr>
-        <w:spacing w:line="360" w:lineRule="auto"/>
-      </w:pPr>
-      <w:r>
-        <w:rPr>
+        <w:t>concurrencyLevel</w:t>
+      </w:r>
+      <w:r>
+        <w:rPr>
+          <w:rFonts w:hint="eastAsia"/>
           <w:b/>
         </w:rPr>
-        <w:t>initialCapacity</w:t>
-      </w:r>
-      <w:r>
-        <w:rPr>
-          <w:rFonts w:hint="eastAsia"/>
-        </w:rPr>
-        <w:t>：初始容量大小</w:t>
-      </w:r>
-      <w:r>
         <w:t xml:space="preserve"> </w:t>
       </w:r>
       <w:r>
         <w:rPr>
           <w:rFonts w:hint="eastAsia"/>
         </w:rPr>
+        <w:t>并发度</w:t>
+      </w:r>
+      <w:r>
+        <w:rPr>
+          <w:rFonts w:hint="eastAsia"/>
+        </w:rPr>
         <w:t>，默认</w:t>
       </w:r>
       <w:r>
@@ -5223,241 +4685,79 @@
         </w:rPr>
         <w:t>。</w:t>
       </w:r>
-    </w:p>
-    <w:p>
-      <w:pPr>
-        <w:spacing w:line="360" w:lineRule="auto"/>
-      </w:pPr>
-      <w:r>
-        <w:rPr>
+      <w:r>
+        <w:rPr>
+          <w:rFonts w:hint="eastAsia"/>
+        </w:rPr>
+        <w:t>并发度</w:t>
+      </w:r>
+      <w:r>
+        <w:t>可以理解为程序运行时能够同时更新</w:t>
+      </w:r>
+      <w:r>
+        <w:t>ConccurentHashMap</w:t>
+      </w:r>
+      <w:r>
+        <w:t>且不产生锁竞争的最大线程数，实际上就是</w:t>
+      </w:r>
+      <w:r>
+        <w:t>ConcurrentHashMap</w:t>
+      </w:r>
+      <w:r>
+        <w:t>中的分段锁个数，即</w:t>
+      </w:r>
+      <w:r>
+        <w:t>Segment[]</w:t>
+      </w:r>
+      <w:r>
+        <w:t>的数组长度。如果并发度设置的过小，会带来严重的锁竞争问题；如果并发度设置的过大，原本位于同一个</w:t>
+      </w:r>
+      <w:r>
+        <w:t>Segment</w:t>
+      </w:r>
+      <w:r>
+        <w:t>内的访问会扩散到不同的</w:t>
+      </w:r>
+      <w:r>
+        <w:t>Segment</w:t>
+      </w:r>
+      <w:r>
+        <w:t>中，</w:t>
+      </w:r>
+      <w:r>
+        <w:t>CPU cache</w:t>
+      </w:r>
+      <w:r>
+        <w:t>命中率会下降，从而引起程序性能下降。</w:t>
+      </w:r>
+    </w:p>
+    <w:p>
+      <w:pPr>
+        <w:spacing w:line="360" w:lineRule="auto"/>
+        <w:rPr>
+          <w:rFonts w:hint="eastAsia"/>
           <w:b/>
         </w:rPr>
-        <w:t>loadFactor,</w:t>
-      </w:r>
-      <w:r>
-        <w:t xml:space="preserve"> </w:t>
-      </w:r>
-      <w:r>
-        <w:rPr>
-          <w:rFonts w:hint="eastAsia"/>
-        </w:rPr>
-        <w:t>扩容因子</w:t>
-      </w:r>
-      <w:r>
-        <w:rPr>
-          <w:rFonts w:hint="eastAsia"/>
-        </w:rPr>
-        <w:t>，</w:t>
-      </w:r>
-      <w:r>
-        <w:rPr>
-          <w:rFonts w:hint="eastAsia"/>
-        </w:rPr>
-        <w:t>默认</w:t>
-      </w:r>
-      <w:r>
-        <w:rPr>
-          <w:rFonts w:hint="eastAsia"/>
-          <w:color w:val="FF0000"/>
-        </w:rPr>
-        <w:t>0.75</w:t>
-      </w:r>
-      <w:r>
-        <w:rPr>
-          <w:rFonts w:hint="eastAsia"/>
-        </w:rPr>
-        <w:t>，</w:t>
-      </w:r>
-      <w:r>
-        <w:rPr>
-          <w:rFonts w:hint="eastAsia"/>
-        </w:rPr>
-        <w:t>当一个</w:t>
-      </w:r>
-      <w:r>
-        <w:rPr>
-          <w:rFonts w:hint="eastAsia"/>
-        </w:rPr>
-        <w:t>Segment</w:t>
-      </w:r>
-      <w:r>
-        <w:rPr>
-          <w:rFonts w:hint="eastAsia"/>
-        </w:rPr>
-        <w:t>存储的元素</w:t>
-      </w:r>
-      <w:r>
-        <w:rPr>
-          <w:rFonts w:hint="eastAsia"/>
-        </w:rPr>
-        <w:t>数量</w:t>
-      </w:r>
-      <w:r>
-        <w:rPr>
-          <w:rFonts w:hint="eastAsia"/>
-        </w:rPr>
-        <w:t>大于</w:t>
-      </w:r>
-      <w:r>
-        <w:t>initialCapacity</w:t>
-      </w:r>
-      <w:r>
-        <w:rPr>
-          <w:rFonts w:hint="eastAsia"/>
-        </w:rPr>
-        <w:t>*</w:t>
-      </w:r>
-      <w:r>
-        <w:t xml:space="preserve"> </w:t>
-      </w:r>
-      <w:r>
-        <w:t>loadFactor</w:t>
-      </w:r>
-      <w:r>
-        <w:t>时</w:t>
-      </w:r>
-      <w:r>
-        <w:rPr>
-          <w:rFonts w:hint="eastAsia"/>
-        </w:rPr>
-        <w:t>，</w:t>
-      </w:r>
-      <w:r>
-        <w:t>该</w:t>
-      </w:r>
-      <w:r>
-        <w:rPr>
-          <w:rFonts w:hint="eastAsia"/>
-        </w:rPr>
-        <w:t>Segment</w:t>
-      </w:r>
-      <w:r>
-        <w:rPr>
-          <w:rFonts w:hint="eastAsia"/>
-        </w:rPr>
-        <w:t>会进行一次扩容</w:t>
-      </w:r>
-      <w:r>
-        <w:rPr>
-          <w:rFonts w:hint="eastAsia"/>
-        </w:rPr>
-        <w:t>。</w:t>
-      </w:r>
-    </w:p>
-    <w:p>
-      <w:pPr>
-        <w:spacing w:line="360" w:lineRule="auto"/>
-      </w:pPr>
-      <w:r>
-        <w:rPr>
+      </w:pPr>
+      <w:r>
+        <w:rPr>
+          <w:rFonts w:hint="eastAsia"/>
           <w:b/>
         </w:rPr>
-        <w:t>concurrencyLevel</w:t>
+        <w:t>构造</w:t>
       </w:r>
       <w:r>
         <w:rPr>
           <w:rFonts w:hint="eastAsia"/>
           <w:b/>
         </w:rPr>
-        <w:t xml:space="preserve"> </w:t>
-      </w:r>
-      <w:r>
-        <w:rPr>
-          <w:rFonts w:hint="eastAsia"/>
-        </w:rPr>
-        <w:t>并发度</w:t>
-      </w:r>
-      <w:r>
-        <w:rPr>
-          <w:rFonts w:hint="eastAsia"/>
-        </w:rPr>
-        <w:t>，默认</w:t>
-      </w:r>
-      <w:r>
-        <w:rPr>
-          <w:rFonts w:hint="eastAsia"/>
-          <w:color w:val="FF0000"/>
-        </w:rPr>
-        <w:t>16</w:t>
-      </w:r>
-      <w:r>
-        <w:rPr>
-          <w:rFonts w:hint="eastAsia"/>
-        </w:rPr>
-        <w:t>。</w:t>
-      </w:r>
-      <w:r>
-        <w:rPr>
-          <w:rFonts w:hint="eastAsia"/>
-        </w:rPr>
-        <w:t>并发度</w:t>
-      </w:r>
-      <w:r>
-        <w:t>可以理解为程序运行时能够同时更新</w:t>
-      </w:r>
-      <w:r>
-        <w:t>ConccurentHashMap</w:t>
-      </w:r>
-      <w:r>
-        <w:t>且不产生锁竞争的最大线程数，实际上就是</w:t>
-      </w:r>
-      <w:r>
-        <w:t>ConcurrentHashMap</w:t>
-      </w:r>
-      <w:r>
-        <w:t>中的分段锁个数，即</w:t>
-      </w:r>
-      <w:r>
-        <w:t>Segment[]</w:t>
-      </w:r>
-      <w:r>
-        <w:t>的数组长度。如果并发度设置的过小，会带来严重的锁竞争问题；如果并发度设置的过大，原本位于同一个</w:t>
-      </w:r>
-      <w:r>
-        <w:t>Segment</w:t>
-      </w:r>
-      <w:r>
-        <w:t>内的访问会扩散到不同的</w:t>
-      </w:r>
-      <w:r>
-        <w:t>Segment</w:t>
-      </w:r>
-      <w:r>
-        <w:t>中，</w:t>
-      </w:r>
-      <w:r>
-        <w:t>CPU cache</w:t>
-      </w:r>
-      <w:r>
-        <w:t>命中率会下降，从而引起程序性能下降。</w:t>
-      </w:r>
-    </w:p>
-    <w:p>
-      <w:pPr>
-        <w:spacing w:line="360" w:lineRule="auto"/>
-        <w:rPr>
+        <w:t>方法</w:t>
+      </w:r>
+      <w:r>
+        <w:rPr>
+          <w:rFonts w:hint="eastAsia"/>
           <w:b/>
         </w:rPr>
-      </w:pPr>
-      <w:r>
-        <w:rPr>
-          <w:rFonts w:hint="eastAsia"/>
-          <w:b/>
-        </w:rPr>
-        <w:t>构造</w:t>
-      </w:r>
-      <w:r>
-        <w:rPr>
-          <w:rFonts w:hint="eastAsia"/>
-          <w:b/>
-        </w:rPr>
-        <w:t>方法</w:t>
-      </w:r>
-      <w:r>
-        <w:rPr>
-          <w:rFonts w:hint="eastAsia"/>
-          <w:b/>
-        </w:rPr>
         <w:t>中部分代码解惑：</w:t>
       </w:r>
     </w:p>
@@ -5465,6 +4765,7 @@
       <w:pPr>
         <w:spacing w:line="360" w:lineRule="auto"/>
         <w:rPr>
+          <w:rFonts w:hint="eastAsia"/>
           <w:sz w:val="24"/>
           <w:szCs w:val="24"/>
         </w:rPr>
@@ -5489,6 +4790,9 @@
     <w:p>
       <w:pPr>
         <w:spacing w:line="360" w:lineRule="auto"/>
+        <w:rPr>
+          <w:rFonts w:hint="eastAsia"/>
+        </w:rPr>
       </w:pPr>
       <w:r>
         <w:rPr>
@@ -5550,6 +4854,9 @@
     <w:p>
       <w:pPr>
         <w:spacing w:line="360" w:lineRule="auto"/>
+        <w:rPr>
+          <w:rFonts w:hint="eastAsia"/>
+        </w:rPr>
       </w:pPr>
       <w:r>
         <w:rPr>
@@ -5616,6 +4923,7 @@
       <w:pPr>
         <w:spacing w:line="360" w:lineRule="auto"/>
         <w:rPr>
+          <w:rFonts w:hint="eastAsia"/>
           <w:sz w:val="24"/>
           <w:szCs w:val="24"/>
         </w:rPr>
@@ -5640,6 +4948,9 @@
     <w:p>
       <w:pPr>
         <w:spacing w:line="360" w:lineRule="auto"/>
+        <w:rPr>
+          <w:rFonts w:hint="eastAsia"/>
+        </w:rPr>
       </w:pPr>
       <w:r>
         <w:rPr>
@@ -5695,6 +5006,9 @@
     <w:p>
       <w:pPr>
         <w:spacing w:line="360" w:lineRule="auto"/>
+        <w:rPr>
+          <w:rFonts w:hint="eastAsia"/>
+        </w:rPr>
       </w:pPr>
       <w:r>
         <w:rPr>
@@ -5782,6 +5096,7 @@
       <w:pPr>
         <w:spacing w:line="360" w:lineRule="auto"/>
         <w:rPr>
+          <w:rFonts w:hint="eastAsia"/>
           <w:sz w:val="24"/>
           <w:szCs w:val="24"/>
         </w:rPr>
@@ -5806,6 +5121,9 @@
     <w:p>
       <w:pPr>
         <w:spacing w:line="360" w:lineRule="auto"/>
+        <w:rPr>
+          <w:rFonts w:hint="eastAsia"/>
+        </w:rPr>
       </w:pPr>
       <w:r>
         <w:rPr>
@@ -5861,12 +5179,14 @@
     <w:p>
       <w:pPr>
         <w:spacing w:line="360" w:lineRule="auto"/>
-      </w:pPr>
-      <w:r>
-        <w:rPr>
-          <w:rFonts w:hint="eastAsia"/>
-        </w:rPr>
-        <w:lastRenderedPageBreak/>
+        <w:rPr>
+          <w:rFonts w:hint="eastAsia"/>
+        </w:rPr>
+      </w:pPr>
+      <w:r>
+        <w:rPr>
+          <w:rFonts w:hint="eastAsia"/>
+        </w:rPr>
         <w:t>初始化</w:t>
       </w:r>
       <w:r>
@@ -5907,6 +5227,7 @@
       <w:pPr>
         <w:spacing w:line="360" w:lineRule="auto"/>
         <w:rPr>
+          <w:rFonts w:hint="eastAsia"/>
           <w:sz w:val="24"/>
           <w:szCs w:val="24"/>
         </w:rPr>
@@ -5931,6 +5252,9 @@
     <w:p>
       <w:pPr>
         <w:spacing w:line="360" w:lineRule="auto"/>
+        <w:rPr>
+          <w:rFonts w:hint="eastAsia"/>
+        </w:rPr>
       </w:pPr>
       <w:r>
         <w:rPr>
@@ -5986,6 +5310,9 @@
     <w:p>
       <w:pPr>
         <w:spacing w:line="360" w:lineRule="auto"/>
+        <w:rPr>
+          <w:rFonts w:hint="eastAsia"/>
+        </w:rPr>
       </w:pPr>
       <w:r>
         <w:rPr>
@@ -6158,11 +5485,12 @@
         <w:pStyle w:val="3"/>
         <w:spacing w:line="360" w:lineRule="auto"/>
       </w:pPr>
-      <w:bookmarkStart w:id="7" w:name="_Toc514678866"/>
-      <w:r>
-        <w:rPr>
-          <w:rFonts w:hint="eastAsia"/>
-        </w:rPr>
+      <w:bookmarkStart w:id="7" w:name="_Toc514407240"/>
+      <w:r>
+        <w:rPr>
+          <w:rFonts w:hint="eastAsia"/>
+        </w:rPr>
+        <w:lastRenderedPageBreak/>
         <w:t>在</w:t>
       </w:r>
       <w:r>
@@ -6194,6 +5522,9 @@
     <w:p>
       <w:pPr>
         <w:spacing w:line="360" w:lineRule="auto"/>
+        <w:rPr>
+          <w:rFonts w:hint="eastAsia"/>
+        </w:rPr>
       </w:pPr>
       <w:r>
         <w:rPr>
@@ -6235,6 +5566,9 @@
     <w:p>
       <w:pPr>
         <w:spacing w:line="360" w:lineRule="auto"/>
+        <w:rPr>
+          <w:rFonts w:hint="eastAsia"/>
+        </w:rPr>
       </w:pPr>
       <w:r>
         <w:rPr>
@@ -6372,6 +5706,9 @@
     <w:p>
       <w:pPr>
         <w:spacing w:line="360" w:lineRule="auto"/>
+        <w:rPr>
+          <w:rFonts w:hint="eastAsia"/>
+        </w:rPr>
       </w:pPr>
       <w:r>
         <w:rPr>
@@ -6428,6 +5765,9 @@
     <w:p>
       <w:pPr>
         <w:spacing w:line="360" w:lineRule="auto"/>
+        <w:rPr>
+          <w:rFonts w:hint="eastAsia"/>
+        </w:rPr>
       </w:pPr>
       <w:r>
         <w:rPr>
@@ -6567,6 +5907,9 @@
     <w:p>
       <w:pPr>
         <w:spacing w:line="360" w:lineRule="auto"/>
+        <w:rPr>
+          <w:rFonts w:hint="eastAsia"/>
+        </w:rPr>
       </w:pPr>
       <w:r>
         <w:rPr>
@@ -6625,9 +5968,8 @@
         <w:pStyle w:val="3"/>
         <w:spacing w:line="360" w:lineRule="auto"/>
       </w:pPr>
-      <w:bookmarkStart w:id="8" w:name="_Toc514678867"/>
-      <w:r>
-        <w:lastRenderedPageBreak/>
+      <w:bookmarkStart w:id="8" w:name="_Toc514407241"/>
+      <w:r>
         <w:t>get</w:t>
       </w:r>
       <w:r>
@@ -6647,6 +5989,9 @@
     <w:p>
       <w:pPr>
         <w:spacing w:line="360" w:lineRule="auto"/>
+        <w:rPr>
+          <w:rFonts w:hint="eastAsia"/>
+        </w:rPr>
       </w:pPr>
       <w:r>
         <w:rPr>
@@ -6734,6 +6079,7 @@
       <w:pPr>
         <w:spacing w:line="360" w:lineRule="auto"/>
         <w:rPr>
+          <w:rFonts w:hint="eastAsia"/>
           <w:b/>
         </w:rPr>
       </w:pPr>
@@ -6748,6 +6094,9 @@
     <w:p>
       <w:pPr>
         <w:spacing w:line="360" w:lineRule="auto"/>
+        <w:rPr>
+          <w:rFonts w:hint="eastAsia"/>
+        </w:rPr>
       </w:pPr>
       <w:r>
         <w:t>答</w:t>
@@ -6888,11 +6237,12 @@
         <w:pStyle w:val="3"/>
         <w:spacing w:line="360" w:lineRule="auto"/>
       </w:pPr>
-      <w:bookmarkStart w:id="9" w:name="_Toc514678868"/>
-      <w:r>
-        <w:rPr>
-          <w:rFonts w:hint="eastAsia"/>
-        </w:rPr>
+      <w:bookmarkStart w:id="9" w:name="_Toc514407242"/>
+      <w:r>
+        <w:rPr>
+          <w:rFonts w:hint="eastAsia"/>
+        </w:rPr>
+        <w:lastRenderedPageBreak/>
         <w:t>put()</w:t>
       </w:r>
       <w:r>
@@ -6906,6 +6256,9 @@
     <w:p>
       <w:pPr>
         <w:spacing w:line="360" w:lineRule="auto"/>
+        <w:rPr>
+          <w:rFonts w:hint="eastAsia"/>
+        </w:rPr>
       </w:pPr>
       <w:r>
         <w:rPr>
@@ -7001,6 +6354,9 @@
         </w:numPr>
         <w:spacing w:line="360" w:lineRule="auto"/>
         <w:ind w:firstLineChars="0"/>
+        <w:rPr>
+          <w:rFonts w:hint="eastAsia"/>
+        </w:rPr>
       </w:pPr>
       <w:r>
         <w:rPr>
@@ -7018,6 +6374,9 @@
     <w:p>
       <w:pPr>
         <w:spacing w:line="360" w:lineRule="auto"/>
+        <w:rPr>
+          <w:rFonts w:hint="eastAsia"/>
+        </w:rPr>
       </w:pPr>
       <w:r>
         <w:rPr>
@@ -7075,6 +6434,7 @@
       <w:pPr>
         <w:spacing w:line="360" w:lineRule="auto"/>
         <w:rPr>
+          <w:rFonts w:hint="eastAsia"/>
           <w:b/>
         </w:rPr>
       </w:pPr>
@@ -7137,6 +6497,9 @@
     <w:p>
       <w:pPr>
         <w:spacing w:line="360" w:lineRule="auto"/>
+        <w:rPr>
+          <w:rFonts w:hint="eastAsia"/>
+        </w:rPr>
       </w:pPr>
       <w:r>
         <w:rPr>
@@ -7194,6 +6557,7 @@
       <w:pPr>
         <w:spacing w:line="360" w:lineRule="auto"/>
         <w:rPr>
+          <w:rFonts w:hint="eastAsia"/>
           <w:b/>
         </w:rPr>
       </w:pPr>
@@ -7219,7 +6583,6 @@
         <w:rPr>
           <w:noProof/>
         </w:rPr>
-        <w:lastRenderedPageBreak/>
         <w:drawing>
           <wp:inline distT="0" distB="0" distL="0" distR="0">
             <wp:extent cx="4446270" cy="1898530"/>
@@ -7272,7 +6635,7 @@
         <w:pStyle w:val="3"/>
         <w:spacing w:line="360" w:lineRule="auto"/>
       </w:pPr>
-      <w:bookmarkStart w:id="10" w:name="_Toc514678869"/>
+      <w:bookmarkStart w:id="10" w:name="_Toc514407243"/>
       <w:r>
         <w:rPr>
           <w:rFonts w:hint="eastAsia"/>
@@ -7290,6 +6653,9 @@
     <w:p>
       <w:pPr>
         <w:spacing w:line="360" w:lineRule="auto"/>
+        <w:rPr>
+          <w:rFonts w:hint="eastAsia"/>
+        </w:rPr>
       </w:pPr>
       <w:r>
         <w:t>Segment </w:t>
@@ -7334,11 +6700,15 @@
     <w:p>
       <w:pPr>
         <w:spacing w:line="360" w:lineRule="auto"/>
+        <w:rPr>
+          <w:rFonts w:hint="eastAsia"/>
+        </w:rPr>
       </w:pPr>
       <w:r>
         <w:rPr>
           <w:noProof/>
         </w:rPr>
+        <w:lastRenderedPageBreak/>
         <w:drawing>
           <wp:inline distT="0" distB="0" distL="0" distR="0">
             <wp:extent cx="3417570" cy="805934"/>
@@ -7390,6 +6760,7 @@
       <w:pPr>
         <w:spacing w:line="360" w:lineRule="auto"/>
         <w:rPr>
+          <w:rFonts w:hint="eastAsia"/>
           <w:b/>
         </w:rPr>
       </w:pPr>
@@ -7404,6 +6775,9 @@
     <w:p>
       <w:pPr>
         <w:spacing w:line="360" w:lineRule="auto"/>
+        <w:rPr>
+          <w:rFonts w:hint="eastAsia"/>
+        </w:rPr>
       </w:pPr>
       <w:r>
         <w:rPr>
@@ -7671,6 +7045,9 @@
     <w:p>
       <w:pPr>
         <w:spacing w:line="360" w:lineRule="auto"/>
+        <w:rPr>
+          <w:rFonts w:hint="eastAsia"/>
+        </w:rPr>
       </w:pPr>
       <w:r>
         <w:t>扩容后</w:t>
@@ -8009,6 +7386,9 @@
     <w:p>
       <w:pPr>
         <w:spacing w:line="360" w:lineRule="auto"/>
+        <w:rPr>
+          <w:rFonts w:hint="eastAsia"/>
+        </w:rPr>
       </w:pPr>
       <w:r>
         <w:rPr>
@@ -8124,7 +7504,7 @@
         <w:pStyle w:val="3"/>
         <w:spacing w:line="360" w:lineRule="auto"/>
       </w:pPr>
-      <w:bookmarkStart w:id="11" w:name="_Toc514678870"/>
+      <w:bookmarkStart w:id="11" w:name="_Toc514407244"/>
       <w:r>
         <w:rPr>
           <w:rFonts w:hint="eastAsia"/>
@@ -8172,2778 +7552,483 @@
       <w:pPr>
         <w:pStyle w:val="3"/>
         <w:spacing w:line="360" w:lineRule="auto"/>
-      </w:pPr>
-      <w:bookmarkStart w:id="12" w:name="_Toc514678871"/>
+        <w:rPr>
+          <w:rFonts w:hint="eastAsia"/>
+        </w:rPr>
+      </w:pPr>
+      <w:bookmarkStart w:id="12" w:name="_Toc514407245"/>
+      <w:r>
+        <w:rPr>
+          <w:rFonts w:hint="eastAsia"/>
+        </w:rPr>
+        <w:t>弱一致性</w:t>
+      </w:r>
+      <w:bookmarkEnd w:id="12"/>
+    </w:p>
+    <w:p>
+      <w:pPr>
+        <w:spacing w:line="360" w:lineRule="auto"/>
+      </w:pPr>
+      <w:r>
+        <w:rPr>
+          <w:rFonts w:hint="eastAsia"/>
+        </w:rPr>
+        <w:t>get</w:t>
+      </w:r>
+      <w:r>
+        <w:rPr>
+          <w:rFonts w:hint="eastAsia"/>
+        </w:rPr>
+        <w:t>方法和</w:t>
+      </w:r>
+      <w:r>
+        <w:t>containsKey</w:t>
+      </w:r>
+      <w:r>
+        <w:t>方法都是通过</w:t>
+      </w:r>
+      <w:r>
+        <w:t>对链表遍历判断是否存在</w:t>
+      </w:r>
+      <w:r>
+        <w:t>key</w:t>
+      </w:r>
+      <w:r>
+        <w:t>相同的节点以及获得该节点的</w:t>
+      </w:r>
+      <w:r>
+        <w:t>value</w:t>
+      </w:r>
+      <w:r>
+        <w:t>。但由于遍历过程中其他线程可能对链表结构做了调整，因此</w:t>
+      </w:r>
+      <w:r>
+        <w:t>get</w:t>
+      </w:r>
+      <w:r>
+        <w:t>和</w:t>
+      </w:r>
+      <w:r>
+        <w:t>containsKey</w:t>
+      </w:r>
+      <w:r>
+        <w:t>返回的可能是过时的数据，这一点是</w:t>
+      </w:r>
+      <w:r>
+        <w:t>ConcurrentHashMap</w:t>
+      </w:r>
+      <w:r>
+        <w:t>在弱一致性上的体现。</w:t>
+      </w:r>
+    </w:p>
+    <w:p>
+      <w:pPr>
+        <w:pStyle w:val="2"/>
+        <w:spacing w:line="360" w:lineRule="auto"/>
+      </w:pPr>
+      <w:bookmarkStart w:id="13" w:name="_Toc514407246"/>
+      <w:r>
+        <w:rPr>
+          <w:rFonts w:hint="eastAsia"/>
+        </w:rPr>
+        <w:t>1.8</w:t>
+      </w:r>
+      <w:bookmarkEnd w:id="13"/>
+    </w:p>
+    <w:p>
+      <w:pPr>
+        <w:pStyle w:val="1"/>
+        <w:spacing w:line="360" w:lineRule="auto"/>
+      </w:pPr>
+      <w:bookmarkStart w:id="14" w:name="_Toc514407247"/>
+      <w:r>
+        <w:rPr>
+          <w:rFonts w:hint="eastAsia"/>
+        </w:rPr>
+        <w:t>更多的并发容器</w:t>
+      </w:r>
+      <w:bookmarkEnd w:id="14"/>
+      <w:r>
+        <w:rPr>
+          <w:rFonts w:hint="eastAsia"/>
+        </w:rPr>
+        <w:t xml:space="preserve"> </w:t>
+      </w:r>
+    </w:p>
+    <w:p>
+      <w:pPr>
+        <w:pStyle w:val="2"/>
+        <w:spacing w:line="360" w:lineRule="auto"/>
+      </w:pPr>
+      <w:bookmarkStart w:id="15" w:name="_Toc514407248"/>
+      <w:r>
+        <w:rPr>
+          <w:rFonts w:hint="eastAsia"/>
+        </w:rPr>
+        <w:t xml:space="preserve">ConcurrentSkipListMap  </w:t>
+      </w:r>
+      <w:r>
+        <w:rPr>
+          <w:rFonts w:hint="eastAsia"/>
+        </w:rPr>
+        <w:t>和</w:t>
+      </w:r>
+      <w:r>
+        <w:rPr>
+          <w:rFonts w:hint="eastAsia"/>
+        </w:rPr>
+        <w:t xml:space="preserve"> ConcurrentSkipListSet</w:t>
+      </w:r>
+      <w:bookmarkEnd w:id="15"/>
+    </w:p>
+    <w:p>
+      <w:pPr>
+        <w:spacing w:line="360" w:lineRule="auto"/>
+      </w:pPr>
+    </w:p>
+    <w:p>
+      <w:pPr>
+        <w:pStyle w:val="3"/>
+        <w:spacing w:line="360" w:lineRule="auto"/>
+      </w:pPr>
+      <w:bookmarkStart w:id="16" w:name="_Toc514407249"/>
       <w:r>
         <w:rPr>
           <w:rFonts w:hint="eastAsia"/>
         </w:rPr>
         <w:lastRenderedPageBreak/>
-        <w:t>弱一致性</w:t>
-      </w:r>
-      <w:bookmarkEnd w:id="12"/>
-    </w:p>
-    <w:p>
-      <w:pPr>
-        <w:spacing w:line="360" w:lineRule="auto"/>
-      </w:pPr>
-      <w:r>
-        <w:rPr>
-          <w:rFonts w:hint="eastAsia"/>
-        </w:rPr>
-        <w:t>get</w:t>
-      </w:r>
-      <w:r>
-        <w:rPr>
-          <w:rFonts w:hint="eastAsia"/>
-        </w:rPr>
-        <w:t>方法和</w:t>
-      </w:r>
-      <w:r>
-        <w:t>containsKey</w:t>
-      </w:r>
-      <w:r>
-        <w:t>方法都是通过</w:t>
-      </w:r>
-      <w:r>
-        <w:t>对链表遍历判断是否存在</w:t>
-      </w:r>
-      <w:r>
-        <w:t>key</w:t>
-      </w:r>
-      <w:r>
-        <w:t>相同的节点以及获得该节点的</w:t>
-      </w:r>
-      <w:r>
-        <w:t>value</w:t>
-      </w:r>
-      <w:r>
-        <w:t>。但由于遍历过程中其他线程可能对链表结构做了调整，因此</w:t>
-      </w:r>
-      <w:r>
-        <w:t>get</w:t>
-      </w:r>
-      <w:r>
-        <w:t>和</w:t>
-      </w:r>
-      <w:r>
-        <w:t>containsKey</w:t>
-      </w:r>
-      <w:r>
-        <w:t>返回的可能是过时的数据，这一点是</w:t>
-      </w:r>
-      <w:r>
-        <w:t>ConcurrentHashMap</w:t>
-      </w:r>
-      <w:r>
-        <w:t>在弱一致性上的体现。</w:t>
-      </w:r>
+        <w:t>跳表</w:t>
+      </w:r>
+      <w:bookmarkEnd w:id="16"/>
+    </w:p>
+    <w:p>
+      <w:pPr>
+        <w:spacing w:line="360" w:lineRule="auto"/>
+      </w:pPr>
     </w:p>
     <w:p>
       <w:pPr>
         <w:pStyle w:val="2"/>
         <w:spacing w:line="360" w:lineRule="auto"/>
       </w:pPr>
-      <w:bookmarkStart w:id="13" w:name="_Toc514678872"/>
-      <w:r>
-        <w:rPr>
-          <w:rFonts w:hint="eastAsia"/>
-        </w:rPr>
-        <w:t>1.8</w:t>
-      </w:r>
-      <w:bookmarkEnd w:id="13"/>
-    </w:p>
-    <w:p>
-      <w:pPr>
-        <w:pStyle w:val="3"/>
-      </w:pPr>
-      <w:bookmarkStart w:id="14" w:name="_Toc514678873"/>
-      <w:r>
-        <w:rPr>
-          <w:rFonts w:hint="eastAsia"/>
-        </w:rPr>
-        <w:t>与</w:t>
-      </w:r>
-      <w:r>
-        <w:rPr>
-          <w:rFonts w:hint="eastAsia"/>
-        </w:rPr>
-        <w:t>1.7</w:t>
-      </w:r>
-      <w:r>
-        <w:rPr>
-          <w:rFonts w:hint="eastAsia"/>
-        </w:rPr>
-        <w:t>相比的重大变化</w:t>
-      </w:r>
-      <w:bookmarkEnd w:id="14"/>
-    </w:p>
-    <w:p>
-      <w:pPr>
-        <w:pStyle w:val="a5"/>
-        <w:numPr>
-          <w:ilvl w:val="0"/>
-          <w:numId w:val="6"/>
-        </w:numPr>
-        <w:ind w:firstLineChars="0"/>
-      </w:pPr>
-      <w:r>
-        <w:rPr>
-          <w:rFonts w:hint="eastAsia"/>
-        </w:rPr>
-        <w:t>取消了</w:t>
-      </w:r>
-      <w:r>
-        <w:rPr>
-          <w:rFonts w:hint="eastAsia"/>
-        </w:rPr>
-        <w:t>segment</w:t>
-      </w:r>
-      <w:r>
-        <w:rPr>
-          <w:rFonts w:hint="eastAsia"/>
-        </w:rPr>
-        <w:t>数组，直接用</w:t>
-      </w:r>
-      <w:r>
-        <w:rPr>
-          <w:rFonts w:hint="eastAsia"/>
-        </w:rPr>
-        <w:t>table</w:t>
-      </w:r>
-      <w:r>
-        <w:rPr>
-          <w:rFonts w:hint="eastAsia"/>
-        </w:rPr>
-        <w:t>保存数据，锁的粒度更小，减少并发冲突的概率</w:t>
-      </w:r>
-      <w:r>
-        <w:rPr>
-          <w:rFonts w:hint="eastAsia"/>
-        </w:rPr>
-        <w:t>。</w:t>
-      </w:r>
-    </w:p>
-    <w:p>
-      <w:pPr>
-        <w:pStyle w:val="a5"/>
-        <w:numPr>
-          <w:ilvl w:val="0"/>
-          <w:numId w:val="6"/>
-        </w:numPr>
-        <w:ind w:firstLineChars="0"/>
-      </w:pPr>
-      <w:r>
-        <w:rPr>
-          <w:rFonts w:hint="eastAsia"/>
-        </w:rPr>
-        <w:t>存储数据时采用了</w:t>
-      </w:r>
-      <w:r>
-        <w:rPr>
-          <w:rFonts w:hint="eastAsia"/>
-        </w:rPr>
-        <w:t>链表</w:t>
-      </w:r>
-      <w:r>
-        <w:rPr>
-          <w:rFonts w:hint="eastAsia"/>
-        </w:rPr>
-        <w:t>+</w:t>
-      </w:r>
-      <w:r>
-        <w:rPr>
-          <w:rFonts w:hint="eastAsia"/>
-        </w:rPr>
-        <w:t>红黑树的形式</w:t>
-      </w:r>
-      <w:r>
-        <w:rPr>
-          <w:rFonts w:hint="eastAsia"/>
-        </w:rPr>
-        <w:t>，纯链表的形式</w:t>
-      </w:r>
-      <w:r>
-        <w:rPr>
-          <w:rFonts w:hint="eastAsia"/>
-        </w:rPr>
-        <w:t>时间复杂度</w:t>
-      </w:r>
-      <w:r>
-        <w:rPr>
-          <w:rFonts w:hint="eastAsia"/>
-        </w:rPr>
-        <w:t>为</w:t>
-      </w:r>
-      <w:r>
-        <w:rPr>
-          <w:rFonts w:hint="eastAsia"/>
-        </w:rPr>
-        <w:t>O(n)</w:t>
-      </w:r>
-      <w:r>
-        <w:rPr>
-          <w:rFonts w:hint="eastAsia"/>
-        </w:rPr>
-        <w:t>，红黑树则为</w:t>
-      </w:r>
-      <w:r>
-        <w:rPr>
-          <w:rFonts w:hint="eastAsia"/>
-        </w:rPr>
-        <w:t>O</w:t>
-      </w:r>
-      <w:r>
-        <w:rPr>
-          <w:rFonts w:hint="eastAsia"/>
-        </w:rPr>
-        <w:t>（</w:t>
-      </w:r>
-      <w:r>
-        <w:rPr>
-          <w:rFonts w:hint="eastAsia"/>
-        </w:rPr>
-        <w:t>logn</w:t>
-      </w:r>
-      <w:r>
-        <w:rPr>
-          <w:rFonts w:hint="eastAsia"/>
-        </w:rPr>
-        <w:t>），性能提</w:t>
-      </w:r>
-      <w:r>
-        <w:rPr>
-          <w:rFonts w:hint="eastAsia"/>
-        </w:rPr>
-        <w:t>升</w:t>
-      </w:r>
-      <w:r>
-        <w:rPr>
-          <w:rFonts w:hint="eastAsia"/>
-        </w:rPr>
-        <w:t>很大。</w:t>
-      </w:r>
-      <w:r>
-        <w:rPr>
-          <w:rFonts w:hint="eastAsia"/>
-        </w:rPr>
-        <w:t>什么时候</w:t>
-      </w:r>
-      <w:r>
-        <w:rPr>
-          <w:rFonts w:hint="eastAsia"/>
-        </w:rPr>
-        <w:t>链表转红黑树</w:t>
-      </w:r>
-      <w:r>
-        <w:rPr>
-          <w:rFonts w:hint="eastAsia"/>
-        </w:rPr>
-        <w:t>？当</w:t>
-      </w:r>
-      <w:r>
-        <w:rPr>
-          <w:rFonts w:hint="eastAsia"/>
-        </w:rPr>
-        <w:t>key</w:t>
-      </w:r>
-      <w:r>
-        <w:rPr>
-          <w:rFonts w:hint="eastAsia"/>
-        </w:rPr>
-        <w:t>值相等的</w:t>
-      </w:r>
-      <w:r>
-        <w:rPr>
-          <w:rFonts w:hint="eastAsia"/>
-        </w:rPr>
-        <w:t>元素形成的链表中元素</w:t>
-      </w:r>
-      <w:r>
-        <w:rPr>
-          <w:rFonts w:hint="eastAsia"/>
-        </w:rPr>
-        <w:t>个数超过</w:t>
-      </w:r>
-      <w:r>
-        <w:rPr>
-          <w:rFonts w:hint="eastAsia"/>
-        </w:rPr>
-        <w:t>8</w:t>
-      </w:r>
-      <w:r>
-        <w:rPr>
-          <w:rFonts w:hint="eastAsia"/>
-        </w:rPr>
-        <w:t>个的时候</w:t>
-      </w:r>
-      <w:r>
-        <w:rPr>
-          <w:rFonts w:hint="eastAsia"/>
-        </w:rPr>
-        <w:t>。</w:t>
-      </w:r>
-    </w:p>
-    <w:p>
-      <w:pPr>
-        <w:pStyle w:val="3"/>
-      </w:pPr>
-      <w:bookmarkStart w:id="15" w:name="_Toc514678874"/>
-      <w:r>
-        <w:t>主要数据结构和关键变量</w:t>
-      </w:r>
-      <w:bookmarkEnd w:id="15"/>
-    </w:p>
-    <w:p>
-      <w:r>
-        <w:rPr>
-          <w:rFonts w:hint="eastAsia"/>
-        </w:rPr>
-        <w:t>Node</w:t>
-      </w:r>
-      <w:r>
-        <w:rPr>
-          <w:rFonts w:hint="eastAsia"/>
-        </w:rPr>
-        <w:t>类存放实际的</w:t>
-      </w:r>
-      <w:r>
-        <w:rPr>
-          <w:rFonts w:hint="eastAsia"/>
-        </w:rPr>
-        <w:t>key</w:t>
-      </w:r>
-      <w:r>
-        <w:rPr>
-          <w:rFonts w:hint="eastAsia"/>
-        </w:rPr>
-        <w:t>和</w:t>
-      </w:r>
-      <w:r>
-        <w:rPr>
-          <w:rFonts w:hint="eastAsia"/>
-        </w:rPr>
-        <w:t>value</w:t>
-      </w:r>
-      <w:r>
-        <w:rPr>
-          <w:rFonts w:hint="eastAsia"/>
-        </w:rPr>
-        <w:t>值。</w:t>
-      </w:r>
-    </w:p>
-    <w:p>
-      <w:r>
-        <w:t>sizeCtl</w:t>
-      </w:r>
-      <w:r>
-        <w:rPr>
-          <w:rFonts w:hint="eastAsia"/>
-        </w:rPr>
-        <w:t>：</w:t>
-      </w:r>
-    </w:p>
-    <w:p>
-      <w:r>
-        <w:rPr>
-          <w:rFonts w:hint="eastAsia"/>
-        </w:rPr>
-        <w:t>负数：表示进行初始化或者扩容</w:t>
-      </w:r>
-      <w:r>
-        <w:rPr>
-          <w:rFonts w:hint="eastAsia"/>
-        </w:rPr>
-        <w:t>,-1</w:t>
-      </w:r>
-      <w:r>
-        <w:rPr>
-          <w:rFonts w:hint="eastAsia"/>
-        </w:rPr>
-        <w:t>表示正在初始化，</w:t>
-      </w:r>
-      <w:r>
-        <w:rPr>
-          <w:rFonts w:hint="eastAsia"/>
-        </w:rPr>
-        <w:t>-N</w:t>
-      </w:r>
-      <w:r>
-        <w:rPr>
-          <w:rFonts w:hint="eastAsia"/>
-        </w:rPr>
-        <w:t>，表示有</w:t>
-      </w:r>
-      <w:r>
-        <w:rPr>
-          <w:rFonts w:hint="eastAsia"/>
-        </w:rPr>
-        <w:t>N-1</w:t>
-      </w:r>
-      <w:r>
-        <w:rPr>
-          <w:rFonts w:hint="eastAsia"/>
-        </w:rPr>
-        <w:t>个线程正在进行扩容</w:t>
-      </w:r>
-    </w:p>
-    <w:p>
-      <w:r>
-        <w:rPr>
-          <w:rFonts w:hint="eastAsia"/>
-        </w:rPr>
-        <w:t>正数：</w:t>
-      </w:r>
-      <w:r>
-        <w:rPr>
-          <w:rFonts w:hint="eastAsia"/>
-        </w:rPr>
-        <w:t xml:space="preserve">0 </w:t>
-      </w:r>
-      <w:r>
-        <w:rPr>
-          <w:rFonts w:hint="eastAsia"/>
-        </w:rPr>
-        <w:t>表示还没有被初始化，</w:t>
-      </w:r>
-      <w:r>
-        <w:rPr>
-          <w:rFonts w:hint="eastAsia"/>
-        </w:rPr>
-        <w:t>&gt;0</w:t>
-      </w:r>
-      <w:r>
-        <w:rPr>
-          <w:rFonts w:hint="eastAsia"/>
-        </w:rPr>
-        <w:t>的数，</w:t>
-      </w:r>
-      <w:r>
-        <w:rPr>
-          <w:rFonts w:hint="eastAsia"/>
-        </w:rPr>
-        <w:t>初始化或者是下一次进行扩容的阈值</w:t>
-      </w:r>
-    </w:p>
-    <w:p>
-      <w:r>
-        <w:t>TreeNode</w:t>
-      </w:r>
+      <w:bookmarkStart w:id="17" w:name="_Toc514407250"/>
+      <w:r>
+        <w:rPr>
+          <w:rFonts w:hint="eastAsia"/>
+        </w:rPr>
+        <w:t>ConcurrentLinkedQueue</w:t>
+      </w:r>
+      <w:bookmarkEnd w:id="17"/>
+    </w:p>
+    <w:p>
+      <w:pPr>
+        <w:spacing w:line="360" w:lineRule="auto"/>
+      </w:pPr>
+    </w:p>
+    <w:p>
+      <w:pPr>
+        <w:pStyle w:val="2"/>
+        <w:spacing w:line="360" w:lineRule="auto"/>
+      </w:pPr>
+      <w:bookmarkStart w:id="18" w:name="_Toc514407251"/>
+      <w:r>
+        <w:rPr>
+          <w:rFonts w:hint="eastAsia"/>
+        </w:rPr>
+        <w:t>写时复制容器</w:t>
+      </w:r>
+      <w:bookmarkEnd w:id="18"/>
       <w:r>
         <w:rPr>
           <w:rFonts w:hint="eastAsia"/>
         </w:rPr>
         <w:t xml:space="preserve"> </w:t>
       </w:r>
-      <w:r>
-        <w:rPr>
-          <w:rFonts w:hint="eastAsia"/>
-        </w:rPr>
-        <w:t>用在红黑树</w:t>
-      </w:r>
-      <w:r>
-        <w:rPr>
-          <w:rFonts w:hint="eastAsia"/>
-        </w:rPr>
-        <w:t>，表示树的节点</w:t>
-      </w:r>
-      <w:r>
-        <w:rPr>
-          <w:rFonts w:hint="eastAsia"/>
-        </w:rPr>
-        <w:t>,</w:t>
-      </w:r>
-      <w:r>
-        <w:rPr>
-          <w:rFonts w:ascii="Courier New" w:hAnsi="Courier New" w:cs="Courier New"/>
-          <w:color w:val="000000"/>
-          <w:kern w:val="0"/>
-          <w:sz w:val="24"/>
-          <w:szCs w:val="24"/>
-          <w:highlight w:val="lightGray"/>
+    </w:p>
+    <w:p>
+      <w:pPr>
+        <w:spacing w:line="360" w:lineRule="auto"/>
+      </w:pPr>
+    </w:p>
+    <w:p>
+      <w:pPr>
+        <w:spacing w:line="360" w:lineRule="auto"/>
+      </w:pPr>
+    </w:p>
+    <w:p>
+      <w:pPr>
+        <w:pStyle w:val="1"/>
+        <w:spacing w:line="360" w:lineRule="auto"/>
+      </w:pPr>
+      <w:bookmarkStart w:id="19" w:name="_Toc514407252"/>
+      <w:r>
+        <w:rPr>
+          <w:rFonts w:hint="eastAsia"/>
+        </w:rPr>
+        <w:t>阻塞队列</w:t>
+      </w:r>
+      <w:bookmarkEnd w:id="19"/>
+    </w:p>
+    <w:p>
+      <w:pPr>
+        <w:spacing w:line="360" w:lineRule="auto"/>
+      </w:pPr>
+    </w:p>
+    <w:p>
+      <w:pPr>
+        <w:pStyle w:val="2"/>
+        <w:spacing w:line="360" w:lineRule="auto"/>
+      </w:pPr>
+      <w:bookmarkStart w:id="20" w:name="_Toc514407253"/>
+      <w:r>
+        <w:rPr>
+          <w:rFonts w:hint="eastAsia"/>
+        </w:rPr>
+        <w:t>概念、生产者消费者模式</w:t>
+      </w:r>
+      <w:bookmarkEnd w:id="20"/>
+      <w:r>
+        <w:rPr>
+          <w:rFonts w:hint="eastAsia"/>
         </w:rPr>
         <w:t xml:space="preserve"> </w:t>
       </w:r>
-      <w:r>
-        <w:t>TreeBin</w:t>
-      </w:r>
-      <w:r>
-        <w:rPr>
-          <w:rFonts w:hint="eastAsia"/>
-        </w:rPr>
-        <w:t>是实际放在</w:t>
-      </w:r>
-      <w:r>
-        <w:rPr>
-          <w:rFonts w:hint="eastAsia"/>
-        </w:rPr>
-        <w:t>table</w:t>
-      </w:r>
-      <w:r>
-        <w:rPr>
-          <w:rFonts w:hint="eastAsia"/>
-        </w:rPr>
-        <w:t>数组中的，代表了这个红黑树的</w:t>
-      </w:r>
-      <w:r>
-        <w:rPr>
-          <w:rFonts w:hint="eastAsia"/>
-        </w:rPr>
-        <w:t>根。</w:t>
-      </w:r>
-    </w:p>
-    <w:p>
-      <w:pPr>
-        <w:pStyle w:val="3"/>
-        <w:spacing w:line="360" w:lineRule="auto"/>
-      </w:pPr>
-      <w:bookmarkStart w:id="16" w:name="_Toc514678875"/>
-      <w:r>
-        <w:rPr>
-          <w:rFonts w:hint="eastAsia"/>
-        </w:rPr>
-        <w:t>初始化做了什么事？</w:t>
-      </w:r>
-      <w:bookmarkEnd w:id="16"/>
-    </w:p>
-    <w:p>
-      <w:r>
-        <w:rPr>
-          <w:rFonts w:hint="eastAsia"/>
-        </w:rPr>
-        <w:t>只是给成员变量赋值，</w:t>
-      </w:r>
-      <w:r>
-        <w:rPr>
-          <w:rFonts w:hint="eastAsia"/>
-        </w:rPr>
-        <w:t>put</w:t>
-      </w:r>
-      <w:r>
-        <w:rPr>
-          <w:rFonts w:hint="eastAsia"/>
-        </w:rPr>
-        <w:t>时进行实际数组的填充</w:t>
-      </w:r>
-    </w:p>
-    <w:p/>
-    <w:p>
-      <w:pPr>
-        <w:pStyle w:val="3"/>
-        <w:spacing w:line="360" w:lineRule="auto"/>
-      </w:pPr>
-      <w:bookmarkStart w:id="17" w:name="_Toc514678876"/>
+    </w:p>
+    <w:p>
+      <w:pPr>
+        <w:spacing w:line="360" w:lineRule="auto"/>
+      </w:pPr>
+    </w:p>
+    <w:p>
+      <w:pPr>
+        <w:pStyle w:val="2"/>
+        <w:spacing w:line="360" w:lineRule="auto"/>
+      </w:pPr>
+      <w:bookmarkStart w:id="21" w:name="_Toc514407254"/>
+      <w:r>
+        <w:rPr>
+          <w:rFonts w:hint="eastAsia"/>
+        </w:rPr>
+        <w:t>常用方法</w:t>
+      </w:r>
+      <w:bookmarkEnd w:id="21"/>
+      <w:r>
+        <w:rPr>
+          <w:rFonts w:hint="eastAsia"/>
+        </w:rPr>
+        <w:t xml:space="preserve"> </w:t>
+      </w:r>
+    </w:p>
+    <w:p>
+      <w:pPr>
+        <w:spacing w:line="360" w:lineRule="auto"/>
+      </w:pPr>
+    </w:p>
+    <w:p>
+      <w:pPr>
+        <w:pStyle w:val="2"/>
+        <w:spacing w:line="360" w:lineRule="auto"/>
+      </w:pPr>
+      <w:bookmarkStart w:id="22" w:name="_Toc514407255"/>
+      <w:r>
+        <w:rPr>
+          <w:rFonts w:hint="eastAsia"/>
+        </w:rPr>
+        <w:t>常用阻塞队列</w:t>
+      </w:r>
+      <w:bookmarkEnd w:id="22"/>
+      <w:r>
+        <w:rPr>
+          <w:rFonts w:hint="eastAsia"/>
+        </w:rPr>
+        <w:t xml:space="preserve"> </w:t>
+      </w:r>
+    </w:p>
+    <w:p>
+      <w:pPr>
+        <w:spacing w:line="360" w:lineRule="auto"/>
+      </w:pPr>
+      <w:r>
+        <w:rPr>
+          <w:rFonts w:hint="eastAsia"/>
+        </w:rPr>
+        <w:t>·</w:t>
+      </w:r>
+      <w:r>
+        <w:rPr>
+          <w:rFonts w:hint="eastAsia"/>
+        </w:rPr>
+        <w:t>ArrayBlockingQueue</w:t>
+      </w:r>
+      <w:r>
+        <w:rPr>
+          <w:rFonts w:hint="eastAsia"/>
+        </w:rPr>
+        <w:t>：一个由数组结构组成的有界阻塞队列。</w:t>
+      </w:r>
+    </w:p>
+    <w:p>
+      <w:pPr>
+        <w:spacing w:line="360" w:lineRule="auto"/>
+      </w:pPr>
+      <w:r>
+        <w:rPr>
+          <w:rFonts w:hint="eastAsia"/>
+        </w:rPr>
+        <w:t>·</w:t>
+      </w:r>
+      <w:r>
+        <w:rPr>
+          <w:rFonts w:hint="eastAsia"/>
+        </w:rPr>
+        <w:t>LinkedBlockingQueue</w:t>
+      </w:r>
+      <w:r>
+        <w:rPr>
+          <w:rFonts w:hint="eastAsia"/>
+        </w:rPr>
+        <w:t>：一个由链表结构组成的有界阻塞队列。</w:t>
+      </w:r>
+    </w:p>
+    <w:p>
+      <w:pPr>
+        <w:spacing w:line="360" w:lineRule="auto"/>
+      </w:pPr>
+      <w:r>
+        <w:rPr>
+          <w:rFonts w:hint="eastAsia"/>
+        </w:rPr>
+        <w:t>·</w:t>
+      </w:r>
+      <w:r>
+        <w:rPr>
+          <w:rFonts w:hint="eastAsia"/>
+        </w:rPr>
+        <w:t>PriorityBlockingQueue</w:t>
+      </w:r>
+      <w:r>
+        <w:rPr>
+          <w:rFonts w:hint="eastAsia"/>
+        </w:rPr>
+        <w:t>：一个支持优先级排序的无界阻塞队列。</w:t>
+      </w:r>
+    </w:p>
+    <w:p>
+      <w:pPr>
+        <w:spacing w:line="360" w:lineRule="auto"/>
+      </w:pPr>
+      <w:r>
+        <w:rPr>
+          <w:rFonts w:hint="eastAsia"/>
+        </w:rPr>
+        <w:t>·</w:t>
+      </w:r>
+      <w:r>
+        <w:rPr>
+          <w:rFonts w:hint="eastAsia"/>
+        </w:rPr>
+        <w:t>DelayQueue</w:t>
+      </w:r>
+      <w:r>
+        <w:rPr>
+          <w:rFonts w:hint="eastAsia"/>
+        </w:rPr>
+        <w:t>：一个使用优先级队列实现的无界阻塞队列。</w:t>
+      </w:r>
+    </w:p>
+    <w:p>
+      <w:pPr>
+        <w:spacing w:line="360" w:lineRule="auto"/>
+      </w:pPr>
+      <w:r>
+        <w:rPr>
+          <w:rFonts w:hint="eastAsia"/>
+        </w:rPr>
+        <w:t>·</w:t>
+      </w:r>
+      <w:r>
+        <w:rPr>
+          <w:rFonts w:hint="eastAsia"/>
+        </w:rPr>
+        <w:t>SynchronousQueue</w:t>
+      </w:r>
+      <w:r>
+        <w:rPr>
+          <w:rFonts w:hint="eastAsia"/>
+        </w:rPr>
+        <w:t>：一个不存储元素的阻塞队列。</w:t>
+      </w:r>
+    </w:p>
+    <w:p>
+      <w:pPr>
+        <w:spacing w:line="360" w:lineRule="auto"/>
+      </w:pPr>
+      <w:r>
+        <w:rPr>
+          <w:rFonts w:hint="eastAsia"/>
+        </w:rPr>
+        <w:t>·</w:t>
+      </w:r>
+      <w:r>
+        <w:rPr>
+          <w:rFonts w:hint="eastAsia"/>
+        </w:rPr>
+        <w:t>LinkedTransferQueue</w:t>
+      </w:r>
+      <w:r>
+        <w:rPr>
+          <w:rFonts w:hint="eastAsia"/>
+        </w:rPr>
+        <w:t>：一个由链表结构组成的无界阻塞队列。</w:t>
+      </w:r>
+    </w:p>
+    <w:p>
+      <w:pPr>
+        <w:spacing w:line="360" w:lineRule="auto"/>
+      </w:pPr>
       <w:r>
         <w:rPr>
           <w:rFonts w:hint="eastAsia"/>
         </w:rPr>
         <w:lastRenderedPageBreak/>
-        <w:t>在</w:t>
-      </w:r>
-      <w:r>
-        <w:rPr>
-          <w:rFonts w:hint="eastAsia"/>
-        </w:rPr>
-        <w:t>get</w:t>
-      </w:r>
-      <w:r>
-        <w:rPr>
-          <w:rFonts w:hint="eastAsia"/>
-        </w:rPr>
-        <w:t>和</w:t>
-      </w:r>
-      <w:r>
-        <w:rPr>
-          <w:rFonts w:hint="eastAsia"/>
-        </w:rPr>
-        <w:t>put</w:t>
-      </w:r>
-      <w:r>
-        <w:rPr>
-          <w:rFonts w:hint="eastAsia"/>
-        </w:rPr>
-        <w:t>操作中，是如何快速定位元素放在哪个位置的？</w:t>
-      </w:r>
-      <w:bookmarkEnd w:id="17"/>
-    </w:p>
-    <w:p>
-      <w:pPr>
-        <w:spacing w:line="480" w:lineRule="auto"/>
-      </w:pPr>
-      <w:r>
-        <w:rPr>
-          <w:rFonts w:hint="eastAsia"/>
-          <w:noProof/>
-        </w:rPr>
-        <w:drawing>
-          <wp:inline distT="0" distB="0" distL="0" distR="0">
-            <wp:extent cx="4882618" cy="2072640"/>
-            <wp:effectExtent l="19050" t="0" r="0" b="0"/>
-            <wp:docPr id="1" name="图片 1"/>
-            <wp:cNvGraphicFramePr>
-              <a:graphicFrameLocks xmlns:a="http://schemas.openxmlformats.org/drawingml/2006/main" noChangeAspect="1"/>
-            </wp:cNvGraphicFramePr>
-            <a:graphic xmlns:a="http://schemas.openxmlformats.org/drawingml/2006/main">
-              <a:graphicData uri="http://schemas.openxmlformats.org/drawingml/2006/picture">
-                <pic:pic xmlns:pic="http://schemas.openxmlformats.org/drawingml/2006/picture">
-                  <pic:nvPicPr>
-                    <pic:cNvPr id="0" name="Picture 1"/>
-                    <pic:cNvPicPr>
-                      <a:picLocks noChangeAspect="1" noChangeArrowheads="1"/>
-                    </pic:cNvPicPr>
-                  </pic:nvPicPr>
-                  <pic:blipFill>
-                    <a:blip r:embed="rId21"/>
-                    <a:srcRect/>
-                    <a:stretch>
-                      <a:fillRect/>
-                    </a:stretch>
-                  </pic:blipFill>
-                  <pic:spPr bwMode="auto">
-                    <a:xfrm>
-                      <a:off x="0" y="0"/>
-                      <a:ext cx="4883413" cy="2072978"/>
-                    </a:xfrm>
-                    <a:prstGeom prst="rect">
-                      <a:avLst/>
-                    </a:prstGeom>
-                    <a:noFill/>
-                    <a:ln w="9525">
-                      <a:noFill/>
-                      <a:miter lim="800000"/>
-                      <a:headEnd/>
-                      <a:tailEnd/>
-                    </a:ln>
-                  </pic:spPr>
-                </pic:pic>
-              </a:graphicData>
-            </a:graphic>
-          </wp:inline>
-        </w:drawing>
-      </w:r>
-    </w:p>
-    <w:p>
-      <w:pPr>
-        <w:spacing w:line="480" w:lineRule="auto"/>
-      </w:pPr>
-      <w:r>
-        <w:rPr>
-          <w:rFonts w:hint="eastAsia"/>
-          <w:noProof/>
-        </w:rPr>
-        <w:drawing>
-          <wp:inline distT="0" distB="0" distL="0" distR="0">
-            <wp:extent cx="4989144" cy="1059180"/>
-            <wp:effectExtent l="19050" t="0" r="1956" b="0"/>
-            <wp:docPr id="4" name="图片 4"/>
-            <wp:cNvGraphicFramePr>
-              <a:graphicFrameLocks xmlns:a="http://schemas.openxmlformats.org/drawingml/2006/main" noChangeAspect="1"/>
-            </wp:cNvGraphicFramePr>
-            <a:graphic xmlns:a="http://schemas.openxmlformats.org/drawingml/2006/main">
-              <a:graphicData uri="http://schemas.openxmlformats.org/drawingml/2006/picture">
-                <pic:pic xmlns:pic="http://schemas.openxmlformats.org/drawingml/2006/picture">
-                  <pic:nvPicPr>
-                    <pic:cNvPr id="0" name="Picture 4"/>
-                    <pic:cNvPicPr>
-                      <a:picLocks noChangeAspect="1" noChangeArrowheads="1"/>
-                    </pic:cNvPicPr>
-                  </pic:nvPicPr>
-                  <pic:blipFill>
-                    <a:blip r:embed="rId22"/>
-                    <a:srcRect/>
-                    <a:stretch>
-                      <a:fillRect/>
-                    </a:stretch>
-                  </pic:blipFill>
-                  <pic:spPr bwMode="auto">
-                    <a:xfrm>
-                      <a:off x="0" y="0"/>
-                      <a:ext cx="5002656" cy="1062048"/>
-                    </a:xfrm>
-                    <a:prstGeom prst="rect">
-                      <a:avLst/>
-                    </a:prstGeom>
-                    <a:noFill/>
-                    <a:ln w="9525">
-                      <a:noFill/>
-                      <a:miter lim="800000"/>
-                      <a:headEnd/>
-                      <a:tailEnd/>
-                    </a:ln>
-                  </pic:spPr>
-                </pic:pic>
-              </a:graphicData>
-            </a:graphic>
-          </wp:inline>
-        </w:drawing>
-      </w:r>
-    </w:p>
-    <w:p>
-      <w:pPr>
-        <w:pStyle w:val="3"/>
-        <w:spacing w:line="360" w:lineRule="auto"/>
-      </w:pPr>
-      <w:bookmarkStart w:id="18" w:name="_Toc514678877"/>
-      <w:r>
-        <w:t>get</w:t>
-      </w:r>
-      <w:r>
-        <w:rPr>
-          <w:rFonts w:hint="eastAsia"/>
-        </w:rPr>
-        <w:t>（）方法</w:t>
-      </w:r>
-      <w:bookmarkEnd w:id="18"/>
-    </w:p>
-    <w:p>
-      <w:r>
-        <w:rPr>
-          <w:rFonts w:hint="eastAsia"/>
-          <w:noProof/>
-        </w:rPr>
-        <w:drawing>
-          <wp:inline distT="0" distB="0" distL="0" distR="0">
-            <wp:extent cx="5274310" cy="2488306"/>
-            <wp:effectExtent l="19050" t="0" r="2540" b="0"/>
-            <wp:docPr id="12" name="图片 31"/>
-            <wp:cNvGraphicFramePr>
-              <a:graphicFrameLocks xmlns:a="http://schemas.openxmlformats.org/drawingml/2006/main" noChangeAspect="1"/>
-            </wp:cNvGraphicFramePr>
-            <a:graphic xmlns:a="http://schemas.openxmlformats.org/drawingml/2006/main">
-              <a:graphicData uri="http://schemas.openxmlformats.org/drawingml/2006/picture">
-                <pic:pic xmlns:pic="http://schemas.openxmlformats.org/drawingml/2006/picture">
-                  <pic:nvPicPr>
-                    <pic:cNvPr id="0" name="Picture 31"/>
-                    <pic:cNvPicPr>
-                      <a:picLocks noChangeAspect="1" noChangeArrowheads="1"/>
-                    </pic:cNvPicPr>
-                  </pic:nvPicPr>
-                  <pic:blipFill>
-                    <a:blip r:embed="rId23"/>
-                    <a:srcRect/>
-                    <a:stretch>
-                      <a:fillRect/>
-                    </a:stretch>
-                  </pic:blipFill>
-                  <pic:spPr bwMode="auto">
-                    <a:xfrm>
-                      <a:off x="0" y="0"/>
-                      <a:ext cx="5274310" cy="2488306"/>
-                    </a:xfrm>
-                    <a:prstGeom prst="rect">
-                      <a:avLst/>
-                    </a:prstGeom>
-                    <a:noFill/>
-                    <a:ln w="9525">
-                      <a:noFill/>
-                      <a:miter lim="800000"/>
-                      <a:headEnd/>
-                      <a:tailEnd/>
-                    </a:ln>
-                  </pic:spPr>
-                </pic:pic>
-              </a:graphicData>
-            </a:graphic>
-          </wp:inline>
-        </w:drawing>
-      </w:r>
-    </w:p>
-    <w:p>
-      <w:pPr>
-        <w:pStyle w:val="3"/>
-        <w:spacing w:line="360" w:lineRule="auto"/>
-      </w:pPr>
-      <w:bookmarkStart w:id="19" w:name="_Toc514678878"/>
-      <w:r>
-        <w:rPr>
-          <w:rFonts w:hint="eastAsia"/>
-        </w:rPr>
-        <w:t>put()</w:t>
-      </w:r>
-      <w:r>
-        <w:rPr>
-          <w:rFonts w:hint="eastAsia"/>
-        </w:rPr>
-        <w:t>方法</w:t>
-      </w:r>
-      <w:bookmarkEnd w:id="19"/>
-    </w:p>
-    <w:p>
-      <w:r>
-        <w:rPr>
-          <w:rFonts w:hint="eastAsia"/>
-        </w:rPr>
-        <w:t>数组的实际初始化</w:t>
-      </w:r>
-    </w:p>
-    <w:p>
-      <w:r>
-        <w:rPr>
-          <w:rFonts w:hint="eastAsia"/>
-          <w:noProof/>
-        </w:rPr>
-        <w:lastRenderedPageBreak/>
-        <w:drawing>
-          <wp:inline distT="0" distB="0" distL="0" distR="0">
-            <wp:extent cx="5274310" cy="2613492"/>
-            <wp:effectExtent l="19050" t="0" r="2540" b="0"/>
-            <wp:docPr id="3" name="图片 7"/>
-            <wp:cNvGraphicFramePr>
-              <a:graphicFrameLocks xmlns:a="http://schemas.openxmlformats.org/drawingml/2006/main" noChangeAspect="1"/>
-            </wp:cNvGraphicFramePr>
-            <a:graphic xmlns:a="http://schemas.openxmlformats.org/drawingml/2006/main">
-              <a:graphicData uri="http://schemas.openxmlformats.org/drawingml/2006/picture">
-                <pic:pic xmlns:pic="http://schemas.openxmlformats.org/drawingml/2006/picture">
-                  <pic:nvPicPr>
-                    <pic:cNvPr id="0" name="Picture 7"/>
-                    <pic:cNvPicPr>
-                      <a:picLocks noChangeAspect="1" noChangeArrowheads="1"/>
-                    </pic:cNvPicPr>
-                  </pic:nvPicPr>
-                  <pic:blipFill>
-                    <a:blip r:embed="rId24"/>
-                    <a:srcRect/>
-                    <a:stretch>
-                      <a:fillRect/>
-                    </a:stretch>
-                  </pic:blipFill>
-                  <pic:spPr bwMode="auto">
-                    <a:xfrm>
-                      <a:off x="0" y="0"/>
-                      <a:ext cx="5274310" cy="2613492"/>
-                    </a:xfrm>
-                    <a:prstGeom prst="rect">
-                      <a:avLst/>
-                    </a:prstGeom>
-                    <a:noFill/>
-                    <a:ln w="9525">
-                      <a:noFill/>
-                      <a:miter lim="800000"/>
-                      <a:headEnd/>
-                      <a:tailEnd/>
-                    </a:ln>
-                  </pic:spPr>
-                </pic:pic>
-              </a:graphicData>
-            </a:graphic>
-          </wp:inline>
-        </w:drawing>
-      </w:r>
-    </w:p>
-    <w:p>
-      <w:r>
-        <w:rPr>
-          <w:rFonts w:hint="eastAsia"/>
-          <w:noProof/>
-        </w:rPr>
-        <w:drawing>
-          <wp:inline distT="0" distB="0" distL="0" distR="0">
-            <wp:extent cx="5274310" cy="2978560"/>
-            <wp:effectExtent l="19050" t="0" r="2540" b="0"/>
-            <wp:docPr id="6" name="图片 16"/>
-            <wp:cNvGraphicFramePr>
-              <a:graphicFrameLocks xmlns:a="http://schemas.openxmlformats.org/drawingml/2006/main" noChangeAspect="1"/>
-            </wp:cNvGraphicFramePr>
-            <a:graphic xmlns:a="http://schemas.openxmlformats.org/drawingml/2006/main">
-              <a:graphicData uri="http://schemas.openxmlformats.org/drawingml/2006/picture">
-                <pic:pic xmlns:pic="http://schemas.openxmlformats.org/drawingml/2006/picture">
-                  <pic:nvPicPr>
-                    <pic:cNvPr id="0" name="Picture 16"/>
-                    <pic:cNvPicPr>
-                      <a:picLocks noChangeAspect="1" noChangeArrowheads="1"/>
-                    </pic:cNvPicPr>
-                  </pic:nvPicPr>
-                  <pic:blipFill>
-                    <a:blip r:embed="rId25"/>
-                    <a:srcRect/>
-                    <a:stretch>
-                      <a:fillRect/>
-                    </a:stretch>
-                  </pic:blipFill>
-                  <pic:spPr bwMode="auto">
-                    <a:xfrm>
-                      <a:off x="0" y="0"/>
-                      <a:ext cx="5274310" cy="2978560"/>
-                    </a:xfrm>
-                    <a:prstGeom prst="rect">
-                      <a:avLst/>
-                    </a:prstGeom>
-                    <a:noFill/>
-                    <a:ln w="9525">
-                      <a:noFill/>
-                      <a:miter lim="800000"/>
-                      <a:headEnd/>
-                      <a:tailEnd/>
-                    </a:ln>
-                  </pic:spPr>
-                </pic:pic>
-              </a:graphicData>
-            </a:graphic>
-          </wp:inline>
-        </w:drawing>
-      </w:r>
-    </w:p>
-    <w:p>
-      <w:r>
-        <w:rPr>
-          <w:rFonts w:hint="eastAsia"/>
-          <w:noProof/>
-        </w:rPr>
-        <w:drawing>
-          <wp:inline distT="0" distB="0" distL="0" distR="0">
-            <wp:extent cx="5274310" cy="1841517"/>
-            <wp:effectExtent l="19050" t="0" r="2540" b="0"/>
-            <wp:docPr id="8" name="图片 19"/>
-            <wp:cNvGraphicFramePr>
-              <a:graphicFrameLocks xmlns:a="http://schemas.openxmlformats.org/drawingml/2006/main" noChangeAspect="1"/>
-            </wp:cNvGraphicFramePr>
-            <a:graphic xmlns:a="http://schemas.openxmlformats.org/drawingml/2006/main">
-              <a:graphicData uri="http://schemas.openxmlformats.org/drawingml/2006/picture">
-                <pic:pic xmlns:pic="http://schemas.openxmlformats.org/drawingml/2006/picture">
-                  <pic:nvPicPr>
-                    <pic:cNvPr id="0" name="Picture 19"/>
-                    <pic:cNvPicPr>
-                      <a:picLocks noChangeAspect="1" noChangeArrowheads="1"/>
-                    </pic:cNvPicPr>
-                  </pic:nvPicPr>
-                  <pic:blipFill>
-                    <a:blip r:embed="rId26"/>
-                    <a:srcRect/>
-                    <a:stretch>
-                      <a:fillRect/>
-                    </a:stretch>
-                  </pic:blipFill>
-                  <pic:spPr bwMode="auto">
-                    <a:xfrm>
-                      <a:off x="0" y="0"/>
-                      <a:ext cx="5274310" cy="1841517"/>
-                    </a:xfrm>
-                    <a:prstGeom prst="rect">
-                      <a:avLst/>
-                    </a:prstGeom>
-                    <a:noFill/>
-                    <a:ln w="9525">
-                      <a:noFill/>
-                      <a:miter lim="800000"/>
-                      <a:headEnd/>
-                      <a:tailEnd/>
-                    </a:ln>
-                  </pic:spPr>
-                </pic:pic>
-              </a:graphicData>
-            </a:graphic>
-          </wp:inline>
-        </w:drawing>
-      </w:r>
-    </w:p>
-    <w:p>
-      <w:r>
-        <w:rPr>
-          <w:rFonts w:hint="eastAsia"/>
-          <w:noProof/>
-        </w:rPr>
-        <w:lastRenderedPageBreak/>
-        <w:drawing>
-          <wp:inline distT="0" distB="0" distL="0" distR="0">
-            <wp:extent cx="5274310" cy="1735592"/>
-            <wp:effectExtent l="19050" t="0" r="2540" b="0"/>
-            <wp:docPr id="9" name="图片 22"/>
-            <wp:cNvGraphicFramePr>
-              <a:graphicFrameLocks xmlns:a="http://schemas.openxmlformats.org/drawingml/2006/main" noChangeAspect="1"/>
-            </wp:cNvGraphicFramePr>
-            <a:graphic xmlns:a="http://schemas.openxmlformats.org/drawingml/2006/main">
-              <a:graphicData uri="http://schemas.openxmlformats.org/drawingml/2006/picture">
-                <pic:pic xmlns:pic="http://schemas.openxmlformats.org/drawingml/2006/picture">
-                  <pic:nvPicPr>
-                    <pic:cNvPr id="0" name="Picture 22"/>
-                    <pic:cNvPicPr>
-                      <a:picLocks noChangeAspect="1" noChangeArrowheads="1"/>
-                    </pic:cNvPicPr>
-                  </pic:nvPicPr>
-                  <pic:blipFill>
-                    <a:blip r:embed="rId27"/>
-                    <a:srcRect/>
-                    <a:stretch>
-                      <a:fillRect/>
-                    </a:stretch>
-                  </pic:blipFill>
-                  <pic:spPr bwMode="auto">
-                    <a:xfrm>
-                      <a:off x="0" y="0"/>
-                      <a:ext cx="5274310" cy="1735592"/>
-                    </a:xfrm>
-                    <a:prstGeom prst="rect">
-                      <a:avLst/>
-                    </a:prstGeom>
-                    <a:noFill/>
-                    <a:ln w="9525">
-                      <a:noFill/>
-                      <a:miter lim="800000"/>
-                      <a:headEnd/>
-                      <a:tailEnd/>
-                    </a:ln>
-                  </pic:spPr>
-                </pic:pic>
-              </a:graphicData>
-            </a:graphic>
-          </wp:inline>
-        </w:drawing>
-      </w:r>
-    </w:p>
-    <w:p>
-      <w:pPr>
-        <w:pStyle w:val="3"/>
-        <w:spacing w:line="360" w:lineRule="auto"/>
-      </w:pPr>
-      <w:bookmarkStart w:id="20" w:name="_Toc514678879"/>
-      <w:r>
-        <w:rPr>
-          <w:rFonts w:hint="eastAsia"/>
-        </w:rPr>
-        <w:t>扩容操作</w:t>
-      </w:r>
-      <w:bookmarkEnd w:id="20"/>
-    </w:p>
-    <w:p>
-      <w:r>
-        <w:t>transfer</w:t>
-      </w:r>
-      <w:r>
-        <w:rPr>
-          <w:rFonts w:hint="eastAsia"/>
-        </w:rPr>
-        <w:t>()</w:t>
-      </w:r>
-      <w:r>
-        <w:rPr>
-          <w:rFonts w:hint="eastAsia"/>
-        </w:rPr>
-        <w:t>方法进行实际的扩容操作，</w:t>
-      </w:r>
-      <w:r>
-        <w:rPr>
-          <w:rFonts w:hint="eastAsia"/>
-        </w:rPr>
-        <w:t>table</w:t>
-      </w:r>
-      <w:r>
-        <w:rPr>
-          <w:rFonts w:hint="eastAsia"/>
-        </w:rPr>
-        <w:t>大小也是翻倍的形式</w:t>
-      </w:r>
-      <w:r>
-        <w:rPr>
-          <w:rFonts w:hint="eastAsia"/>
-        </w:rPr>
-        <w:t>，有一个并发扩容的机制</w:t>
-      </w:r>
-      <w:r>
-        <w:rPr>
-          <w:rFonts w:hint="eastAsia"/>
-        </w:rPr>
-        <w:t>。</w:t>
-      </w:r>
-    </w:p>
-    <w:p>
-      <w:pPr>
-        <w:pStyle w:val="3"/>
-        <w:spacing w:line="360" w:lineRule="auto"/>
-      </w:pPr>
-      <w:bookmarkStart w:id="21" w:name="_Toc514678880"/>
-      <w:r>
-        <w:rPr>
-          <w:rFonts w:hint="eastAsia"/>
-        </w:rPr>
-        <w:t>size</w:t>
-      </w:r>
-      <w:r>
-        <w:rPr>
-          <w:rFonts w:hint="eastAsia"/>
-        </w:rPr>
-        <w:t>方法</w:t>
-      </w:r>
-      <w:bookmarkEnd w:id="21"/>
-    </w:p>
-    <w:p>
-      <w:r>
-        <w:rPr>
-          <w:rFonts w:hint="eastAsia"/>
-        </w:rPr>
-        <w:t>估计的大概数量，不是精确数量</w:t>
-      </w:r>
-    </w:p>
-    <w:p>
-      <w:pPr>
-        <w:pStyle w:val="3"/>
-        <w:spacing w:line="360" w:lineRule="auto"/>
-      </w:pPr>
-      <w:bookmarkStart w:id="22" w:name="_Toc514678881"/>
-      <w:r>
-        <w:rPr>
-          <w:rFonts w:hint="eastAsia"/>
-        </w:rPr>
-        <w:t>一致性</w:t>
-      </w:r>
-      <w:bookmarkEnd w:id="22"/>
-    </w:p>
-    <w:p>
-      <w:r>
-        <w:rPr>
-          <w:rFonts w:hint="eastAsia"/>
-        </w:rPr>
-        <w:t>弱一致</w:t>
-      </w:r>
-    </w:p>
-    <w:p/>
-    <w:p>
-      <w:pPr>
-        <w:pStyle w:val="1"/>
-        <w:spacing w:line="360" w:lineRule="auto"/>
-      </w:pPr>
-      <w:bookmarkStart w:id="23" w:name="_Toc514678882"/>
-      <w:r>
-        <w:rPr>
-          <w:rFonts w:hint="eastAsia"/>
-        </w:rPr>
-        <w:t>更多的并发容器</w:t>
+        <w:t>·</w:t>
+      </w:r>
+      <w:r>
+        <w:rPr>
+          <w:rFonts w:hint="eastAsia"/>
+        </w:rPr>
+        <w:t>LinkedBlockingDeque</w:t>
+      </w:r>
+      <w:r>
+        <w:rPr>
+          <w:rFonts w:hint="eastAsia"/>
+        </w:rPr>
+        <w:t>：一个由链表结构组成的双向阻塞队列。</w:t>
+      </w:r>
+    </w:p>
+    <w:p>
+      <w:pPr>
+        <w:spacing w:line="360" w:lineRule="auto"/>
+      </w:pPr>
+    </w:p>
+    <w:p>
+      <w:pPr>
+        <w:pStyle w:val="2"/>
+        <w:spacing w:line="360" w:lineRule="auto"/>
+      </w:pPr>
+      <w:bookmarkStart w:id="23" w:name="_Toc514407256"/>
+      <w:r>
+        <w:rPr>
+          <w:rFonts w:hint="eastAsia"/>
+        </w:rPr>
+        <w:t>阻塞队列的实现原理</w:t>
       </w:r>
       <w:bookmarkEnd w:id="23"/>
-      <w:r>
-        <w:rPr>
-          <w:rFonts w:hint="eastAsia"/>
-        </w:rPr>
-        <w:t xml:space="preserve"> </w:t>
-      </w:r>
-    </w:p>
-    <w:p>
-      <w:pPr>
-        <w:pStyle w:val="2"/>
-        <w:spacing w:line="360" w:lineRule="auto"/>
-      </w:pPr>
-      <w:bookmarkStart w:id="24" w:name="_Toc514678883"/>
-      <w:r>
-        <w:rPr>
-          <w:rFonts w:hint="eastAsia"/>
-        </w:rPr>
-        <w:t xml:space="preserve">ConcurrentSkipListMap  </w:t>
-      </w:r>
-      <w:r>
-        <w:rPr>
-          <w:rFonts w:hint="eastAsia"/>
-        </w:rPr>
-        <w:t>和</w:t>
-      </w:r>
-      <w:r>
-        <w:rPr>
-          <w:rFonts w:hint="eastAsia"/>
-        </w:rPr>
-        <w:t xml:space="preserve"> ConcurrentSkipListSet</w:t>
-      </w:r>
-      <w:bookmarkEnd w:id="24"/>
-    </w:p>
-    <w:p>
-      <w:pPr>
-        <w:spacing w:line="360" w:lineRule="auto"/>
-      </w:pPr>
-      <w:r>
-        <w:rPr>
-          <w:rFonts w:hint="eastAsia"/>
-        </w:rPr>
-        <w:t>TreeMap</w:t>
-      </w:r>
-      <w:r>
-        <w:rPr>
-          <w:rFonts w:hint="eastAsia"/>
-        </w:rPr>
-        <w:t>和</w:t>
-      </w:r>
-      <w:r>
-        <w:rPr>
-          <w:rFonts w:hint="eastAsia"/>
-        </w:rPr>
-        <w:t>TreeSet</w:t>
-      </w:r>
-      <w:r>
-        <w:rPr>
-          <w:rFonts w:hint="eastAsia"/>
-        </w:rPr>
-        <w:t>有序的容器，这两种容器的并发版本</w:t>
-      </w:r>
-    </w:p>
-    <w:p>
-      <w:pPr>
-        <w:pStyle w:val="3"/>
-        <w:spacing w:line="360" w:lineRule="auto"/>
-      </w:pPr>
-      <w:bookmarkStart w:id="25" w:name="_Toc514678884"/>
-      <w:r>
-        <w:rPr>
-          <w:rFonts w:hint="eastAsia"/>
-        </w:rPr>
-        <w:t>跳表</w:t>
-      </w:r>
-      <w:bookmarkEnd w:id="25"/>
-    </w:p>
-    <w:p>
-      <w:pPr>
-        <w:spacing w:line="360" w:lineRule="auto"/>
-      </w:pPr>
-      <w:r>
-        <w:rPr>
-          <w:rFonts w:hint="eastAsia"/>
-        </w:rPr>
-        <w:t>SkipList</w:t>
-      </w:r>
-      <w:r>
-        <w:rPr>
-          <w:rFonts w:hint="eastAsia"/>
-        </w:rPr>
-        <w:t>，以空间换时间</w:t>
-      </w:r>
-      <w:r>
-        <w:rPr>
-          <w:rFonts w:hint="eastAsia"/>
-        </w:rPr>
-        <w:t>，</w:t>
-      </w:r>
-      <w:r>
-        <w:rPr>
-          <w:rFonts w:hint="eastAsia"/>
-        </w:rPr>
-        <w:t>在原链表的基础上形成多层索引，</w:t>
-      </w:r>
-      <w:r>
-        <w:rPr>
-          <w:rFonts w:hint="eastAsia"/>
-        </w:rPr>
-        <w:t>但是某个节点在插入时，是否成为索引，随机决定，所以跳表又称为</w:t>
-      </w:r>
-      <w:r>
-        <w:rPr>
-          <w:rFonts w:hint="eastAsia"/>
-        </w:rPr>
-        <w:t>概率数据结构</w:t>
-      </w:r>
-      <w:r>
-        <w:rPr>
-          <w:rFonts w:hint="eastAsia"/>
-        </w:rPr>
-        <w:t>。</w:t>
-      </w:r>
-    </w:p>
-    <w:p>
-      <w:pPr>
-        <w:pStyle w:val="2"/>
-        <w:spacing w:line="360" w:lineRule="auto"/>
-      </w:pPr>
-      <w:bookmarkStart w:id="26" w:name="_Toc514678885"/>
-      <w:r>
-        <w:rPr>
-          <w:rFonts w:hint="eastAsia"/>
-        </w:rPr>
-        <w:t>ConcurrentLinkedQueue</w:t>
-      </w:r>
-      <w:bookmarkEnd w:id="26"/>
-    </w:p>
-    <w:p>
-      <w:pPr>
-        <w:spacing w:line="360" w:lineRule="auto"/>
-      </w:pPr>
-      <w:r>
-        <w:rPr>
-          <w:rFonts w:hint="eastAsia"/>
-        </w:rPr>
-        <w:t>无界非阻塞队列，底层是个链表，遵循先进先出原则</w:t>
-      </w:r>
-      <w:r>
-        <w:rPr>
-          <w:rFonts w:hint="eastAsia"/>
-        </w:rPr>
-        <w:t>。</w:t>
-      </w:r>
-    </w:p>
-    <w:p>
-      <w:pPr>
-        <w:spacing w:line="360" w:lineRule="auto"/>
-      </w:pPr>
-      <w:r>
-        <w:rPr>
-          <w:rFonts w:hint="eastAsia"/>
-        </w:rPr>
-        <w:lastRenderedPageBreak/>
-        <w:t>add,offer</w:t>
-      </w:r>
-      <w:r>
-        <w:rPr>
-          <w:rFonts w:hint="eastAsia"/>
-        </w:rPr>
-        <w:t>将元素插入到尾部，</w:t>
-      </w:r>
-      <w:r>
-        <w:rPr>
-          <w:rFonts w:hint="eastAsia"/>
-        </w:rPr>
-        <w:t>peek</w:t>
-      </w:r>
-      <w:r>
-        <w:rPr>
-          <w:rFonts w:hint="eastAsia"/>
-        </w:rPr>
-        <w:t>（拿头部的数据，但是不移除）和</w:t>
-      </w:r>
-      <w:r>
-        <w:rPr>
-          <w:rFonts w:hint="eastAsia"/>
-        </w:rPr>
-        <w:t>poll</w:t>
-      </w:r>
-      <w:r>
-        <w:rPr>
-          <w:rFonts w:hint="eastAsia"/>
-        </w:rPr>
-        <w:t>（拿头部的数据，但是移除）</w:t>
-      </w:r>
-    </w:p>
-    <w:p>
-      <w:pPr>
-        <w:pStyle w:val="2"/>
-        <w:spacing w:line="360" w:lineRule="auto"/>
-      </w:pPr>
-      <w:bookmarkStart w:id="27" w:name="_Toc514678886"/>
-      <w:r>
-        <w:rPr>
-          <w:rFonts w:hint="eastAsia"/>
-        </w:rPr>
-        <w:t>写时复制容器</w:t>
-      </w:r>
-      <w:bookmarkEnd w:id="27"/>
-      <w:r>
-        <w:rPr>
-          <w:rFonts w:hint="eastAsia"/>
-        </w:rPr>
-        <w:t xml:space="preserve"> </w:t>
-      </w:r>
-    </w:p>
-    <w:p>
-      <w:pPr>
-        <w:spacing w:line="360" w:lineRule="auto"/>
-      </w:pPr>
-      <w:r>
-        <w:t>写</w:t>
-      </w:r>
-      <w:r>
-        <w:t>时复制的容器。通俗的理解是当我们往一个容器添加元素的时候，不直接往当前容器添加，而是先将当前容器进行</w:t>
-      </w:r>
-      <w:r>
-        <w:t>Copy</w:t>
-      </w:r>
-      <w:r>
-        <w:t>，复制出一个新的容器，然后新的容器里添加元素，添加完元素之后，再将原容器的引用指向新的容器。这样做的好处是我们可以对容器进行并发的读，而不需要加锁，因为当前容器不会添加任何元素。所以</w:t>
-      </w:r>
-      <w:r>
-        <w:t>写</w:t>
-      </w:r>
-      <w:r>
-        <w:t>时复制容器也是一种读写分离的思想，读和写不同的容器。</w:t>
-      </w:r>
-      <w:r>
-        <w:t>如果读的时候有多个线程正在向</w:t>
-      </w:r>
-      <w:r>
-        <w:rPr>
-          <w:rFonts w:hint="eastAsia"/>
-        </w:rPr>
-        <w:t>容器</w:t>
-      </w:r>
-      <w:r>
-        <w:t>添加数据，读还是会读到旧的数据，因为写的时候不会锁住旧的</w:t>
-      </w:r>
-      <w:r>
-        <w:rPr>
-          <w:rFonts w:hint="eastAsia"/>
-        </w:rPr>
-        <w:t>，</w:t>
-      </w:r>
-      <w:r>
-        <w:t>只能保证最终一致性</w:t>
-      </w:r>
-      <w:r>
-        <w:rPr>
-          <w:rFonts w:hint="eastAsia"/>
-        </w:rPr>
-        <w:t>。</w:t>
-      </w:r>
-    </w:p>
-    <w:p>
-      <w:pPr>
-        <w:spacing w:line="360" w:lineRule="auto"/>
-        <w:rPr>
-          <w:rFonts w:hint="eastAsia"/>
-        </w:rPr>
-      </w:pPr>
-      <w:r>
-        <w:rPr>
-          <w:rFonts w:hint="eastAsia"/>
-        </w:rPr>
-        <w:t>适用</w:t>
-      </w:r>
-      <w:r>
-        <w:t>读多写少的并发场景</w:t>
-      </w:r>
-      <w:r>
-        <w:rPr>
-          <w:rFonts w:hint="eastAsia"/>
-        </w:rPr>
-        <w:t>，</w:t>
-      </w:r>
-      <w:r>
-        <w:rPr>
-          <w:rFonts w:hint="eastAsia"/>
-        </w:rPr>
-        <w:t>常见应用：</w:t>
-      </w:r>
-      <w:r>
-        <w:t>白名单</w:t>
-      </w:r>
-      <w:r>
-        <w:rPr>
-          <w:rFonts w:hint="eastAsia"/>
-        </w:rPr>
-        <w:t>/</w:t>
-      </w:r>
-      <w:r>
-        <w:rPr>
-          <w:rFonts w:hint="eastAsia"/>
-        </w:rPr>
-        <w:t>黑名单</w:t>
-      </w:r>
-      <w:r>
-        <w:rPr>
-          <w:rFonts w:hint="eastAsia"/>
-        </w:rPr>
-        <w:t>，</w:t>
-      </w:r>
-      <w:r>
-        <w:t xml:space="preserve"> </w:t>
-      </w:r>
-      <w:r>
-        <w:t>商品类目的访问和更新场景</w:t>
-      </w:r>
-      <w:r>
-        <w:rPr>
-          <w:rFonts w:hint="eastAsia"/>
-        </w:rPr>
-        <w:t>。</w:t>
-      </w:r>
-    </w:p>
-    <w:p>
-      <w:pPr>
-        <w:spacing w:line="360" w:lineRule="auto"/>
-      </w:pPr>
-      <w:r>
-        <w:rPr>
-          <w:rFonts w:hint="eastAsia"/>
-        </w:rPr>
-        <w:t>存在内存占用问题。</w:t>
-      </w:r>
-    </w:p>
-    <w:p>
-      <w:pPr>
-        <w:pStyle w:val="1"/>
-        <w:spacing w:line="360" w:lineRule="auto"/>
-      </w:pPr>
-      <w:bookmarkStart w:id="28" w:name="_Toc514678887"/>
-      <w:r>
-        <w:rPr>
-          <w:rFonts w:hint="eastAsia"/>
-        </w:rPr>
-        <w:t>阻塞队列</w:t>
-      </w:r>
-      <w:bookmarkEnd w:id="28"/>
-    </w:p>
-    <w:p>
-      <w:pPr>
-        <w:pStyle w:val="2"/>
-        <w:spacing w:line="360" w:lineRule="auto"/>
-      </w:pPr>
-      <w:bookmarkStart w:id="29" w:name="_Toc514678888"/>
-      <w:r>
-        <w:rPr>
-          <w:rFonts w:hint="eastAsia"/>
-        </w:rPr>
-        <w:t>概念、生产者消费者模式</w:t>
-      </w:r>
-      <w:bookmarkEnd w:id="29"/>
-      <w:r>
-        <w:rPr>
-          <w:rFonts w:hint="eastAsia"/>
-        </w:rPr>
-        <w:t xml:space="preserve"> </w:t>
-      </w:r>
-    </w:p>
-    <w:p>
-      <w:pPr>
-        <w:spacing w:line="360" w:lineRule="auto"/>
-      </w:pPr>
-      <w:r>
-        <w:rPr>
-          <w:rFonts w:hint="eastAsia"/>
-        </w:rPr>
-        <w:t>1)</w:t>
-      </w:r>
-      <w:r>
-        <w:t>当队列满的时候</w:t>
-      </w:r>
-      <w:r>
-        <w:rPr>
-          <w:rFonts w:hint="eastAsia"/>
-        </w:rPr>
-        <w:t>，</w:t>
-      </w:r>
-      <w:r>
-        <w:t>插入元素</w:t>
-      </w:r>
-      <w:r>
-        <w:rPr>
-          <w:rFonts w:hint="eastAsia"/>
-        </w:rPr>
-        <w:t>的线程被阻塞，直达队列不满</w:t>
-      </w:r>
-      <w:r>
-        <w:rPr>
-          <w:rFonts w:hint="eastAsia"/>
-        </w:rPr>
-        <w:t>。</w:t>
-      </w:r>
-    </w:p>
-    <w:p>
-      <w:pPr>
-        <w:spacing w:line="360" w:lineRule="auto"/>
-      </w:pPr>
-      <w:r>
-        <w:rPr>
-          <w:rFonts w:hint="eastAsia"/>
-        </w:rPr>
-        <w:t>2)</w:t>
-      </w:r>
-      <w:r>
-        <w:rPr>
-          <w:rFonts w:hint="eastAsia"/>
-        </w:rPr>
-        <w:t>队列为空的时候，获取元素的线程被阻塞，直到队列不空</w:t>
-      </w:r>
-      <w:r>
-        <w:rPr>
-          <w:rFonts w:hint="eastAsia"/>
-        </w:rPr>
-        <w:t>。</w:t>
-      </w:r>
-    </w:p>
-    <w:p>
-      <w:pPr>
-        <w:pStyle w:val="3"/>
-        <w:rPr>
-          <w:rFonts w:hint="eastAsia"/>
-        </w:rPr>
-      </w:pPr>
-      <w:bookmarkStart w:id="30" w:name="_Toc514678889"/>
-      <w:r>
-        <w:t>生产者和消费者模式</w:t>
-      </w:r>
-      <w:bookmarkEnd w:id="30"/>
-    </w:p>
-    <w:p>
-      <w:pPr>
-        <w:spacing w:line="360" w:lineRule="auto"/>
-      </w:pPr>
-      <w:r>
-        <w:t>生产者就是生产数据的线程，消费者就是消费数据的线程。在多线程开发中，如果生产者处理速度很快，而消费者处理速度很慢，那么生产者就必须等待消费者处理完，才能继续生产数据。同样的道理，如果消费者的处理能力大于生产者，那么消费者就必须等待生产者。为</w:t>
-      </w:r>
-      <w:r>
-        <w:t>了解决这种生产消费能力不均衡的问题，便有了生产者和消费者模式。</w:t>
-      </w:r>
-      <w:r>
-        <w:t>生产者和消费者模式是通过一个容器来解决生产者和消费者的强耦合问题。生产者和消费者彼此之间不直接通信，而是通过阻塞队列来进行通信，所以生产者生产完数据之后不用等待消费者处理，直接扔给阻塞队列，消费者不找生产者要数据，而是直接从阻塞队列里取，阻塞队列就相当于一个缓冲区，平衡了生产者和消费者的处理能力。</w:t>
-      </w:r>
-    </w:p>
-    <w:p>
-      <w:pPr>
-        <w:pStyle w:val="2"/>
-        <w:spacing w:line="360" w:lineRule="auto"/>
-      </w:pPr>
-      <w:bookmarkStart w:id="31" w:name="_Toc514678890"/>
-      <w:r>
-        <w:rPr>
-          <w:rFonts w:hint="eastAsia"/>
-        </w:rPr>
-        <w:lastRenderedPageBreak/>
-        <w:t>常用方法</w:t>
-      </w:r>
-      <w:bookmarkEnd w:id="31"/>
-      <w:r>
-        <w:rPr>
-          <w:rFonts w:hint="eastAsia"/>
-        </w:rPr>
-        <w:t xml:space="preserve"> </w:t>
-      </w:r>
-    </w:p>
-    <w:tbl>
-      <w:tblPr>
-        <w:tblStyle w:val="a6"/>
-        <w:tblW w:w="0" w:type="auto"/>
-        <w:tblLook w:val="04A0"/>
-      </w:tblPr>
-      <w:tblGrid>
-        <w:gridCol w:w="1704"/>
-        <w:gridCol w:w="1704"/>
-        <w:gridCol w:w="1704"/>
-        <w:gridCol w:w="1705"/>
-        <w:gridCol w:w="1705"/>
-      </w:tblGrid>
-      <w:tr>
-        <w:tc>
-          <w:tcPr>
-            <w:tcW w:w="1704" w:type="dxa"/>
-          </w:tcPr>
-          <w:p>
-            <w:pPr>
-              <w:spacing w:line="360" w:lineRule="auto"/>
-            </w:pPr>
-            <w:r>
-              <w:rPr>
-                <w:rFonts w:hint="eastAsia"/>
-              </w:rPr>
-              <w:t>方法</w:t>
-            </w:r>
-          </w:p>
-        </w:tc>
-        <w:tc>
-          <w:tcPr>
-            <w:tcW w:w="1704" w:type="dxa"/>
-          </w:tcPr>
-          <w:p>
-            <w:pPr>
-              <w:spacing w:line="360" w:lineRule="auto"/>
-            </w:pPr>
-            <w:r>
-              <w:t>抛出异常</w:t>
-            </w:r>
-          </w:p>
-        </w:tc>
-        <w:tc>
-          <w:tcPr>
-            <w:tcW w:w="1704" w:type="dxa"/>
-          </w:tcPr>
-          <w:p>
-            <w:pPr>
-              <w:spacing w:line="360" w:lineRule="auto"/>
-            </w:pPr>
-            <w:r>
-              <w:t>返回值</w:t>
-            </w:r>
-          </w:p>
-        </w:tc>
-        <w:tc>
-          <w:tcPr>
-            <w:tcW w:w="1705" w:type="dxa"/>
-          </w:tcPr>
-          <w:p>
-            <w:pPr>
-              <w:spacing w:line="360" w:lineRule="auto"/>
-            </w:pPr>
-            <w:r>
-              <w:t>一直阻塞</w:t>
-            </w:r>
-          </w:p>
-        </w:tc>
-        <w:tc>
-          <w:tcPr>
-            <w:tcW w:w="1705" w:type="dxa"/>
-          </w:tcPr>
-          <w:p>
-            <w:pPr>
-              <w:spacing w:line="360" w:lineRule="auto"/>
-            </w:pPr>
-            <w:r>
-              <w:t>超时退出</w:t>
-            </w:r>
-          </w:p>
-        </w:tc>
-      </w:tr>
-      <w:tr>
-        <w:tc>
-          <w:tcPr>
-            <w:tcW w:w="1704" w:type="dxa"/>
-          </w:tcPr>
-          <w:p>
-            <w:pPr>
-              <w:spacing w:line="360" w:lineRule="auto"/>
-            </w:pPr>
-            <w:r>
-              <w:t>插入方法</w:t>
-            </w:r>
-          </w:p>
-        </w:tc>
-        <w:tc>
-          <w:tcPr>
-            <w:tcW w:w="1704" w:type="dxa"/>
-          </w:tcPr>
-          <w:p>
-            <w:pPr>
-              <w:spacing w:line="360" w:lineRule="auto"/>
-            </w:pPr>
-            <w:r>
-              <w:rPr>
-                <w:rFonts w:hint="eastAsia"/>
-              </w:rPr>
-              <w:t>add</w:t>
-            </w:r>
-          </w:p>
-        </w:tc>
-        <w:tc>
-          <w:tcPr>
-            <w:tcW w:w="1704" w:type="dxa"/>
-          </w:tcPr>
-          <w:p>
-            <w:pPr>
-              <w:spacing w:line="360" w:lineRule="auto"/>
-            </w:pPr>
-            <w:r>
-              <w:rPr>
-                <w:rFonts w:hint="eastAsia"/>
-              </w:rPr>
-              <w:t>offer</w:t>
-            </w:r>
-          </w:p>
-        </w:tc>
-        <w:tc>
-          <w:tcPr>
-            <w:tcW w:w="1705" w:type="dxa"/>
-          </w:tcPr>
-          <w:p>
-            <w:pPr>
-              <w:spacing w:line="360" w:lineRule="auto"/>
-            </w:pPr>
-            <w:r>
-              <w:rPr>
-                <w:rFonts w:hint="eastAsia"/>
-              </w:rPr>
-              <w:t>put</w:t>
-            </w:r>
-          </w:p>
-        </w:tc>
-        <w:tc>
-          <w:tcPr>
-            <w:tcW w:w="1705" w:type="dxa"/>
-          </w:tcPr>
-          <w:p>
-            <w:pPr>
-              <w:spacing w:line="360" w:lineRule="auto"/>
-            </w:pPr>
-            <w:r>
-              <w:t>O</w:t>
-            </w:r>
-            <w:r>
-              <w:rPr>
-                <w:rFonts w:hint="eastAsia"/>
-              </w:rPr>
-              <w:t>ffer(time)</w:t>
-            </w:r>
-          </w:p>
-        </w:tc>
-      </w:tr>
-      <w:tr>
-        <w:tc>
-          <w:tcPr>
-            <w:tcW w:w="1704" w:type="dxa"/>
-          </w:tcPr>
-          <w:p>
-            <w:pPr>
-              <w:spacing w:line="360" w:lineRule="auto"/>
-            </w:pPr>
-            <w:r>
-              <w:t>移除方法</w:t>
-            </w:r>
-          </w:p>
-        </w:tc>
-        <w:tc>
-          <w:tcPr>
-            <w:tcW w:w="1704" w:type="dxa"/>
-          </w:tcPr>
-          <w:p>
-            <w:pPr>
-              <w:spacing w:line="360" w:lineRule="auto"/>
-            </w:pPr>
-            <w:r>
-              <w:rPr>
-                <w:rFonts w:hint="eastAsia"/>
-              </w:rPr>
-              <w:t>remove</w:t>
-            </w:r>
-          </w:p>
-        </w:tc>
-        <w:tc>
-          <w:tcPr>
-            <w:tcW w:w="1704" w:type="dxa"/>
-          </w:tcPr>
-          <w:p>
-            <w:pPr>
-              <w:spacing w:line="360" w:lineRule="auto"/>
-            </w:pPr>
-            <w:r>
-              <w:rPr>
-                <w:rFonts w:hint="eastAsia"/>
-              </w:rPr>
-              <w:t>poll</w:t>
-            </w:r>
-          </w:p>
-        </w:tc>
-        <w:tc>
-          <w:tcPr>
-            <w:tcW w:w="1705" w:type="dxa"/>
-          </w:tcPr>
-          <w:p>
-            <w:pPr>
-              <w:spacing w:line="360" w:lineRule="auto"/>
-            </w:pPr>
-            <w:r>
-              <w:rPr>
-                <w:rFonts w:hint="eastAsia"/>
-              </w:rPr>
-              <w:t>take</w:t>
-            </w:r>
-          </w:p>
-        </w:tc>
-        <w:tc>
-          <w:tcPr>
-            <w:tcW w:w="1705" w:type="dxa"/>
-          </w:tcPr>
-          <w:p>
-            <w:pPr>
-              <w:spacing w:line="360" w:lineRule="auto"/>
-            </w:pPr>
-            <w:r>
-              <w:t>P</w:t>
-            </w:r>
-            <w:r>
-              <w:rPr>
-                <w:rFonts w:hint="eastAsia"/>
-              </w:rPr>
-              <w:t>oll(time)</w:t>
-            </w:r>
-          </w:p>
-        </w:tc>
-      </w:tr>
-      <w:tr>
-        <w:tc>
-          <w:tcPr>
-            <w:tcW w:w="1704" w:type="dxa"/>
-          </w:tcPr>
-          <w:p>
-            <w:pPr>
-              <w:spacing w:line="360" w:lineRule="auto"/>
-            </w:pPr>
-            <w:r>
-              <w:t>检查方法</w:t>
-            </w:r>
-          </w:p>
-        </w:tc>
-        <w:tc>
-          <w:tcPr>
-            <w:tcW w:w="1704" w:type="dxa"/>
-          </w:tcPr>
-          <w:p>
-            <w:pPr>
-              <w:spacing w:line="360" w:lineRule="auto"/>
-            </w:pPr>
-            <w:r>
-              <w:rPr>
-                <w:rFonts w:hint="eastAsia"/>
-              </w:rPr>
-              <w:t>element</w:t>
-            </w:r>
-          </w:p>
-        </w:tc>
-        <w:tc>
-          <w:tcPr>
-            <w:tcW w:w="1704" w:type="dxa"/>
-          </w:tcPr>
-          <w:p>
-            <w:pPr>
-              <w:spacing w:line="360" w:lineRule="auto"/>
-            </w:pPr>
-            <w:r>
-              <w:rPr>
-                <w:rFonts w:hint="eastAsia"/>
-              </w:rPr>
-              <w:t>peek</w:t>
-            </w:r>
-          </w:p>
-        </w:tc>
-        <w:tc>
-          <w:tcPr>
-            <w:tcW w:w="1705" w:type="dxa"/>
-          </w:tcPr>
-          <w:p>
-            <w:pPr>
-              <w:spacing w:line="360" w:lineRule="auto"/>
-            </w:pPr>
-            <w:r>
-              <w:rPr>
-                <w:rFonts w:hint="eastAsia"/>
-              </w:rPr>
-              <w:t>N/A</w:t>
-            </w:r>
-          </w:p>
-        </w:tc>
-        <w:tc>
-          <w:tcPr>
-            <w:tcW w:w="1705" w:type="dxa"/>
-          </w:tcPr>
-          <w:p>
-            <w:pPr>
-              <w:spacing w:line="360" w:lineRule="auto"/>
-            </w:pPr>
-            <w:r>
-              <w:rPr>
-                <w:rFonts w:hint="eastAsia"/>
-              </w:rPr>
-              <w:t>N/A</w:t>
-            </w:r>
-          </w:p>
-        </w:tc>
-      </w:tr>
-    </w:tbl>
-    <w:p>
-      <w:pPr>
-        <w:pStyle w:val="a5"/>
-        <w:numPr>
-          <w:ilvl w:val="0"/>
-          <w:numId w:val="7"/>
-        </w:numPr>
-        <w:ind w:firstLineChars="0"/>
-      </w:pPr>
-      <w:r>
-        <w:rPr>
-          <w:rFonts w:hint="eastAsia"/>
-          <w:b/>
-        </w:rPr>
-        <w:t>抛出异常</w:t>
-      </w:r>
-      <w:r>
-        <w:rPr>
-          <w:rFonts w:hint="eastAsia"/>
-        </w:rPr>
-        <w:t>：当队列满时，如果再往队列里插入元素，会抛出</w:t>
-      </w:r>
-      <w:r>
-        <w:t>IllegalStateException</w:t>
-      </w:r>
-      <w:r>
-        <w:rPr>
-          <w:rFonts w:hint="eastAsia"/>
-        </w:rPr>
-        <w:t>（</w:t>
-      </w:r>
-      <w:r>
-        <w:t>"Queuefull"</w:t>
-      </w:r>
-      <w:r>
-        <w:rPr>
-          <w:rFonts w:hint="eastAsia"/>
-        </w:rPr>
-        <w:t>）异常。当队列空时，从队列里获取元素会抛出</w:t>
-      </w:r>
-      <w:r>
-        <w:t>NoSuchElementException</w:t>
-      </w:r>
-      <w:r>
-        <w:rPr>
-          <w:rFonts w:hint="eastAsia"/>
-        </w:rPr>
-        <w:t>异常。</w:t>
-      </w:r>
-    </w:p>
-    <w:p>
-      <w:pPr>
-        <w:pStyle w:val="a5"/>
-        <w:numPr>
-          <w:ilvl w:val="0"/>
-          <w:numId w:val="7"/>
-        </w:numPr>
-        <w:ind w:firstLineChars="0"/>
-      </w:pPr>
-      <w:r>
-        <w:rPr>
-          <w:rFonts w:hint="eastAsia"/>
-          <w:b/>
-        </w:rPr>
-        <w:t>返回特殊值</w:t>
-      </w:r>
-      <w:r>
-        <w:rPr>
-          <w:rFonts w:hint="eastAsia"/>
-        </w:rPr>
-        <w:t>：当往队列插入元素时，会返回元素是否插入成功，成功返回</w:t>
-      </w:r>
-      <w:r>
-        <w:t>true</w:t>
-      </w:r>
-      <w:r>
-        <w:rPr>
-          <w:rFonts w:hint="eastAsia"/>
-        </w:rPr>
-        <w:t>。如果是移除方法，则是从队列里取出一个元素，如果没有则返回</w:t>
-      </w:r>
-      <w:r>
-        <w:t>null</w:t>
-      </w:r>
-      <w:r>
-        <w:rPr>
-          <w:rFonts w:hint="eastAsia"/>
-        </w:rPr>
-        <w:t>。</w:t>
-      </w:r>
-    </w:p>
-    <w:p>
-      <w:pPr>
-        <w:pStyle w:val="a5"/>
-        <w:numPr>
-          <w:ilvl w:val="0"/>
-          <w:numId w:val="7"/>
-        </w:numPr>
-        <w:ind w:firstLineChars="0"/>
-      </w:pPr>
-      <w:r>
-        <w:rPr>
-          <w:rFonts w:hint="eastAsia"/>
-          <w:b/>
-        </w:rPr>
-        <w:t>一直阻塞</w:t>
-      </w:r>
-      <w:r>
-        <w:rPr>
-          <w:rFonts w:hint="eastAsia"/>
-        </w:rPr>
-        <w:t>：当阻塞队列满时，如果生产者线程往队列里</w:t>
-      </w:r>
-      <w:r>
-        <w:t>put</w:t>
-      </w:r>
-      <w:r>
-        <w:rPr>
-          <w:rFonts w:hint="eastAsia"/>
-        </w:rPr>
-        <w:t>元素，队列会一直阻塞生产者线程，直到队列可用或者响应中断退出。当队列空时，如果消费者线程从队列里</w:t>
-      </w:r>
-      <w:r>
-        <w:t>take</w:t>
-      </w:r>
-      <w:r>
-        <w:rPr>
-          <w:rFonts w:hint="eastAsia"/>
-        </w:rPr>
-        <w:t>元素，队列会阻塞住消费者线程，直到队列不为空。</w:t>
-      </w:r>
-    </w:p>
-    <w:p>
-      <w:pPr>
-        <w:pStyle w:val="a5"/>
-        <w:numPr>
-          <w:ilvl w:val="0"/>
-          <w:numId w:val="7"/>
-        </w:numPr>
-        <w:ind w:firstLineChars="0"/>
-      </w:pPr>
-      <w:r>
-        <w:rPr>
-          <w:rFonts w:hint="eastAsia"/>
-          <w:b/>
-        </w:rPr>
-        <w:t>超时退出</w:t>
-      </w:r>
-      <w:r>
-        <w:rPr>
-          <w:rFonts w:hint="eastAsia"/>
-        </w:rPr>
-        <w:t>：当阻塞队列满时，如果生产者线程往队列里插入元素，队列会阻塞生产者线程一段时间，如果超过了指定的时间，生产者线程就会退出。</w:t>
-      </w:r>
-    </w:p>
-    <w:p>
-      <w:pPr>
-        <w:spacing w:line="360" w:lineRule="auto"/>
-      </w:pPr>
-    </w:p>
-    <w:p>
-      <w:pPr>
-        <w:pStyle w:val="2"/>
-        <w:spacing w:line="360" w:lineRule="auto"/>
-      </w:pPr>
-      <w:bookmarkStart w:id="32" w:name="_Toc514678891"/>
-      <w:r>
-        <w:rPr>
-          <w:rFonts w:hint="eastAsia"/>
-        </w:rPr>
-        <w:t>常用阻塞队列</w:t>
-      </w:r>
-      <w:bookmarkEnd w:id="32"/>
-      <w:r>
-        <w:rPr>
-          <w:rFonts w:hint="eastAsia"/>
-        </w:rPr>
-        <w:t xml:space="preserve"> </w:t>
-      </w:r>
-    </w:p>
-    <w:p>
-      <w:pPr>
-        <w:spacing w:line="360" w:lineRule="auto"/>
-      </w:pPr>
-      <w:r>
-        <w:rPr>
-          <w:rFonts w:hint="eastAsia"/>
-        </w:rPr>
-        <w:t>·</w:t>
-      </w:r>
-      <w:r>
-        <w:rPr>
-          <w:rFonts w:hint="eastAsia"/>
-          <w:b/>
-        </w:rPr>
-        <w:t>ArrayBlockingQueue</w:t>
-      </w:r>
-      <w:r>
-        <w:rPr>
-          <w:rFonts w:hint="eastAsia"/>
-        </w:rPr>
-        <w:t>：一个由数组结构组成的有界阻塞队列。</w:t>
-      </w:r>
-    </w:p>
-    <w:p>
-      <w:pPr>
-        <w:spacing w:line="360" w:lineRule="auto"/>
-      </w:pPr>
-      <w:r>
-        <w:rPr>
-          <w:rFonts w:hint="eastAsia"/>
-        </w:rPr>
-        <w:t>按照先进先出原则</w:t>
-      </w:r>
-      <w:r>
-        <w:rPr>
-          <w:rFonts w:hint="eastAsia"/>
-        </w:rPr>
-        <w:t>，要求设定初始大小</w:t>
-      </w:r>
-    </w:p>
-    <w:p>
-      <w:pPr>
-        <w:spacing w:line="360" w:lineRule="auto"/>
-      </w:pPr>
-      <w:r>
-        <w:rPr>
-          <w:rFonts w:hint="eastAsia"/>
-        </w:rPr>
-        <w:t>·</w:t>
-      </w:r>
-      <w:r>
-        <w:rPr>
-          <w:rFonts w:hint="eastAsia"/>
-          <w:b/>
-        </w:rPr>
-        <w:t>LinkedBlockingQueue</w:t>
-      </w:r>
-      <w:r>
-        <w:rPr>
-          <w:rFonts w:hint="eastAsia"/>
-        </w:rPr>
-        <w:t>：一个由链表结构组成的有界阻塞队列。</w:t>
-      </w:r>
-    </w:p>
-    <w:p>
-      <w:pPr>
-        <w:spacing w:line="360" w:lineRule="auto"/>
-      </w:pPr>
-      <w:r>
-        <w:rPr>
-          <w:rFonts w:hint="eastAsia"/>
-        </w:rPr>
-        <w:t>按照先进先出原则，可以不设定初始大小，</w:t>
-      </w:r>
-      <w:r>
-        <w:rPr>
-          <w:rFonts w:hint="eastAsia"/>
-        </w:rPr>
-        <w:t>Integer.Max_Value</w:t>
-      </w:r>
-    </w:p>
-    <w:p>
-      <w:pPr>
-        <w:spacing w:line="360" w:lineRule="auto"/>
-        <w:rPr>
-          <w:rFonts w:hint="eastAsia"/>
-          <w:b/>
-        </w:rPr>
-      </w:pPr>
-      <w:r>
-        <w:rPr>
-          <w:rFonts w:hint="eastAsia"/>
-          <w:b/>
-        </w:rPr>
-        <w:t>ArrayBlockingQueue</w:t>
-      </w:r>
-      <w:r>
-        <w:rPr>
-          <w:rFonts w:hint="eastAsia"/>
-          <w:b/>
-        </w:rPr>
-        <w:t>和</w:t>
-      </w:r>
-      <w:r>
-        <w:rPr>
-          <w:rFonts w:hint="eastAsia"/>
-          <w:b/>
-        </w:rPr>
-        <w:t>LinkedBlockingQueue</w:t>
-      </w:r>
-      <w:r>
-        <w:rPr>
-          <w:rFonts w:hint="eastAsia"/>
-          <w:b/>
-        </w:rPr>
-        <w:t>不同：</w:t>
-      </w:r>
-    </w:p>
-    <w:p>
-      <w:pPr>
-        <w:pStyle w:val="a5"/>
-        <w:numPr>
-          <w:ilvl w:val="0"/>
-          <w:numId w:val="8"/>
-        </w:numPr>
-        <w:spacing w:line="360" w:lineRule="auto"/>
-        <w:ind w:firstLineChars="0"/>
-        <w:rPr>
-          <w:rFonts w:hint="eastAsia"/>
-        </w:rPr>
-      </w:pPr>
-      <w:r>
-        <w:rPr>
-          <w:rFonts w:hint="eastAsia"/>
-        </w:rPr>
-        <w:t>锁上面：</w:t>
-      </w:r>
-      <w:r>
-        <w:rPr>
-          <w:rFonts w:hint="eastAsia"/>
-        </w:rPr>
-        <w:t>ArrayBlockingQueue</w:t>
-      </w:r>
-      <w:r>
-        <w:rPr>
-          <w:rFonts w:hint="eastAsia"/>
-        </w:rPr>
-        <w:t>只有一个锁，</w:t>
-      </w:r>
-      <w:r>
-        <w:rPr>
-          <w:rFonts w:hint="eastAsia"/>
-        </w:rPr>
-        <w:t>LinkedBlockingQueue</w:t>
-      </w:r>
-      <w:r>
-        <w:rPr>
-          <w:rFonts w:hint="eastAsia"/>
-        </w:rPr>
-        <w:t>用了两个锁，</w:t>
-      </w:r>
-    </w:p>
-    <w:p>
-      <w:pPr>
-        <w:pStyle w:val="a5"/>
-        <w:numPr>
-          <w:ilvl w:val="0"/>
-          <w:numId w:val="8"/>
-        </w:numPr>
-        <w:spacing w:line="360" w:lineRule="auto"/>
-        <w:ind w:firstLineChars="0"/>
-      </w:pPr>
-      <w:r>
-        <w:rPr>
-          <w:rFonts w:hint="eastAsia"/>
-        </w:rPr>
-        <w:t>实现上：</w:t>
-      </w:r>
-      <w:r>
-        <w:rPr>
-          <w:rFonts w:hint="eastAsia"/>
-        </w:rPr>
-        <w:t>ArrayBlockingQueue</w:t>
-      </w:r>
-      <w:r>
-        <w:rPr>
-          <w:rFonts w:hint="eastAsia"/>
-        </w:rPr>
-        <w:t>直接插入元素，</w:t>
-      </w:r>
-      <w:r>
-        <w:rPr>
-          <w:rFonts w:hint="eastAsia"/>
-        </w:rPr>
-        <w:t>LinkedBlockingQueue</w:t>
-      </w:r>
-      <w:r>
-        <w:rPr>
-          <w:rFonts w:hint="eastAsia"/>
-        </w:rPr>
-        <w:t>需要转换。</w:t>
-      </w:r>
-    </w:p>
-    <w:p>
-      <w:pPr>
-        <w:spacing w:line="360" w:lineRule="auto"/>
-      </w:pPr>
-      <w:r>
-        <w:rPr>
-          <w:rFonts w:hint="eastAsia"/>
-        </w:rPr>
-        <w:t>·</w:t>
-      </w:r>
-      <w:r>
-        <w:rPr>
-          <w:rFonts w:hint="eastAsia"/>
-          <w:b/>
-        </w:rPr>
-        <w:t>PriorityBlockingQueue</w:t>
-      </w:r>
-      <w:r>
-        <w:rPr>
-          <w:rFonts w:hint="eastAsia"/>
-        </w:rPr>
-        <w:t>：一个支持优先级排序的无界阻塞队列。</w:t>
-      </w:r>
-    </w:p>
-    <w:p>
-      <w:pPr>
-        <w:spacing w:line="360" w:lineRule="auto"/>
-      </w:pPr>
-      <w:r>
-        <w:rPr>
-          <w:rFonts w:hint="eastAsia"/>
-        </w:rPr>
-        <w:t>默认情况下，按照自然顺序，要么实现</w:t>
-      </w:r>
-      <w:r>
-        <w:rPr>
-          <w:rFonts w:hint="eastAsia"/>
-        </w:rPr>
-        <w:t>compareTo()</w:t>
-      </w:r>
-      <w:r>
-        <w:rPr>
-          <w:rFonts w:hint="eastAsia"/>
-        </w:rPr>
-        <w:t>方法</w:t>
-      </w:r>
-      <w:r>
-        <w:rPr>
-          <w:rFonts w:hint="eastAsia"/>
-        </w:rPr>
-        <w:t>，指定构造参数</w:t>
-      </w:r>
-      <w:r>
-        <w:rPr>
-          <w:rFonts w:hint="eastAsia"/>
-        </w:rPr>
-        <w:t>Comparator</w:t>
-      </w:r>
-    </w:p>
-    <w:p>
-      <w:pPr>
-        <w:spacing w:line="360" w:lineRule="auto"/>
-      </w:pPr>
-      <w:r>
-        <w:rPr>
-          <w:rFonts w:hint="eastAsia"/>
-        </w:rPr>
-        <w:t>·</w:t>
-      </w:r>
-      <w:r>
-        <w:rPr>
-          <w:rFonts w:hint="eastAsia"/>
-          <w:b/>
-        </w:rPr>
-        <w:t>DelayQueue</w:t>
-      </w:r>
-      <w:r>
-        <w:rPr>
-          <w:rFonts w:hint="eastAsia"/>
-        </w:rPr>
-        <w:t>：一个使用优先级队列实现的无界阻塞队列。</w:t>
-      </w:r>
-    </w:p>
-    <w:p>
-      <w:pPr>
-        <w:spacing w:line="360" w:lineRule="auto"/>
-      </w:pPr>
-      <w:r>
-        <w:rPr>
-          <w:rFonts w:hint="eastAsia"/>
-        </w:rPr>
-        <w:t>支持延时获取的元素的阻塞队列，元素必须要实现</w:t>
-      </w:r>
-      <w:r>
-        <w:rPr>
-          <w:rFonts w:hint="eastAsia"/>
-        </w:rPr>
-        <w:t>Delayed</w:t>
-      </w:r>
-      <w:r>
-        <w:rPr>
-          <w:rFonts w:hint="eastAsia"/>
-        </w:rPr>
-        <w:t>接口</w:t>
-      </w:r>
-      <w:r>
-        <w:rPr>
-          <w:rFonts w:hint="eastAsia"/>
-        </w:rPr>
-        <w:t>。</w:t>
-      </w:r>
-      <w:r>
-        <w:rPr>
-          <w:rFonts w:hint="eastAsia"/>
-        </w:rPr>
-        <w:t>适用场景：</w:t>
-      </w:r>
-      <w:r>
-        <w:rPr>
-          <w:rFonts w:hint="eastAsia"/>
-        </w:rPr>
-        <w:t>实现自己的缓存系统，订单到期，限时支付</w:t>
-      </w:r>
-      <w:r>
-        <w:rPr>
-          <w:rFonts w:hint="eastAsia"/>
-        </w:rPr>
-        <w:t>等等。</w:t>
-      </w:r>
-    </w:p>
-    <w:p>
-      <w:pPr>
-        <w:spacing w:line="360" w:lineRule="auto"/>
-      </w:pPr>
-      <w:r>
-        <w:rPr>
-          <w:rFonts w:hint="eastAsia"/>
-        </w:rPr>
-        <w:t>·</w:t>
-      </w:r>
-      <w:r>
-        <w:rPr>
-          <w:rFonts w:hint="eastAsia"/>
-          <w:b/>
-        </w:rPr>
-        <w:t>SynchronousQueue</w:t>
-      </w:r>
-      <w:r>
-        <w:rPr>
-          <w:rFonts w:hint="eastAsia"/>
-        </w:rPr>
-        <w:t>：一个不存储元素的阻塞队列。</w:t>
-      </w:r>
-    </w:p>
-    <w:p>
-      <w:pPr>
-        <w:spacing w:line="360" w:lineRule="auto"/>
-      </w:pPr>
-      <w:r>
-        <w:rPr>
-          <w:rFonts w:hint="eastAsia"/>
-        </w:rPr>
-        <w:lastRenderedPageBreak/>
-        <w:t>每一个</w:t>
-      </w:r>
-      <w:r>
-        <w:rPr>
-          <w:rFonts w:hint="eastAsia"/>
-        </w:rPr>
-        <w:t>put</w:t>
-      </w:r>
-      <w:r>
-        <w:rPr>
-          <w:rFonts w:hint="eastAsia"/>
-        </w:rPr>
-        <w:t>操作都要等待一个</w:t>
-      </w:r>
-      <w:r>
-        <w:rPr>
-          <w:rFonts w:hint="eastAsia"/>
-        </w:rPr>
-        <w:t>take</w:t>
-      </w:r>
-      <w:r>
-        <w:rPr>
-          <w:rFonts w:hint="eastAsia"/>
-        </w:rPr>
-        <w:t>操作</w:t>
-      </w:r>
-    </w:p>
-    <w:p>
-      <w:pPr>
-        <w:spacing w:line="360" w:lineRule="auto"/>
-      </w:pPr>
-      <w:r>
-        <w:rPr>
-          <w:rFonts w:hint="eastAsia"/>
-        </w:rPr>
-        <w:t>·</w:t>
-      </w:r>
-      <w:r>
-        <w:rPr>
-          <w:rFonts w:hint="eastAsia"/>
-          <w:b/>
-        </w:rPr>
-        <w:t>LinkedTransferQueue</w:t>
-      </w:r>
-      <w:r>
-        <w:rPr>
-          <w:rFonts w:hint="eastAsia"/>
-        </w:rPr>
-        <w:t>：一个由链表结构组成的无界阻塞队列。</w:t>
-      </w:r>
-    </w:p>
-    <w:p>
-      <w:pPr>
-        <w:spacing w:line="360" w:lineRule="auto"/>
-      </w:pPr>
-      <w:r>
-        <w:rPr>
-          <w:rFonts w:hint="eastAsia"/>
-        </w:rPr>
-        <w:t>transfer()</w:t>
-      </w:r>
-      <w:r>
-        <w:rPr>
-          <w:rFonts w:hint="eastAsia"/>
-        </w:rPr>
-        <w:t>，必须要消费者消费了以后方法才会返回，</w:t>
-      </w:r>
-      <w:r>
-        <w:rPr>
-          <w:rFonts w:hint="eastAsia"/>
-        </w:rPr>
-        <w:t>tryTransfer()</w:t>
-      </w:r>
-      <w:r>
-        <w:rPr>
-          <w:rFonts w:hint="eastAsia"/>
-        </w:rPr>
-        <w:t>无论消费者是否接收，方法都立即返回</w:t>
-      </w:r>
-      <w:r>
-        <w:rPr>
-          <w:rFonts w:hint="eastAsia"/>
-        </w:rPr>
-        <w:t>。</w:t>
-      </w:r>
-    </w:p>
-    <w:p>
-      <w:pPr>
-        <w:spacing w:line="360" w:lineRule="auto"/>
-      </w:pPr>
-      <w:r>
-        <w:rPr>
-          <w:rFonts w:hint="eastAsia"/>
-        </w:rPr>
-        <w:t>·</w:t>
-      </w:r>
-      <w:r>
-        <w:rPr>
-          <w:rFonts w:hint="eastAsia"/>
-          <w:b/>
-        </w:rPr>
-        <w:t>LinkedBlockingDeque</w:t>
-      </w:r>
-      <w:r>
-        <w:rPr>
-          <w:rFonts w:hint="eastAsia"/>
-        </w:rPr>
-        <w:t>：一个由链表结构组成的双向阻塞队列。</w:t>
-      </w:r>
-    </w:p>
-    <w:p>
-      <w:pPr>
-        <w:spacing w:line="360" w:lineRule="auto"/>
-      </w:pPr>
-      <w:r>
-        <w:rPr>
-          <w:rFonts w:hint="eastAsia"/>
-        </w:rPr>
-        <w:t>可以从队列的头和尾都可以插入和移除元素</w:t>
-      </w:r>
-      <w:r>
-        <w:rPr>
-          <w:rFonts w:hint="eastAsia"/>
-        </w:rPr>
-        <w:t>，实现工作密取，方法名带了</w:t>
-      </w:r>
-      <w:r>
-        <w:rPr>
-          <w:rFonts w:hint="eastAsia"/>
-        </w:rPr>
-        <w:t>First</w:t>
-      </w:r>
-      <w:r>
-        <w:rPr>
-          <w:rFonts w:hint="eastAsia"/>
-        </w:rPr>
-        <w:t>对头部操作</w:t>
-      </w:r>
-      <w:r>
-        <w:rPr>
-          <w:rFonts w:hint="eastAsia"/>
-        </w:rPr>
-        <w:t>，带了</w:t>
-      </w:r>
-      <w:r>
-        <w:rPr>
-          <w:rFonts w:hint="eastAsia"/>
-        </w:rPr>
-        <w:t>last</w:t>
-      </w:r>
-      <w:r>
-        <w:rPr>
-          <w:rFonts w:hint="eastAsia"/>
-        </w:rPr>
-        <w:t>从尾</w:t>
-      </w:r>
-      <w:r>
-        <w:rPr>
-          <w:rFonts w:hint="eastAsia"/>
-        </w:rPr>
-        <w:t>部操作，另外：</w:t>
-      </w:r>
-      <w:r>
-        <w:rPr>
-          <w:rFonts w:hint="eastAsia"/>
-        </w:rPr>
-        <w:t>add=addLast</w:t>
-      </w:r>
-      <w:r>
-        <w:rPr>
-          <w:rFonts w:hint="eastAsia"/>
-        </w:rPr>
-        <w:t>;</w:t>
-      </w:r>
-      <w:r>
-        <w:rPr>
-          <w:rFonts w:hint="eastAsia"/>
-        </w:rPr>
-        <w:tab/>
-      </w:r>
-      <w:r>
-        <w:rPr>
-          <w:rFonts w:hint="eastAsia"/>
-        </w:rPr>
-        <w:t>remove=removeFirst</w:t>
-      </w:r>
-      <w:r>
-        <w:rPr>
-          <w:rFonts w:hint="eastAsia"/>
-        </w:rPr>
-        <w:t>;</w:t>
-      </w:r>
-      <w:r>
-        <w:rPr>
-          <w:rFonts w:hint="eastAsia"/>
-        </w:rPr>
-        <w:tab/>
-      </w:r>
-      <w:r>
-        <w:rPr>
-          <w:rFonts w:hint="eastAsia"/>
-        </w:rPr>
-        <w:t>take=takeFirst</w:t>
-      </w:r>
-    </w:p>
-    <w:p>
-      <w:pPr>
-        <w:spacing w:line="360" w:lineRule="auto"/>
-      </w:pPr>
-    </w:p>
-    <w:p>
-      <w:pPr>
-        <w:pStyle w:val="2"/>
-        <w:spacing w:line="360" w:lineRule="auto"/>
-      </w:pPr>
-      <w:bookmarkStart w:id="33" w:name="_Toc514678892"/>
-      <w:r>
-        <w:rPr>
-          <w:rFonts w:hint="eastAsia"/>
-        </w:rPr>
-        <w:t>阻塞队列的实现原理</w:t>
-      </w:r>
-      <w:bookmarkEnd w:id="33"/>
-    </w:p>
-    <w:p>
-      <w:pPr>
-        <w:spacing w:line="360" w:lineRule="auto"/>
-      </w:pPr>
-      <w:r>
-        <w:rPr>
-          <w:rFonts w:hint="eastAsia"/>
-        </w:rPr>
-        <w:t>比如，</w:t>
-      </w:r>
-      <w:r>
-        <w:t>ArrayBlockingQueue</w:t>
-      </w:r>
-      <w:r>
-        <w:t>就是</w:t>
-      </w:r>
-      <w:r>
-        <w:rPr>
-          <w:rFonts w:hint="eastAsia"/>
-        </w:rPr>
-        <w:t>基于</w:t>
-      </w:r>
-      <w:r>
-        <w:rPr>
-          <w:rFonts w:hint="eastAsia"/>
-        </w:rPr>
-        <w:t>Lock</w:t>
-      </w:r>
-      <w:r>
-        <w:rPr>
-          <w:rFonts w:hint="eastAsia"/>
-        </w:rPr>
-        <w:t>和</w:t>
-      </w:r>
-      <w:r>
-        <w:rPr>
-          <w:rFonts w:hint="eastAsia"/>
-        </w:rPr>
-        <w:t>Condition</w:t>
-      </w:r>
-      <w:r>
-        <w:rPr>
-          <w:rFonts w:hint="eastAsia"/>
-        </w:rPr>
-        <w:t>实现</w:t>
-      </w:r>
-      <w:r>
-        <w:rPr>
-          <w:rFonts w:hint="eastAsia"/>
-        </w:rPr>
-        <w:t>的</w:t>
-      </w:r>
-      <w:r>
-        <w:rPr>
-          <w:rFonts w:hint="eastAsia"/>
-        </w:rPr>
-        <w:t>。</w:t>
-      </w:r>
+    </w:p>
+    <w:p>
+      <w:pPr>
+        <w:spacing w:line="360" w:lineRule="auto"/>
+      </w:pPr>
     </w:p>
     <w:p>
       <w:pPr>
@@ -11006,10 +8091,10 @@
 <file path=word/numbering.xml><?xml version="1.0" encoding="utf-8"?>
 <w:numbering xmlns:ve="http://schemas.openxmlformats.org/markup-compatibility/2006" xmlns:o="urn:schemas-microsoft-com:office:office" xmlns:r="http://schemas.openxmlformats.org/officeDocument/2006/relationships" xmlns:m="http://schemas.openxmlformats.org/officeDocument/2006/math" xmlns:v="urn:schemas-microsoft-com:vml" xmlns:wp="http://schemas.openxmlformats.org/drawingml/2006/wordprocessingDrawing" xmlns:w10="urn:schemas-microsoft-com:office:word" xmlns:w="http://schemas.openxmlformats.org/wordprocessingml/2006/main" xmlns:wne="http://schemas.microsoft.com/office/word/2006/wordml">
   <w:abstractNum w:abstractNumId="0">
-    <w:nsid w:val="05BF1607"/>
+    <w:nsid w:val="12C127A2"/>
     <w:multiLevelType w:val="hybridMultilevel"/>
-    <w:tmpl w:val="FB023A02"/>
-    <w:lvl w:ilvl="0" w:tplc="F432E238">
+    <w:tmpl w:val="F3C45878"/>
+    <w:lvl w:ilvl="0" w:tplc="E180A058">
       <w:start w:val="1"/>
       <w:numFmt w:val="decimal"/>
       <w:lvlText w:val="%1、"/>
@@ -11095,9 +8180,238 @@
     </w:lvl>
   </w:abstractNum>
   <w:abstractNum w:abstractNumId="1">
-    <w:nsid w:val="10B177D5"/>
+    <w:nsid w:val="4AF6798D"/>
     <w:multiLevelType w:val="hybridMultilevel"/>
-    <w:tmpl w:val="1150A1E8"/>
+    <w:tmpl w:val="B35675B4"/>
+    <w:lvl w:ilvl="0" w:tplc="14460288">
+      <w:start w:val="1"/>
+      <w:numFmt w:val="bullet"/>
+      <w:lvlText w:val=""/>
+      <w:lvlJc w:val="left"/>
+      <w:pPr>
+        <w:tabs>
+          <w:tab w:val="num" w:pos="720"/>
+        </w:tabs>
+        <w:ind w:left="720" w:hanging="360"/>
+      </w:pPr>
+      <w:rPr>
+        <w:rFonts w:ascii="Wingdings" w:hAnsi="Wingdings" w:hint="default"/>
+      </w:rPr>
+    </w:lvl>
+    <w:lvl w:ilvl="1" w:tplc="7DDCF04A">
+      <w:start w:val="1"/>
+      <w:numFmt w:val="bullet"/>
+      <w:lvlText w:val=""/>
+      <w:lvlJc w:val="left"/>
+      <w:pPr>
+        <w:tabs>
+          <w:tab w:val="num" w:pos="1440"/>
+        </w:tabs>
+        <w:ind w:left="1440" w:hanging="360"/>
+      </w:pPr>
+      <w:rPr>
+        <w:rFonts w:ascii="Wingdings" w:hAnsi="Wingdings" w:hint="default"/>
+      </w:rPr>
+    </w:lvl>
+    <w:lvl w:ilvl="2" w:tplc="F0627C70" w:tentative="1">
+      <w:start w:val="1"/>
+      <w:numFmt w:val="bullet"/>
+      <w:lvlText w:val=""/>
+      <w:lvlJc w:val="left"/>
+      <w:pPr>
+        <w:tabs>
+          <w:tab w:val="num" w:pos="2160"/>
+        </w:tabs>
+        <w:ind w:left="2160" w:hanging="360"/>
+      </w:pPr>
+      <w:rPr>
+        <w:rFonts w:ascii="Wingdings" w:hAnsi="Wingdings" w:hint="default"/>
+      </w:rPr>
+    </w:lvl>
+    <w:lvl w:ilvl="3" w:tplc="3AC06996" w:tentative="1">
+      <w:start w:val="1"/>
+      <w:numFmt w:val="bullet"/>
+      <w:lvlText w:val=""/>
+      <w:lvlJc w:val="left"/>
+      <w:pPr>
+        <w:tabs>
+          <w:tab w:val="num" w:pos="2880"/>
+        </w:tabs>
+        <w:ind w:left="2880" w:hanging="360"/>
+      </w:pPr>
+      <w:rPr>
+        <w:rFonts w:ascii="Wingdings" w:hAnsi="Wingdings" w:hint="default"/>
+      </w:rPr>
+    </w:lvl>
+    <w:lvl w:ilvl="4" w:tplc="0888A268" w:tentative="1">
+      <w:start w:val="1"/>
+      <w:numFmt w:val="bullet"/>
+      <w:lvlText w:val=""/>
+      <w:lvlJc w:val="left"/>
+      <w:pPr>
+        <w:tabs>
+          <w:tab w:val="num" w:pos="3600"/>
+        </w:tabs>
+        <w:ind w:left="3600" w:hanging="360"/>
+      </w:pPr>
+      <w:rPr>
+        <w:rFonts w:ascii="Wingdings" w:hAnsi="Wingdings" w:hint="default"/>
+      </w:rPr>
+    </w:lvl>
+    <w:lvl w:ilvl="5" w:tplc="F95E14C6" w:tentative="1">
+      <w:start w:val="1"/>
+      <w:numFmt w:val="bullet"/>
+      <w:lvlText w:val=""/>
+      <w:lvlJc w:val="left"/>
+      <w:pPr>
+        <w:tabs>
+          <w:tab w:val="num" w:pos="4320"/>
+        </w:tabs>
+        <w:ind w:left="4320" w:hanging="360"/>
+      </w:pPr>
+      <w:rPr>
+        <w:rFonts w:ascii="Wingdings" w:hAnsi="Wingdings" w:hint="default"/>
+      </w:rPr>
+    </w:lvl>
+    <w:lvl w:ilvl="6" w:tplc="390E3978" w:tentative="1">
+      <w:start w:val="1"/>
+      <w:numFmt w:val="bullet"/>
+      <w:lvlText w:val=""/>
+      <w:lvlJc w:val="left"/>
+      <w:pPr>
+        <w:tabs>
+          <w:tab w:val="num" w:pos="5040"/>
+        </w:tabs>
+        <w:ind w:left="5040" w:hanging="360"/>
+      </w:pPr>
+      <w:rPr>
+        <w:rFonts w:ascii="Wingdings" w:hAnsi="Wingdings" w:hint="default"/>
+      </w:rPr>
+    </w:lvl>
+    <w:lvl w:ilvl="7" w:tplc="15EC78E8" w:tentative="1">
+      <w:start w:val="1"/>
+      <w:numFmt w:val="bullet"/>
+      <w:lvlText w:val=""/>
+      <w:lvlJc w:val="left"/>
+      <w:pPr>
+        <w:tabs>
+          <w:tab w:val="num" w:pos="5760"/>
+        </w:tabs>
+        <w:ind w:left="5760" w:hanging="360"/>
+      </w:pPr>
+      <w:rPr>
+        <w:rFonts w:ascii="Wingdings" w:hAnsi="Wingdings" w:hint="default"/>
+      </w:rPr>
+    </w:lvl>
+    <w:lvl w:ilvl="8" w:tplc="EDA8E2BA" w:tentative="1">
+      <w:start w:val="1"/>
+      <w:numFmt w:val="bullet"/>
+      <w:lvlText w:val=""/>
+      <w:lvlJc w:val="left"/>
+      <w:pPr>
+        <w:tabs>
+          <w:tab w:val="num" w:pos="6480"/>
+        </w:tabs>
+        <w:ind w:left="6480" w:hanging="360"/>
+      </w:pPr>
+      <w:rPr>
+        <w:rFonts w:ascii="Wingdings" w:hAnsi="Wingdings" w:hint="default"/>
+      </w:rPr>
+    </w:lvl>
+  </w:abstractNum>
+  <w:abstractNum w:abstractNumId="2">
+    <w:nsid w:val="59B134DE"/>
+    <w:multiLevelType w:val="hybridMultilevel"/>
+    <w:tmpl w:val="867E0A98"/>
+    <w:lvl w:ilvl="0" w:tplc="422AA334">
+      <w:start w:val="1"/>
+      <w:numFmt w:val="decimal"/>
+      <w:lvlText w:val="%1、"/>
+      <w:lvlJc w:val="left"/>
+      <w:pPr>
+        <w:ind w:left="360" w:hanging="360"/>
+      </w:pPr>
+      <w:rPr>
+        <w:rFonts w:hint="default"/>
+      </w:rPr>
+    </w:lvl>
+    <w:lvl w:ilvl="1" w:tplc="04090019" w:tentative="1">
+      <w:start w:val="1"/>
+      <w:numFmt w:val="lowerLetter"/>
+      <w:lvlText w:val="%2)"/>
+      <w:lvlJc w:val="left"/>
+      <w:pPr>
+        <w:ind w:left="840" w:hanging="420"/>
+      </w:pPr>
+    </w:lvl>
+    <w:lvl w:ilvl="2" w:tplc="0409001B" w:tentative="1">
+      <w:start w:val="1"/>
+      <w:numFmt w:val="lowerRoman"/>
+      <w:lvlText w:val="%3."/>
+      <w:lvlJc w:val="right"/>
+      <w:pPr>
+        <w:ind w:left="1260" w:hanging="420"/>
+      </w:pPr>
+    </w:lvl>
+    <w:lvl w:ilvl="3" w:tplc="0409000F" w:tentative="1">
+      <w:start w:val="1"/>
+      <w:numFmt w:val="decimal"/>
+      <w:lvlText w:val="%4."/>
+      <w:lvlJc w:val="left"/>
+      <w:pPr>
+        <w:ind w:left="1680" w:hanging="420"/>
+      </w:pPr>
+    </w:lvl>
+    <w:lvl w:ilvl="4" w:tplc="04090019" w:tentative="1">
+      <w:start w:val="1"/>
+      <w:numFmt w:val="lowerLetter"/>
+      <w:lvlText w:val="%5)"/>
+      <w:lvlJc w:val="left"/>
+      <w:pPr>
+        <w:ind w:left="2100" w:hanging="420"/>
+      </w:pPr>
+    </w:lvl>
+    <w:lvl w:ilvl="5" w:tplc="0409001B" w:tentative="1">
+      <w:start w:val="1"/>
+      <w:numFmt w:val="lowerRoman"/>
+      <w:lvlText w:val="%6."/>
+      <w:lvlJc w:val="right"/>
+      <w:pPr>
+        <w:ind w:left="2520" w:hanging="420"/>
+      </w:pPr>
+    </w:lvl>
+    <w:lvl w:ilvl="6" w:tplc="0409000F" w:tentative="1">
+      <w:start w:val="1"/>
+      <w:numFmt w:val="decimal"/>
+      <w:lvlText w:val="%7."/>
+      <w:lvlJc w:val="left"/>
+      <w:pPr>
+        <w:ind w:left="2940" w:hanging="420"/>
+      </w:pPr>
+    </w:lvl>
+    <w:lvl w:ilvl="7" w:tplc="04090019" w:tentative="1">
+      <w:start w:val="1"/>
+      <w:numFmt w:val="lowerLetter"/>
+      <w:lvlText w:val="%8)"/>
+      <w:lvlJc w:val="left"/>
+      <w:pPr>
+        <w:ind w:left="3360" w:hanging="420"/>
+      </w:pPr>
+    </w:lvl>
+    <w:lvl w:ilvl="8" w:tplc="0409001B" w:tentative="1">
+      <w:start w:val="1"/>
+      <w:numFmt w:val="lowerRoman"/>
+      <w:lvlText w:val="%9."/>
+      <w:lvlJc w:val="right"/>
+      <w:pPr>
+        <w:ind w:left="3780" w:hanging="420"/>
+      </w:pPr>
+    </w:lvl>
+  </w:abstractNum>
+  <w:abstractNum w:abstractNumId="3">
+    <w:nsid w:val="5D9620B9"/>
+    <w:multiLevelType w:val="hybridMultilevel"/>
+    <w:tmpl w:val="240EACE4"/>
     <w:lvl w:ilvl="0" w:tplc="04090001">
       <w:start w:val="1"/>
       <w:numFmt w:val="bullet"/>
@@ -11207,11 +8521,11 @@
       </w:rPr>
     </w:lvl>
   </w:abstractNum>
-  <w:abstractNum w:abstractNumId="2">
-    <w:nsid w:val="12C127A2"/>
+  <w:abstractNum w:abstractNumId="4">
+    <w:nsid w:val="76463DDF"/>
     <w:multiLevelType w:val="hybridMultilevel"/>
-    <w:tmpl w:val="F3C45878"/>
-    <w:lvl w:ilvl="0" w:tplc="E180A058">
+    <w:tmpl w:val="D22C9244"/>
+    <w:lvl w:ilvl="0" w:tplc="92684358">
       <w:start w:val="1"/>
       <w:numFmt w:val="decimal"/>
       <w:lvlText w:val="%1、"/>
@@ -11296,573 +8610,20 @@
       </w:pPr>
     </w:lvl>
   </w:abstractNum>
-  <w:abstractNum w:abstractNumId="3">
-    <w:nsid w:val="4AF6798D"/>
-    <w:multiLevelType w:val="hybridMultilevel"/>
-    <w:tmpl w:val="B35675B4"/>
-    <w:lvl w:ilvl="0" w:tplc="14460288">
-      <w:start w:val="1"/>
-      <w:numFmt w:val="bullet"/>
-      <w:lvlText w:val=""/>
-      <w:lvlJc w:val="left"/>
-      <w:pPr>
-        <w:tabs>
-          <w:tab w:val="num" w:pos="720"/>
-        </w:tabs>
-        <w:ind w:left="720" w:hanging="360"/>
-      </w:pPr>
-      <w:rPr>
-        <w:rFonts w:ascii="Wingdings" w:hAnsi="Wingdings" w:hint="default"/>
-      </w:rPr>
-    </w:lvl>
-    <w:lvl w:ilvl="1" w:tplc="7DDCF04A">
-      <w:start w:val="1"/>
-      <w:numFmt w:val="bullet"/>
-      <w:lvlText w:val=""/>
-      <w:lvlJc w:val="left"/>
-      <w:pPr>
-        <w:tabs>
-          <w:tab w:val="num" w:pos="1440"/>
-        </w:tabs>
-        <w:ind w:left="1440" w:hanging="360"/>
-      </w:pPr>
-      <w:rPr>
-        <w:rFonts w:ascii="Wingdings" w:hAnsi="Wingdings" w:hint="default"/>
-      </w:rPr>
-    </w:lvl>
-    <w:lvl w:ilvl="2" w:tplc="F0627C70" w:tentative="1">
-      <w:start w:val="1"/>
-      <w:numFmt w:val="bullet"/>
-      <w:lvlText w:val=""/>
-      <w:lvlJc w:val="left"/>
-      <w:pPr>
-        <w:tabs>
-          <w:tab w:val="num" w:pos="2160"/>
-        </w:tabs>
-        <w:ind w:left="2160" w:hanging="360"/>
-      </w:pPr>
-      <w:rPr>
-        <w:rFonts w:ascii="Wingdings" w:hAnsi="Wingdings" w:hint="default"/>
-      </w:rPr>
-    </w:lvl>
-    <w:lvl w:ilvl="3" w:tplc="3AC06996" w:tentative="1">
-      <w:start w:val="1"/>
-      <w:numFmt w:val="bullet"/>
-      <w:lvlText w:val=""/>
-      <w:lvlJc w:val="left"/>
-      <w:pPr>
-        <w:tabs>
-          <w:tab w:val="num" w:pos="2880"/>
-        </w:tabs>
-        <w:ind w:left="2880" w:hanging="360"/>
-      </w:pPr>
-      <w:rPr>
-        <w:rFonts w:ascii="Wingdings" w:hAnsi="Wingdings" w:hint="default"/>
-      </w:rPr>
-    </w:lvl>
-    <w:lvl w:ilvl="4" w:tplc="0888A268" w:tentative="1">
-      <w:start w:val="1"/>
-      <w:numFmt w:val="bullet"/>
-      <w:lvlText w:val=""/>
-      <w:lvlJc w:val="left"/>
-      <w:pPr>
-        <w:tabs>
-          <w:tab w:val="num" w:pos="3600"/>
-        </w:tabs>
-        <w:ind w:left="3600" w:hanging="360"/>
-      </w:pPr>
-      <w:rPr>
-        <w:rFonts w:ascii="Wingdings" w:hAnsi="Wingdings" w:hint="default"/>
-      </w:rPr>
-    </w:lvl>
-    <w:lvl w:ilvl="5" w:tplc="F95E14C6" w:tentative="1">
-      <w:start w:val="1"/>
-      <w:numFmt w:val="bullet"/>
-      <w:lvlText w:val=""/>
-      <w:lvlJc w:val="left"/>
-      <w:pPr>
-        <w:tabs>
-          <w:tab w:val="num" w:pos="4320"/>
-        </w:tabs>
-        <w:ind w:left="4320" w:hanging="360"/>
-      </w:pPr>
-      <w:rPr>
-        <w:rFonts w:ascii="Wingdings" w:hAnsi="Wingdings" w:hint="default"/>
-      </w:rPr>
-    </w:lvl>
-    <w:lvl w:ilvl="6" w:tplc="390E3978" w:tentative="1">
-      <w:start w:val="1"/>
-      <w:numFmt w:val="bullet"/>
-      <w:lvlText w:val=""/>
-      <w:lvlJc w:val="left"/>
-      <w:pPr>
-        <w:tabs>
-          <w:tab w:val="num" w:pos="5040"/>
-        </w:tabs>
-        <w:ind w:left="5040" w:hanging="360"/>
-      </w:pPr>
-      <w:rPr>
-        <w:rFonts w:ascii="Wingdings" w:hAnsi="Wingdings" w:hint="default"/>
-      </w:rPr>
-    </w:lvl>
-    <w:lvl w:ilvl="7" w:tplc="15EC78E8" w:tentative="1">
-      <w:start w:val="1"/>
-      <w:numFmt w:val="bullet"/>
-      <w:lvlText w:val=""/>
-      <w:lvlJc w:val="left"/>
-      <w:pPr>
-        <w:tabs>
-          <w:tab w:val="num" w:pos="5760"/>
-        </w:tabs>
-        <w:ind w:left="5760" w:hanging="360"/>
-      </w:pPr>
-      <w:rPr>
-        <w:rFonts w:ascii="Wingdings" w:hAnsi="Wingdings" w:hint="default"/>
-      </w:rPr>
-    </w:lvl>
-    <w:lvl w:ilvl="8" w:tplc="EDA8E2BA" w:tentative="1">
-      <w:start w:val="1"/>
-      <w:numFmt w:val="bullet"/>
-      <w:lvlText w:val=""/>
-      <w:lvlJc w:val="left"/>
-      <w:pPr>
-        <w:tabs>
-          <w:tab w:val="num" w:pos="6480"/>
-        </w:tabs>
-        <w:ind w:left="6480" w:hanging="360"/>
-      </w:pPr>
-      <w:rPr>
-        <w:rFonts w:ascii="Wingdings" w:hAnsi="Wingdings" w:hint="default"/>
-      </w:rPr>
-    </w:lvl>
-  </w:abstractNum>
-  <w:abstractNum w:abstractNumId="4">
-    <w:nsid w:val="59B134DE"/>
-    <w:multiLevelType w:val="hybridMultilevel"/>
-    <w:tmpl w:val="867E0A98"/>
-    <w:lvl w:ilvl="0" w:tplc="422AA334">
-      <w:start w:val="1"/>
-      <w:numFmt w:val="decimal"/>
-      <w:lvlText w:val="%1、"/>
-      <w:lvlJc w:val="left"/>
-      <w:pPr>
-        <w:ind w:left="360" w:hanging="360"/>
-      </w:pPr>
-      <w:rPr>
-        <w:rFonts w:hint="default"/>
-      </w:rPr>
-    </w:lvl>
-    <w:lvl w:ilvl="1" w:tplc="04090019" w:tentative="1">
-      <w:start w:val="1"/>
-      <w:numFmt w:val="lowerLetter"/>
-      <w:lvlText w:val="%2)"/>
-      <w:lvlJc w:val="left"/>
-      <w:pPr>
-        <w:ind w:left="840" w:hanging="420"/>
-      </w:pPr>
-    </w:lvl>
-    <w:lvl w:ilvl="2" w:tplc="0409001B" w:tentative="1">
-      <w:start w:val="1"/>
-      <w:numFmt w:val="lowerRoman"/>
-      <w:lvlText w:val="%3."/>
-      <w:lvlJc w:val="right"/>
-      <w:pPr>
-        <w:ind w:left="1260" w:hanging="420"/>
-      </w:pPr>
-    </w:lvl>
-    <w:lvl w:ilvl="3" w:tplc="0409000F" w:tentative="1">
-      <w:start w:val="1"/>
-      <w:numFmt w:val="decimal"/>
-      <w:lvlText w:val="%4."/>
-      <w:lvlJc w:val="left"/>
-      <w:pPr>
-        <w:ind w:left="1680" w:hanging="420"/>
-      </w:pPr>
-    </w:lvl>
-    <w:lvl w:ilvl="4" w:tplc="04090019" w:tentative="1">
-      <w:start w:val="1"/>
-      <w:numFmt w:val="lowerLetter"/>
-      <w:lvlText w:val="%5)"/>
-      <w:lvlJc w:val="left"/>
-      <w:pPr>
-        <w:ind w:left="2100" w:hanging="420"/>
-      </w:pPr>
-    </w:lvl>
-    <w:lvl w:ilvl="5" w:tplc="0409001B" w:tentative="1">
-      <w:start w:val="1"/>
-      <w:numFmt w:val="lowerRoman"/>
-      <w:lvlText w:val="%6."/>
-      <w:lvlJc w:val="right"/>
-      <w:pPr>
-        <w:ind w:left="2520" w:hanging="420"/>
-      </w:pPr>
-    </w:lvl>
-    <w:lvl w:ilvl="6" w:tplc="0409000F" w:tentative="1">
-      <w:start w:val="1"/>
-      <w:numFmt w:val="decimal"/>
-      <w:lvlText w:val="%7."/>
-      <w:lvlJc w:val="left"/>
-      <w:pPr>
-        <w:ind w:left="2940" w:hanging="420"/>
-      </w:pPr>
-    </w:lvl>
-    <w:lvl w:ilvl="7" w:tplc="04090019" w:tentative="1">
-      <w:start w:val="1"/>
-      <w:numFmt w:val="lowerLetter"/>
-      <w:lvlText w:val="%8)"/>
-      <w:lvlJc w:val="left"/>
-      <w:pPr>
-        <w:ind w:left="3360" w:hanging="420"/>
-      </w:pPr>
-    </w:lvl>
-    <w:lvl w:ilvl="8" w:tplc="0409001B" w:tentative="1">
-      <w:start w:val="1"/>
-      <w:numFmt w:val="lowerRoman"/>
-      <w:lvlText w:val="%9."/>
-      <w:lvlJc w:val="right"/>
-      <w:pPr>
-        <w:ind w:left="3780" w:hanging="420"/>
-      </w:pPr>
-    </w:lvl>
-  </w:abstractNum>
-  <w:abstractNum w:abstractNumId="5">
-    <w:nsid w:val="5D9620B9"/>
-    <w:multiLevelType w:val="hybridMultilevel"/>
-    <w:tmpl w:val="240EACE4"/>
-    <w:lvl w:ilvl="0" w:tplc="04090001">
-      <w:start w:val="1"/>
-      <w:numFmt w:val="bullet"/>
-      <w:lvlText w:val=""/>
-      <w:lvlJc w:val="left"/>
-      <w:pPr>
-        <w:ind w:left="420" w:hanging="420"/>
-      </w:pPr>
-      <w:rPr>
-        <w:rFonts w:ascii="Wingdings" w:hAnsi="Wingdings" w:hint="default"/>
-      </w:rPr>
-    </w:lvl>
-    <w:lvl w:ilvl="1" w:tplc="04090003" w:tentative="1">
-      <w:start w:val="1"/>
-      <w:numFmt w:val="bullet"/>
-      <w:lvlText w:val=""/>
-      <w:lvlJc w:val="left"/>
-      <w:pPr>
-        <w:ind w:left="840" w:hanging="420"/>
-      </w:pPr>
-      <w:rPr>
-        <w:rFonts w:ascii="Wingdings" w:hAnsi="Wingdings" w:hint="default"/>
-      </w:rPr>
-    </w:lvl>
-    <w:lvl w:ilvl="2" w:tplc="04090005" w:tentative="1">
-      <w:start w:val="1"/>
-      <w:numFmt w:val="bullet"/>
-      <w:lvlText w:val=""/>
-      <w:lvlJc w:val="left"/>
-      <w:pPr>
-        <w:ind w:left="1260" w:hanging="420"/>
-      </w:pPr>
-      <w:rPr>
-        <w:rFonts w:ascii="Wingdings" w:hAnsi="Wingdings" w:hint="default"/>
-      </w:rPr>
-    </w:lvl>
-    <w:lvl w:ilvl="3" w:tplc="04090001" w:tentative="1">
-      <w:start w:val="1"/>
-      <w:numFmt w:val="bullet"/>
-      <w:lvlText w:val=""/>
-      <w:lvlJc w:val="left"/>
-      <w:pPr>
-        <w:ind w:left="1680" w:hanging="420"/>
-      </w:pPr>
-      <w:rPr>
-        <w:rFonts w:ascii="Wingdings" w:hAnsi="Wingdings" w:hint="default"/>
-      </w:rPr>
-    </w:lvl>
-    <w:lvl w:ilvl="4" w:tplc="04090003" w:tentative="1">
-      <w:start w:val="1"/>
-      <w:numFmt w:val="bullet"/>
-      <w:lvlText w:val=""/>
-      <w:lvlJc w:val="left"/>
-      <w:pPr>
-        <w:ind w:left="2100" w:hanging="420"/>
-      </w:pPr>
-      <w:rPr>
-        <w:rFonts w:ascii="Wingdings" w:hAnsi="Wingdings" w:hint="default"/>
-      </w:rPr>
-    </w:lvl>
-    <w:lvl w:ilvl="5" w:tplc="04090005" w:tentative="1">
-      <w:start w:val="1"/>
-      <w:numFmt w:val="bullet"/>
-      <w:lvlText w:val=""/>
-      <w:lvlJc w:val="left"/>
-      <w:pPr>
-        <w:ind w:left="2520" w:hanging="420"/>
-      </w:pPr>
-      <w:rPr>
-        <w:rFonts w:ascii="Wingdings" w:hAnsi="Wingdings" w:hint="default"/>
-      </w:rPr>
-    </w:lvl>
-    <w:lvl w:ilvl="6" w:tplc="04090001" w:tentative="1">
-      <w:start w:val="1"/>
-      <w:numFmt w:val="bullet"/>
-      <w:lvlText w:val=""/>
-      <w:lvlJc w:val="left"/>
-      <w:pPr>
-        <w:ind w:left="2940" w:hanging="420"/>
-      </w:pPr>
-      <w:rPr>
-        <w:rFonts w:ascii="Wingdings" w:hAnsi="Wingdings" w:hint="default"/>
-      </w:rPr>
-    </w:lvl>
-    <w:lvl w:ilvl="7" w:tplc="04090003" w:tentative="1">
-      <w:start w:val="1"/>
-      <w:numFmt w:val="bullet"/>
-      <w:lvlText w:val=""/>
-      <w:lvlJc w:val="left"/>
-      <w:pPr>
-        <w:ind w:left="3360" w:hanging="420"/>
-      </w:pPr>
-      <w:rPr>
-        <w:rFonts w:ascii="Wingdings" w:hAnsi="Wingdings" w:hint="default"/>
-      </w:rPr>
-    </w:lvl>
-    <w:lvl w:ilvl="8" w:tplc="04090005" w:tentative="1">
-      <w:start w:val="1"/>
-      <w:numFmt w:val="bullet"/>
-      <w:lvlText w:val=""/>
-      <w:lvlJc w:val="left"/>
-      <w:pPr>
-        <w:ind w:left="3780" w:hanging="420"/>
-      </w:pPr>
-      <w:rPr>
-        <w:rFonts w:ascii="Wingdings" w:hAnsi="Wingdings" w:hint="default"/>
-      </w:rPr>
-    </w:lvl>
-  </w:abstractNum>
-  <w:abstractNum w:abstractNumId="6">
-    <w:nsid w:val="752027FC"/>
-    <w:multiLevelType w:val="hybridMultilevel"/>
-    <w:tmpl w:val="4E706F3E"/>
-    <w:lvl w:ilvl="0" w:tplc="04090001">
-      <w:start w:val="1"/>
-      <w:numFmt w:val="bullet"/>
-      <w:lvlText w:val=""/>
-      <w:lvlJc w:val="left"/>
-      <w:pPr>
-        <w:ind w:left="420" w:hanging="420"/>
-      </w:pPr>
-      <w:rPr>
-        <w:rFonts w:ascii="Wingdings" w:hAnsi="Wingdings" w:hint="default"/>
-      </w:rPr>
-    </w:lvl>
-    <w:lvl w:ilvl="1" w:tplc="04090003" w:tentative="1">
-      <w:start w:val="1"/>
-      <w:numFmt w:val="bullet"/>
-      <w:lvlText w:val=""/>
-      <w:lvlJc w:val="left"/>
-      <w:pPr>
-        <w:ind w:left="840" w:hanging="420"/>
-      </w:pPr>
-      <w:rPr>
-        <w:rFonts w:ascii="Wingdings" w:hAnsi="Wingdings" w:hint="default"/>
-      </w:rPr>
-    </w:lvl>
-    <w:lvl w:ilvl="2" w:tplc="04090005" w:tentative="1">
-      <w:start w:val="1"/>
-      <w:numFmt w:val="bullet"/>
-      <w:lvlText w:val=""/>
-      <w:lvlJc w:val="left"/>
-      <w:pPr>
-        <w:ind w:left="1260" w:hanging="420"/>
-      </w:pPr>
-      <w:rPr>
-        <w:rFonts w:ascii="Wingdings" w:hAnsi="Wingdings" w:hint="default"/>
-      </w:rPr>
-    </w:lvl>
-    <w:lvl w:ilvl="3" w:tplc="04090001" w:tentative="1">
-      <w:start w:val="1"/>
-      <w:numFmt w:val="bullet"/>
-      <w:lvlText w:val=""/>
-      <w:lvlJc w:val="left"/>
-      <w:pPr>
-        <w:ind w:left="1680" w:hanging="420"/>
-      </w:pPr>
-      <w:rPr>
-        <w:rFonts w:ascii="Wingdings" w:hAnsi="Wingdings" w:hint="default"/>
-      </w:rPr>
-    </w:lvl>
-    <w:lvl w:ilvl="4" w:tplc="04090003" w:tentative="1">
-      <w:start w:val="1"/>
-      <w:numFmt w:val="bullet"/>
-      <w:lvlText w:val=""/>
-      <w:lvlJc w:val="left"/>
-      <w:pPr>
-        <w:ind w:left="2100" w:hanging="420"/>
-      </w:pPr>
-      <w:rPr>
-        <w:rFonts w:ascii="Wingdings" w:hAnsi="Wingdings" w:hint="default"/>
-      </w:rPr>
-    </w:lvl>
-    <w:lvl w:ilvl="5" w:tplc="04090005" w:tentative="1">
-      <w:start w:val="1"/>
-      <w:numFmt w:val="bullet"/>
-      <w:lvlText w:val=""/>
-      <w:lvlJc w:val="left"/>
-      <w:pPr>
-        <w:ind w:left="2520" w:hanging="420"/>
-      </w:pPr>
-      <w:rPr>
-        <w:rFonts w:ascii="Wingdings" w:hAnsi="Wingdings" w:hint="default"/>
-      </w:rPr>
-    </w:lvl>
-    <w:lvl w:ilvl="6" w:tplc="04090001" w:tentative="1">
-      <w:start w:val="1"/>
-      <w:numFmt w:val="bullet"/>
-      <w:lvlText w:val=""/>
-      <w:lvlJc w:val="left"/>
-      <w:pPr>
-        <w:ind w:left="2940" w:hanging="420"/>
-      </w:pPr>
-      <w:rPr>
-        <w:rFonts w:ascii="Wingdings" w:hAnsi="Wingdings" w:hint="default"/>
-      </w:rPr>
-    </w:lvl>
-    <w:lvl w:ilvl="7" w:tplc="04090003" w:tentative="1">
-      <w:start w:val="1"/>
-      <w:numFmt w:val="bullet"/>
-      <w:lvlText w:val=""/>
-      <w:lvlJc w:val="left"/>
-      <w:pPr>
-        <w:ind w:left="3360" w:hanging="420"/>
-      </w:pPr>
-      <w:rPr>
-        <w:rFonts w:ascii="Wingdings" w:hAnsi="Wingdings" w:hint="default"/>
-      </w:rPr>
-    </w:lvl>
-    <w:lvl w:ilvl="8" w:tplc="04090005" w:tentative="1">
-      <w:start w:val="1"/>
-      <w:numFmt w:val="bullet"/>
-      <w:lvlText w:val=""/>
-      <w:lvlJc w:val="left"/>
-      <w:pPr>
-        <w:ind w:left="3780" w:hanging="420"/>
-      </w:pPr>
-      <w:rPr>
-        <w:rFonts w:ascii="Wingdings" w:hAnsi="Wingdings" w:hint="default"/>
-      </w:rPr>
-    </w:lvl>
-  </w:abstractNum>
-  <w:abstractNum w:abstractNumId="7">
-    <w:nsid w:val="76463DDF"/>
-    <w:multiLevelType w:val="hybridMultilevel"/>
-    <w:tmpl w:val="D22C9244"/>
-    <w:lvl w:ilvl="0" w:tplc="92684358">
-      <w:start w:val="1"/>
-      <w:numFmt w:val="decimal"/>
-      <w:lvlText w:val="%1、"/>
-      <w:lvlJc w:val="left"/>
-      <w:pPr>
-        <w:ind w:left="360" w:hanging="360"/>
-      </w:pPr>
-      <w:rPr>
-        <w:rFonts w:hint="default"/>
-      </w:rPr>
-    </w:lvl>
-    <w:lvl w:ilvl="1" w:tplc="04090019" w:tentative="1">
-      <w:start w:val="1"/>
-      <w:numFmt w:val="lowerLetter"/>
-      <w:lvlText w:val="%2)"/>
-      <w:lvlJc w:val="left"/>
-      <w:pPr>
-        <w:ind w:left="840" w:hanging="420"/>
-      </w:pPr>
-    </w:lvl>
-    <w:lvl w:ilvl="2" w:tplc="0409001B" w:tentative="1">
-      <w:start w:val="1"/>
-      <w:numFmt w:val="lowerRoman"/>
-      <w:lvlText w:val="%3."/>
-      <w:lvlJc w:val="right"/>
-      <w:pPr>
-        <w:ind w:left="1260" w:hanging="420"/>
-      </w:pPr>
-    </w:lvl>
-    <w:lvl w:ilvl="3" w:tplc="0409000F" w:tentative="1">
-      <w:start w:val="1"/>
-      <w:numFmt w:val="decimal"/>
-      <w:lvlText w:val="%4."/>
-      <w:lvlJc w:val="left"/>
-      <w:pPr>
-        <w:ind w:left="1680" w:hanging="420"/>
-      </w:pPr>
-    </w:lvl>
-    <w:lvl w:ilvl="4" w:tplc="04090019" w:tentative="1">
-      <w:start w:val="1"/>
-      <w:numFmt w:val="lowerLetter"/>
-      <w:lvlText w:val="%5)"/>
-      <w:lvlJc w:val="left"/>
-      <w:pPr>
-        <w:ind w:left="2100" w:hanging="420"/>
-      </w:pPr>
-    </w:lvl>
-    <w:lvl w:ilvl="5" w:tplc="0409001B" w:tentative="1">
-      <w:start w:val="1"/>
-      <w:numFmt w:val="lowerRoman"/>
-      <w:lvlText w:val="%6."/>
-      <w:lvlJc w:val="right"/>
-      <w:pPr>
-        <w:ind w:left="2520" w:hanging="420"/>
-      </w:pPr>
-    </w:lvl>
-    <w:lvl w:ilvl="6" w:tplc="0409000F" w:tentative="1">
-      <w:start w:val="1"/>
-      <w:numFmt w:val="decimal"/>
-      <w:lvlText w:val="%7."/>
-      <w:lvlJc w:val="left"/>
-      <w:pPr>
-        <w:ind w:left="2940" w:hanging="420"/>
-      </w:pPr>
-    </w:lvl>
-    <w:lvl w:ilvl="7" w:tplc="04090019" w:tentative="1">
-      <w:start w:val="1"/>
-      <w:numFmt w:val="lowerLetter"/>
-      <w:lvlText w:val="%8)"/>
-      <w:lvlJc w:val="left"/>
-      <w:pPr>
-        <w:ind w:left="3360" w:hanging="420"/>
-      </w:pPr>
-    </w:lvl>
-    <w:lvl w:ilvl="8" w:tplc="0409001B" w:tentative="1">
-      <w:start w:val="1"/>
-      <w:numFmt w:val="lowerRoman"/>
-      <w:lvlText w:val="%9."/>
-      <w:lvlJc w:val="right"/>
-      <w:pPr>
-        <w:ind w:left="3780" w:hanging="420"/>
-      </w:pPr>
-    </w:lvl>
-  </w:abstractNum>
   <w:num w:numId="1">
-    <w:abstractNumId w:val="7"/>
+    <w:abstractNumId w:val="4"/>
   </w:num>
   <w:num w:numId="2">
-    <w:abstractNumId w:val="3"/>
+    <w:abstractNumId w:val="1"/>
   </w:num>
   <w:num w:numId="3">
-    <w:abstractNumId w:val="4"/>
+    <w:abstractNumId w:val="2"/>
   </w:num>
   <w:num w:numId="4">
-    <w:abstractNumId w:val="2"/>
+    <w:abstractNumId w:val="0"/>
   </w:num>
   <w:num w:numId="5">
-    <w:abstractNumId w:val="5"/>
-  </w:num>
-  <w:num w:numId="6">
-    <w:abstractNumId w:val="0"/>
-  </w:num>
-  <w:num w:numId="7">
-    <w:abstractNumId w:val="1"/>
-  </w:num>
-  <w:num w:numId="8">
-    <w:abstractNumId w:val="6"/>
+    <w:abstractNumId w:val="3"/>
   </w:num>
 </w:numbering>
 </file>
@@ -12210,7 +8971,6 @@
   <w:style w:type="character" w:default="1" w:styleId="a0">
     <w:name w:val="Default Paragraph Font"/>
     <w:uiPriority w:val="1"/>
-    <w:semiHidden/>
     <w:unhideWhenUsed/>
   </w:style>
   <w:style w:type="table" w:default="1" w:styleId="a1">
